--- a/Artefacts/Architecture/Architecture Requirements Specficication/Spécification des Conditions requises pour l’Architecture FR.docx
+++ b/Artefacts/Architecture/Architecture Requirements Specficication/Spécification des Conditions requises pour l’Architecture FR.docx
@@ -4659,204 +4659,269 @@
     </w:p>
     <w:p>
       <w:pPr>
-        <w:suppressAutoHyphens w:val="0"/>
-        <w:autoSpaceDN/>
-        <w:spacing w:before="100" w:beforeAutospacing="1" w:after="100" w:afterAutospacing="1"/>
-        <w:textAlignment w:val="auto"/>
-        <w:rPr>
-          <w:rFonts w:ascii="Times New Roman" w:eastAsia="Times New Roman" w:hAnsi="Times New Roman" w:cs="Times New Roman"/>
+        <w:rPr>
           <w:lang w:eastAsia="fr-FR" w:bidi="ar-SA"/>
         </w:rPr>
       </w:pPr>
       <w:r>
         <w:rPr>
-          <w:rFonts w:ascii="Times New Roman" w:eastAsia="Times New Roman" w:hAnsi="Times New Roman" w:cs="Times New Roman"/>
           <w:lang w:eastAsia="fr-FR" w:bidi="ar-SA"/>
         </w:rPr>
-        <w:t>Orchestration</w:t>
-      </w:r>
-    </w:p>
-    <w:p>
-      <w:pPr>
-        <w:suppressAutoHyphens w:val="0"/>
-        <w:autoSpaceDN/>
-        <w:spacing w:before="100" w:beforeAutospacing="1" w:after="100" w:afterAutospacing="1"/>
-        <w:textAlignment w:val="auto"/>
-        <w:rPr>
-          <w:rFonts w:ascii="Times New Roman" w:eastAsia="Times New Roman" w:hAnsi="Times New Roman" w:cs="Times New Roman"/>
+        <w:t xml:space="preserve">L'architecture </w:t>
+      </w:r>
+      <w:r>
+        <w:rPr>
+          <w:b/>
+          <w:bCs/>
           <w:lang w:eastAsia="fr-FR" w:bidi="ar-SA"/>
         </w:rPr>
-      </w:pPr>
-      <w:r>
-        <w:rPr>
-          <w:rFonts w:ascii="Times New Roman" w:eastAsia="Times New Roman" w:hAnsi="Times New Roman" w:cs="Times New Roman"/>
+        <w:t>micro services</w:t>
+      </w:r>
+      <w:r>
+        <w:rPr>
           <w:lang w:eastAsia="fr-FR" w:bidi="ar-SA"/>
         </w:rPr>
-        <w:t>Conteneur</w:t>
-      </w:r>
-    </w:p>
-    <w:p>
-      <w:pPr>
-        <w:suppressAutoHyphens w:val="0"/>
-        <w:autoSpaceDN/>
-        <w:spacing w:before="100" w:beforeAutospacing="1" w:after="100" w:afterAutospacing="1"/>
-        <w:textAlignment w:val="auto"/>
-        <w:rPr>
-          <w:rFonts w:ascii="Times New Roman" w:eastAsia="Times New Roman" w:hAnsi="Times New Roman" w:cs="Times New Roman"/>
+        <w:t xml:space="preserve"> est un style de conception logicielle où une application est décomposée en petits services autonomes qui travaillent ensemble pour fournir une fonctionnalité complète. Chaque service est indépendant, communique via des interfaces, peut être développé et déployé séparément, et offre une meilleure évolutivité et résilience. Cette approche est particulièrement adaptée aux applications complexes et évolutives.</w:t>
+      </w:r>
+    </w:p>
+    <w:p>
+      <w:pPr>
+        <w:rPr>
           <w:lang w:eastAsia="fr-FR" w:bidi="ar-SA"/>
         </w:rPr>
       </w:pPr>
-      <w:r>
-        <w:rPr>
-          <w:rFonts w:ascii="Times New Roman" w:eastAsia="Times New Roman" w:hAnsi="Times New Roman" w:cs="Times New Roman"/>
+    </w:p>
+    <w:p>
+      <w:r>
+        <w:rPr>
           <w:lang w:eastAsia="fr-FR" w:bidi="ar-SA"/>
         </w:rPr>
-        <w:t>Cloud Régionalisé</w:t>
-      </w:r>
-    </w:p>
-    <w:p>
-      <w:pPr>
-        <w:suppressAutoHyphens w:val="0"/>
-        <w:autoSpaceDN/>
-        <w:spacing w:before="100" w:beforeAutospacing="1" w:after="100" w:afterAutospacing="1"/>
-        <w:textAlignment w:val="auto"/>
-        <w:rPr>
-          <w:rFonts w:ascii="Times New Roman" w:eastAsia="Times New Roman" w:hAnsi="Times New Roman" w:cs="Times New Roman"/>
+        <w:t xml:space="preserve">Pour ce faire, chaque micro service doit être conteneurisé. </w:t>
+      </w:r>
+      <w:r>
+        <w:t xml:space="preserve">La </w:t>
+      </w:r>
+      <w:r>
+        <w:rPr>
+          <w:b/>
+          <w:bCs/>
+        </w:rPr>
+        <w:t>conteneurisation</w:t>
+      </w:r>
+      <w:r>
+        <w:t xml:space="preserve"> est une méthode qui permet d'encapsuler des applications et leurs dépendances dans des environnements isolés et portables, appelés conteneurs. Cela facilite le déploiement, la gestion et la portabilité des applications tout en offrant une isolation et une flexibilité accrues. Elle est essentielle pour le développement et le déploiement d'applications modernes.</w:t>
+      </w:r>
+    </w:p>
+    <w:p/>
+    <w:p>
+      <w:r>
+        <w:lastRenderedPageBreak/>
+        <w:t>Afin de gérer l’ensemble des conteneurs (un conteneur = un micro service) qui constitue notre application, nous utiliserons l’orchestration.</w:t>
+      </w:r>
+      <w:r>
+        <w:t xml:space="preserve"> </w:t>
+      </w:r>
+      <w:r>
+        <w:rPr>
+          <w:b/>
+          <w:bCs/>
+        </w:rPr>
+        <w:t>L'orchestration</w:t>
+      </w:r>
+      <w:r>
+        <w:t xml:space="preserve"> pour une application micro</w:t>
+      </w:r>
+      <w:r>
+        <w:t xml:space="preserve"> </w:t>
+      </w:r>
+      <w:r>
+        <w:t>services consiste à coordonner et à gérer les différents services micro</w:t>
+      </w:r>
+      <w:r>
+        <w:t xml:space="preserve"> </w:t>
+      </w:r>
+      <w:r>
+        <w:t>services qui composent l'application, en s'assurant qu'ils fonctionnent harmonieusement ensemble. Elle inclut la gestion du déploiement, de la mise à l'échelle, de la supervision et de la coordination des services pour garantir la performance et la fiabilité de l'ensemble de l'application.</w:t>
+      </w:r>
+    </w:p>
+    <w:p/>
+    <w:p>
+      <w:r>
+        <w:t xml:space="preserve">Afin de répondre au besoin de performance tout autour du monde, nous utiliserons le principe du cloud régionalisé. </w:t>
+      </w:r>
+      <w:r>
+        <w:t xml:space="preserve">Le </w:t>
+      </w:r>
+      <w:r>
+        <w:rPr>
+          <w:b/>
+          <w:bCs/>
+        </w:rPr>
+        <w:t>cloud régionalisé</w:t>
+      </w:r>
+      <w:r>
+        <w:t xml:space="preserve"> pour une application micro</w:t>
+      </w:r>
+      <w:r>
+        <w:t xml:space="preserve"> </w:t>
+      </w:r>
+      <w:r>
+        <w:t>services signifie que l'application est déployée sur des centres de données dans différentes régions géographiques du cloud. Cela permet d'améliorer la disponibilité, la résilience et les performances de l'application en fonction de la localisation des utilisateurs, tout en garantissant que les services micro</w:t>
+      </w:r>
+      <w:r>
+        <w:t xml:space="preserve"> </w:t>
+      </w:r>
+      <w:r>
+        <w:t>services sont répartis de manière stratégique pour servir efficacement différentes régions.</w:t>
+      </w:r>
+    </w:p>
+    <w:p/>
+    <w:p>
+      <w:r>
+        <w:t xml:space="preserve">Afin d’automatiser le déploiement des nouvelles itérations nous utiliserons une </w:t>
+      </w:r>
+      <w:r>
+        <w:rPr>
+          <w:b/>
+          <w:bCs/>
+        </w:rPr>
+        <w:t>chaîne CI/CD</w:t>
+      </w:r>
+      <w:r>
+        <w:t xml:space="preserve">. </w:t>
+      </w:r>
+    </w:p>
+    <w:p>
+      <w:pPr>
+        <w:rPr>
           <w:lang w:eastAsia="fr-FR" w:bidi="ar-SA"/>
         </w:rPr>
       </w:pPr>
-      <w:proofErr w:type="spellStart"/>
-      <w:r>
-        <w:rPr>
-          <w:rFonts w:ascii="Times New Roman" w:eastAsia="Times New Roman" w:hAnsi="Times New Roman" w:cs="Times New Roman"/>
+      <w:r>
+        <w:rPr>
           <w:lang w:eastAsia="fr-FR" w:bidi="ar-SA"/>
         </w:rPr>
-        <w:t>Microservice</w:t>
-      </w:r>
-      <w:proofErr w:type="spellEnd"/>
-    </w:p>
-    <w:p>
-      <w:pPr>
-        <w:suppressAutoHyphens w:val="0"/>
-        <w:autoSpaceDN/>
-        <w:spacing w:before="100" w:beforeAutospacing="1" w:after="100" w:afterAutospacing="1"/>
-        <w:textAlignment w:val="auto"/>
-        <w:rPr>
-          <w:rFonts w:ascii="Times New Roman" w:eastAsia="Times New Roman" w:hAnsi="Times New Roman" w:cs="Times New Roman"/>
+        <w:t>Une CI/CD (Intégration Continue/​Livraison Continue) pour une application micro</w:t>
+      </w:r>
+      <w:r>
+        <w:rPr>
           <w:lang w:eastAsia="fr-FR" w:bidi="ar-SA"/>
         </w:rPr>
-      </w:pPr>
-      <w:r>
-        <w:rPr>
-          <w:rFonts w:ascii="Times New Roman" w:eastAsia="Times New Roman" w:hAnsi="Times New Roman" w:cs="Times New Roman"/>
+        <w:t xml:space="preserve"> </w:t>
+      </w:r>
+      <w:r>
+        <w:rPr>
           <w:lang w:eastAsia="fr-FR" w:bidi="ar-SA"/>
         </w:rPr>
-        <w:t>CI/CD</w:t>
-      </w:r>
-    </w:p>
-    <w:p>
-      <w:pPr>
-        <w:suppressAutoHyphens w:val="0"/>
-        <w:autoSpaceDN/>
-        <w:spacing w:before="100" w:beforeAutospacing="1" w:after="100" w:afterAutospacing="1"/>
-        <w:textAlignment w:val="auto"/>
-        <w:rPr>
-          <w:rFonts w:ascii="Times New Roman" w:eastAsia="Times New Roman" w:hAnsi="Times New Roman" w:cs="Times New Roman"/>
+        <w:t>services est un processus automatisé qui permet de développer, tester et déployer rapidement et de manière cohérente chaque micro</w:t>
+      </w:r>
+      <w:r>
+        <w:rPr>
           <w:lang w:eastAsia="fr-FR" w:bidi="ar-SA"/>
         </w:rPr>
-      </w:pPr>
-      <w:r>
-        <w:rPr>
-          <w:rFonts w:ascii="Times New Roman" w:eastAsia="Times New Roman" w:hAnsi="Times New Roman" w:cs="Times New Roman"/>
+        <w:t xml:space="preserve"> </w:t>
+      </w:r>
+      <w:r>
+        <w:rPr>
           <w:lang w:eastAsia="fr-FR" w:bidi="ar-SA"/>
         </w:rPr>
-        <w:t xml:space="preserve">UI </w:t>
-      </w:r>
-      <w:proofErr w:type="spellStart"/>
-      <w:r>
-        <w:rPr>
-          <w:rFonts w:ascii="Times New Roman" w:eastAsia="Times New Roman" w:hAnsi="Times New Roman" w:cs="Times New Roman"/>
+        <w:t>service, garantissant ainsi une mise à jour continue et efficace de l'application. Cela favorise l'agilité, la qualité et la stabilité de l'ensemble de l'application.</w:t>
+      </w:r>
+    </w:p>
+    <w:p>
+      <w:pPr>
+        <w:rPr>
           <w:lang w:eastAsia="fr-FR" w:bidi="ar-SA"/>
         </w:rPr>
-        <w:t>UI</w:t>
-      </w:r>
-      <w:proofErr w:type="spellEnd"/>
-      <w:r>
-        <w:rPr>
-          <w:rFonts w:ascii="Times New Roman" w:eastAsia="Times New Roman" w:hAnsi="Times New Roman" w:cs="Times New Roman"/>
+      </w:pPr>
+    </w:p>
+    <w:p>
+      <w:pPr>
+        <w:rPr>
           <w:lang w:eastAsia="fr-FR" w:bidi="ar-SA"/>
         </w:rPr>
-        <w:t xml:space="preserve"> </w:t>
-      </w:r>
-      <w:proofErr w:type="spellStart"/>
-      <w:r>
-        <w:rPr>
-          <w:rFonts w:ascii="Times New Roman" w:eastAsia="Times New Roman" w:hAnsi="Times New Roman" w:cs="Times New Roman"/>
+      </w:pPr>
+      <w:r>
+        <w:rPr>
           <w:lang w:eastAsia="fr-FR" w:bidi="ar-SA"/>
         </w:rPr>
-        <w:t>UI</w:t>
-      </w:r>
-      <w:proofErr w:type="spellEnd"/>
-      <w:r>
-        <w:rPr>
-          <w:rFonts w:ascii="Times New Roman" w:eastAsia="Times New Roman" w:hAnsi="Times New Roman" w:cs="Times New Roman"/>
+        <w:t xml:space="preserve">Une spécification </w:t>
+      </w:r>
+      <w:r>
+        <w:rPr>
+          <w:b/>
+          <w:bCs/>
           <w:lang w:eastAsia="fr-FR" w:bidi="ar-SA"/>
         </w:rPr>
-        <w:t xml:space="preserve"> </w:t>
-      </w:r>
-      <w:proofErr w:type="spellStart"/>
-      <w:r>
-        <w:rPr>
-          <w:rFonts w:ascii="Times New Roman" w:eastAsia="Times New Roman" w:hAnsi="Times New Roman" w:cs="Times New Roman"/>
+        <w:t>d’UI</w:t>
+      </w:r>
+      <w:r>
+        <w:rPr>
           <w:lang w:eastAsia="fr-FR" w:bidi="ar-SA"/>
         </w:rPr>
-        <w:t>UI</w:t>
-      </w:r>
-      <w:proofErr w:type="spellEnd"/>
-      <w:r>
-        <w:rPr>
-          <w:rFonts w:ascii="Times New Roman" w:eastAsia="Times New Roman" w:hAnsi="Times New Roman" w:cs="Times New Roman"/>
+        <w:t xml:space="preserve"> pour l’implémentation de la nouvelle fonctionnalité est également fournie. Voir les maquettes ci-dessous.</w:t>
+      </w:r>
+    </w:p>
+    <w:p>
+      <w:pPr>
+        <w:rPr>
           <w:lang w:eastAsia="fr-FR" w:bidi="ar-SA"/>
         </w:rPr>
-        <w:t xml:space="preserve"> </w:t>
-      </w:r>
-      <w:proofErr w:type="spellStart"/>
-      <w:r>
-        <w:rPr>
-          <w:rFonts w:ascii="Times New Roman" w:eastAsia="Times New Roman" w:hAnsi="Times New Roman" w:cs="Times New Roman"/>
+      </w:pPr>
+    </w:p>
+    <w:p>
+      <w:pPr>
+        <w:rPr>
           <w:lang w:eastAsia="fr-FR" w:bidi="ar-SA"/>
         </w:rPr>
-        <w:t>UI</w:t>
-      </w:r>
-      <w:proofErr w:type="spellEnd"/>
-      <w:r>
-        <w:rPr>
-          <w:rFonts w:ascii="Times New Roman" w:eastAsia="Times New Roman" w:hAnsi="Times New Roman" w:cs="Times New Roman"/>
+      </w:pPr>
+      <w:r>
+        <w:rPr>
+          <w:noProof/>
           <w:lang w:eastAsia="fr-FR" w:bidi="ar-SA"/>
         </w:rPr>
-        <w:t xml:space="preserve"> </w:t>
-      </w:r>
-      <w:proofErr w:type="spellStart"/>
-      <w:r>
-        <w:rPr>
-          <w:rFonts w:ascii="Times New Roman" w:eastAsia="Times New Roman" w:hAnsi="Times New Roman" w:cs="Times New Roman"/>
-          <w:lang w:eastAsia="fr-FR" w:bidi="ar-SA"/>
-        </w:rPr>
-        <w:t>UI</w:t>
-      </w:r>
-      <w:proofErr w:type="spellEnd"/>
-      <w:r>
-        <w:rPr>
-          <w:rFonts w:ascii="Times New Roman" w:eastAsia="Times New Roman" w:hAnsi="Times New Roman" w:cs="Times New Roman"/>
-          <w:lang w:eastAsia="fr-FR" w:bidi="ar-SA"/>
-        </w:rPr>
-        <w:t xml:space="preserve"> DANS LES DOCUMENT</w:t>
-      </w:r>
-    </w:p>
-    <w:p>
-      <w:pPr>
-        <w:pStyle w:val="Standard"/>
-      </w:pPr>
+        <w:drawing>
+          <wp:inline distT="0" distB="0" distL="0" distR="0">
+            <wp:extent cx="5943600" cy="3267075"/>
+            <wp:effectExtent l="0" t="0" r="0" b="0"/>
+            <wp:docPr id="139848220" name="Image 1"/>
+            <wp:cNvGraphicFramePr>
+              <a:graphicFrameLocks xmlns:a="http://schemas.openxmlformats.org/drawingml/2006/main" noChangeAspect="1"/>
+            </wp:cNvGraphicFramePr>
+            <a:graphic xmlns:a="http://schemas.openxmlformats.org/drawingml/2006/main">
+              <a:graphicData uri="http://schemas.openxmlformats.org/drawingml/2006/picture">
+                <pic:pic xmlns:pic="http://schemas.openxmlformats.org/drawingml/2006/picture">
+                  <pic:nvPicPr>
+                    <pic:cNvPr id="139848220" name="Image 139848220"/>
+                    <pic:cNvPicPr/>
+                  </pic:nvPicPr>
+                  <pic:blipFill>
+                    <a:blip r:embed="rId9" cstate="print">
+                      <a:extLst>
+                        <a:ext uri="{28A0092B-C50C-407E-A947-70E740481C1C}">
+                          <a14:useLocalDpi xmlns:a14="http://schemas.microsoft.com/office/drawing/2010/main" val="0"/>
+                        </a:ext>
+                      </a:extLst>
+                    </a:blip>
+                    <a:stretch>
+                      <a:fillRect/>
+                    </a:stretch>
+                  </pic:blipFill>
+                  <pic:spPr>
+                    <a:xfrm>
+                      <a:off x="0" y="0"/>
+                      <a:ext cx="5943600" cy="3267075"/>
+                    </a:xfrm>
+                    <a:prstGeom prst="rect">
+                      <a:avLst/>
+                    </a:prstGeom>
+                  </pic:spPr>
+                </pic:pic>
+              </a:graphicData>
+            </a:graphic>
+          </wp:inline>
+        </w:drawing>
+      </w:r>
     </w:p>
     <w:p>
       <w:pPr>
@@ -4866,6 +4931,7 @@
       <w:bookmarkStart w:id="24" w:name="_Toc146115606"/>
       <w:bookmarkEnd w:id="23"/>
       <w:r>
+        <w:lastRenderedPageBreak/>
         <w:t>Standards pour l’implémentation</w:t>
       </w:r>
       <w:bookmarkEnd w:id="24"/>

--- a/Artefacts/Architecture/Architecture Requirements Specficication/Spécification des Conditions requises pour l’Architecture FR.docx
+++ b/Artefacts/Architecture/Architecture Requirements Specficication/Spécification des Conditions requises pour l’Architecture FR.docx
@@ -61,7 +61,7 @@
         <w:pStyle w:val="Titre1"/>
       </w:pPr>
       <w:bookmarkStart w:id="0" w:name="_rtmpa464dozn"/>
-      <w:bookmarkStart w:id="1" w:name="_Toc146115595"/>
+      <w:bookmarkStart w:id="1" w:name="_Toc146626752"/>
       <w:bookmarkEnd w:id="0"/>
       <w:r>
         <w:t>Spécification des Conditions requises pour l’Architecture</w:t>
@@ -539,8 +539,19 @@
         <w:p>
           <w:pPr>
             <w:pStyle w:val="TM1"/>
+            <w:tabs>
+              <w:tab w:val="right" w:leader="dot" w:pos="9350"/>
+            </w:tabs>
             <w:rPr>
+              <w:rFonts w:eastAsiaTheme="minorEastAsia" w:cstheme="minorBidi"/>
+              <w:b w:val="0"/>
+              <w:bCs w:val="0"/>
+              <w:i w:val="0"/>
+              <w:iCs w:val="0"/>
               <w:noProof/>
+              <w:kern w:val="2"/>
+              <w:lang w:eastAsia="fr-FR" w:bidi="ar-SA"/>
+              <w14:ligatures w14:val="standardContextual"/>
             </w:rPr>
           </w:pPr>
           <w:r>
@@ -552,7 +563,7 @@
           <w:r>
             <w:fldChar w:fldCharType="separate"/>
           </w:r>
-          <w:hyperlink w:anchor="_Toc146115595" w:history="1">
+          <w:hyperlink w:anchor="_Toc146626752" w:history="1">
             <w:r>
               <w:rPr>
                 <w:rStyle w:val="Lienhypertexte"/>
@@ -579,7 +590,7 @@
                 <w:noProof/>
                 <w:webHidden/>
               </w:rPr>
-              <w:instrText xml:space="preserve"> PAGEREF _Toc146115595 \h </w:instrText>
+              <w:instrText xml:space="preserve"> PAGEREF _Toc146626752 \h </w:instrText>
             </w:r>
             <w:r>
               <w:rPr>
@@ -613,11 +624,22 @@
         <w:p>
           <w:pPr>
             <w:pStyle w:val="TM1"/>
+            <w:tabs>
+              <w:tab w:val="right" w:leader="dot" w:pos="9350"/>
+            </w:tabs>
             <w:rPr>
+              <w:rFonts w:eastAsiaTheme="minorEastAsia" w:cstheme="minorBidi"/>
+              <w:b w:val="0"/>
+              <w:bCs w:val="0"/>
+              <w:i w:val="0"/>
+              <w:iCs w:val="0"/>
               <w:noProof/>
+              <w:kern w:val="2"/>
+              <w:lang w:eastAsia="fr-FR" w:bidi="ar-SA"/>
+              <w14:ligatures w14:val="standardContextual"/>
             </w:rPr>
           </w:pPr>
-          <w:hyperlink w:anchor="_Toc146115596" w:history="1">
+          <w:hyperlink w:anchor="_Toc146626753" w:history="1">
             <w:r>
               <w:rPr>
                 <w:rStyle w:val="Lienhypertexte"/>
@@ -644,7 +666,7 @@
                 <w:noProof/>
                 <w:webHidden/>
               </w:rPr>
-              <w:instrText xml:space="preserve"> PAGEREF _Toc146115596 \h </w:instrText>
+              <w:instrText xml:space="preserve"> PAGEREF _Toc146626753 \h </w:instrText>
             </w:r>
             <w:r>
               <w:rPr>
@@ -678,11 +700,22 @@
         <w:p>
           <w:pPr>
             <w:pStyle w:val="TM1"/>
+            <w:tabs>
+              <w:tab w:val="right" w:leader="dot" w:pos="9350"/>
+            </w:tabs>
             <w:rPr>
+              <w:rFonts w:eastAsiaTheme="minorEastAsia" w:cstheme="minorBidi"/>
+              <w:b w:val="0"/>
+              <w:bCs w:val="0"/>
+              <w:i w:val="0"/>
+              <w:iCs w:val="0"/>
               <w:noProof/>
+              <w:kern w:val="2"/>
+              <w:lang w:eastAsia="fr-FR" w:bidi="ar-SA"/>
+              <w14:ligatures w14:val="standardContextual"/>
             </w:rPr>
           </w:pPr>
-          <w:hyperlink w:anchor="_Toc146115597" w:history="1">
+          <w:hyperlink w:anchor="_Toc146626754" w:history="1">
             <w:r>
               <w:rPr>
                 <w:rStyle w:val="Lienhypertexte"/>
@@ -709,7 +742,7 @@
                 <w:noProof/>
                 <w:webHidden/>
               </w:rPr>
-              <w:instrText xml:space="preserve"> PAGEREF _Toc146115597 \h </w:instrText>
+              <w:instrText xml:space="preserve"> PAGEREF _Toc146626754 \h </w:instrText>
             </w:r>
             <w:r>
               <w:rPr>
@@ -743,11 +776,22 @@
         <w:p>
           <w:pPr>
             <w:pStyle w:val="TM1"/>
+            <w:tabs>
+              <w:tab w:val="right" w:leader="dot" w:pos="9350"/>
+            </w:tabs>
             <w:rPr>
+              <w:rFonts w:eastAsiaTheme="minorEastAsia" w:cstheme="minorBidi"/>
+              <w:b w:val="0"/>
+              <w:bCs w:val="0"/>
+              <w:i w:val="0"/>
+              <w:iCs w:val="0"/>
               <w:noProof/>
+              <w:kern w:val="2"/>
+              <w:lang w:eastAsia="fr-FR" w:bidi="ar-SA"/>
+              <w14:ligatures w14:val="standardContextual"/>
             </w:rPr>
           </w:pPr>
-          <w:hyperlink w:anchor="_Toc146115598" w:history="1">
+          <w:hyperlink w:anchor="_Toc146626755" w:history="1">
             <w:r>
               <w:rPr>
                 <w:rStyle w:val="Lienhypertexte"/>
@@ -774,7 +818,7 @@
                 <w:noProof/>
                 <w:webHidden/>
               </w:rPr>
-              <w:instrText xml:space="preserve"> PAGEREF _Toc146115598 \h </w:instrText>
+              <w:instrText xml:space="preserve"> PAGEREF _Toc146626755 \h </w:instrText>
             </w:r>
             <w:r>
               <w:rPr>
@@ -808,11 +852,22 @@
         <w:p>
           <w:pPr>
             <w:pStyle w:val="TM1"/>
+            <w:tabs>
+              <w:tab w:val="right" w:leader="dot" w:pos="9350"/>
+            </w:tabs>
             <w:rPr>
+              <w:rFonts w:eastAsiaTheme="minorEastAsia" w:cstheme="minorBidi"/>
+              <w:b w:val="0"/>
+              <w:bCs w:val="0"/>
+              <w:i w:val="0"/>
+              <w:iCs w:val="0"/>
               <w:noProof/>
+              <w:kern w:val="2"/>
+              <w:lang w:eastAsia="fr-FR" w:bidi="ar-SA"/>
+              <w14:ligatures w14:val="standardContextual"/>
             </w:rPr>
           </w:pPr>
-          <w:hyperlink w:anchor="_Toc146115599" w:history="1">
+          <w:hyperlink w:anchor="_Toc146626756" w:history="1">
             <w:r>
               <w:rPr>
                 <w:rStyle w:val="Lienhypertexte"/>
@@ -839,7 +894,7 @@
                 <w:noProof/>
                 <w:webHidden/>
               </w:rPr>
-              <w:instrText xml:space="preserve"> PAGEREF _Toc146115599 \h </w:instrText>
+              <w:instrText xml:space="preserve"> PAGEREF _Toc146626756 \h </w:instrText>
             </w:r>
             <w:r>
               <w:rPr>
@@ -859,7 +914,7 @@
                 <w:noProof/>
                 <w:webHidden/>
               </w:rPr>
-              <w:t>1</w:t>
+              <w:t>2</w:t>
             </w:r>
             <w:r>
               <w:rPr>
@@ -873,16 +928,103 @@
         <w:p>
           <w:pPr>
             <w:pStyle w:val="TM2"/>
+            <w:tabs>
+              <w:tab w:val="right" w:leader="dot" w:pos="9350"/>
+            </w:tabs>
             <w:rPr>
+              <w:rFonts w:eastAsiaTheme="minorEastAsia" w:cstheme="minorBidi"/>
+              <w:b w:val="0"/>
+              <w:bCs w:val="0"/>
               <w:noProof/>
+              <w:kern w:val="2"/>
+              <w:sz w:val="24"/>
+              <w:szCs w:val="24"/>
+              <w:lang w:eastAsia="fr-FR" w:bidi="ar-SA"/>
+              <w14:ligatures w14:val="standardContextual"/>
             </w:rPr>
           </w:pPr>
-          <w:hyperlink w:anchor="_Toc146115600" w:history="1">
+          <w:hyperlink w:anchor="_Toc146626757" w:history="1">
             <w:r>
               <w:rPr>
                 <w:rStyle w:val="Lienhypertexte"/>
                 <w:noProof/>
               </w:rPr>
+              <w:t>Objectifs de niveau de service</w:t>
+            </w:r>
+            <w:r>
+              <w:rPr>
+                <w:noProof/>
+                <w:webHidden/>
+              </w:rPr>
+              <w:tab/>
+            </w:r>
+            <w:r>
+              <w:rPr>
+                <w:noProof/>
+                <w:webHidden/>
+              </w:rPr>
+              <w:fldChar w:fldCharType="begin"/>
+            </w:r>
+            <w:r>
+              <w:rPr>
+                <w:noProof/>
+                <w:webHidden/>
+              </w:rPr>
+              <w:instrText xml:space="preserve"> PAGEREF _Toc146626757 \h </w:instrText>
+            </w:r>
+            <w:r>
+              <w:rPr>
+                <w:noProof/>
+                <w:webHidden/>
+              </w:rPr>
+            </w:r>
+            <w:r>
+              <w:rPr>
+                <w:noProof/>
+                <w:webHidden/>
+              </w:rPr>
+              <w:fldChar w:fldCharType="separate"/>
+            </w:r>
+            <w:r>
+              <w:rPr>
+                <w:noProof/>
+                <w:webHidden/>
+              </w:rPr>
+              <w:t>2</w:t>
+            </w:r>
+            <w:r>
+              <w:rPr>
+                <w:noProof/>
+                <w:webHidden/>
+              </w:rPr>
+              <w:fldChar w:fldCharType="end"/>
+            </w:r>
+          </w:hyperlink>
+        </w:p>
+        <w:p>
+          <w:pPr>
+            <w:pStyle w:val="TM2"/>
+            <w:tabs>
+              <w:tab w:val="right" w:leader="dot" w:pos="9350"/>
+            </w:tabs>
+            <w:rPr>
+              <w:rFonts w:eastAsiaTheme="minorEastAsia" w:cstheme="minorBidi"/>
+              <w:b w:val="0"/>
+              <w:bCs w:val="0"/>
+              <w:noProof/>
+              <w:kern w:val="2"/>
+              <w:sz w:val="24"/>
+              <w:szCs w:val="24"/>
+              <w:lang w:eastAsia="fr-FR" w:bidi="ar-SA"/>
+              <w14:ligatures w14:val="standardContextual"/>
+            </w:rPr>
+          </w:pPr>
+          <w:hyperlink w:anchor="_Toc146626758" w:history="1">
+            <w:r>
+              <w:rPr>
+                <w:rStyle w:val="Lienhypertexte"/>
+                <w:noProof/>
+              </w:rPr>
               <w:t>Accords de niveau de service</w:t>
             </w:r>
             <w:r>
@@ -904,7 +1046,7 @@
                 <w:noProof/>
                 <w:webHidden/>
               </w:rPr>
-              <w:instrText xml:space="preserve"> PAGEREF _Toc146115600 \h </w:instrText>
+              <w:instrText xml:space="preserve"> PAGEREF _Toc146626758 \h </w:instrText>
             </w:r>
             <w:r>
               <w:rPr>
@@ -924,7 +1066,7 @@
                 <w:noProof/>
                 <w:webHidden/>
               </w:rPr>
-              <w:t>1</w:t>
+              <w:t>2</w:t>
             </w:r>
             <w:r>
               <w:rPr>
@@ -938,11 +1080,22 @@
         <w:p>
           <w:pPr>
             <w:pStyle w:val="TM1"/>
+            <w:tabs>
+              <w:tab w:val="right" w:leader="dot" w:pos="9350"/>
+            </w:tabs>
             <w:rPr>
+              <w:rFonts w:eastAsiaTheme="minorEastAsia" w:cstheme="minorBidi"/>
+              <w:b w:val="0"/>
+              <w:bCs w:val="0"/>
+              <w:i w:val="0"/>
+              <w:iCs w:val="0"/>
               <w:noProof/>
+              <w:kern w:val="2"/>
+              <w:lang w:eastAsia="fr-FR" w:bidi="ar-SA"/>
+              <w14:ligatures w14:val="standardContextual"/>
             </w:rPr>
           </w:pPr>
-          <w:hyperlink w:anchor="_Toc146115601" w:history="1">
+          <w:hyperlink w:anchor="_Toc146626759" w:history="1">
             <w:r>
               <w:rPr>
                 <w:rStyle w:val="Lienhypertexte"/>
@@ -969,7 +1122,7 @@
                 <w:noProof/>
                 <w:webHidden/>
               </w:rPr>
-              <w:instrText xml:space="preserve"> PAGEREF _Toc146115601 \h </w:instrText>
+              <w:instrText xml:space="preserve"> PAGEREF _Toc146626759 \h </w:instrText>
             </w:r>
             <w:r>
               <w:rPr>
@@ -989,7 +1142,7 @@
                 <w:noProof/>
                 <w:webHidden/>
               </w:rPr>
-              <w:t>1</w:t>
+              <w:t>3</w:t>
             </w:r>
             <w:r>
               <w:rPr>
@@ -1003,11 +1156,22 @@
         <w:p>
           <w:pPr>
             <w:pStyle w:val="TM2"/>
+            <w:tabs>
+              <w:tab w:val="right" w:leader="dot" w:pos="9350"/>
+            </w:tabs>
             <w:rPr>
+              <w:rFonts w:eastAsiaTheme="minorEastAsia" w:cstheme="minorBidi"/>
+              <w:b w:val="0"/>
+              <w:bCs w:val="0"/>
               <w:noProof/>
+              <w:kern w:val="2"/>
+              <w:sz w:val="24"/>
+              <w:szCs w:val="24"/>
+              <w:lang w:eastAsia="fr-FR" w:bidi="ar-SA"/>
+              <w14:ligatures w14:val="standardContextual"/>
             </w:rPr>
           </w:pPr>
-          <w:hyperlink w:anchor="_Toc146115602" w:history="1">
+          <w:hyperlink w:anchor="_Toc146626760" w:history="1">
             <w:r>
               <w:rPr>
                 <w:rStyle w:val="Lienhypertexte"/>
@@ -1034,7 +1198,7 @@
                 <w:noProof/>
                 <w:webHidden/>
               </w:rPr>
-              <w:instrText xml:space="preserve"> PAGEREF _Toc146115602 \h </w:instrText>
+              <w:instrText xml:space="preserve"> PAGEREF _Toc146626760 \h </w:instrText>
             </w:r>
             <w:r>
               <w:rPr>
@@ -1054,7 +1218,7 @@
                 <w:noProof/>
                 <w:webHidden/>
               </w:rPr>
-              <w:t>1</w:t>
+              <w:t>3</w:t>
             </w:r>
             <w:r>
               <w:rPr>
@@ -1068,11 +1232,22 @@
         <w:p>
           <w:pPr>
             <w:pStyle w:val="TM2"/>
+            <w:tabs>
+              <w:tab w:val="right" w:leader="dot" w:pos="9350"/>
+            </w:tabs>
             <w:rPr>
+              <w:rFonts w:eastAsiaTheme="minorEastAsia" w:cstheme="minorBidi"/>
+              <w:b w:val="0"/>
+              <w:bCs w:val="0"/>
               <w:noProof/>
+              <w:kern w:val="2"/>
+              <w:sz w:val="24"/>
+              <w:szCs w:val="24"/>
+              <w:lang w:eastAsia="fr-FR" w:bidi="ar-SA"/>
+              <w14:ligatures w14:val="standardContextual"/>
             </w:rPr>
           </w:pPr>
-          <w:hyperlink w:anchor="_Toc146115603" w:history="1">
+          <w:hyperlink w:anchor="_Toc146626761" w:history="1">
             <w:r>
               <w:rPr>
                 <w:rStyle w:val="Lienhypertexte"/>
@@ -1099,7 +1274,7 @@
                 <w:noProof/>
                 <w:webHidden/>
               </w:rPr>
-              <w:instrText xml:space="preserve"> PAGEREF _Toc146115603 \h </w:instrText>
+              <w:instrText xml:space="preserve"> PAGEREF _Toc146626761 \h </w:instrText>
             </w:r>
             <w:r>
               <w:rPr>
@@ -1119,7 +1294,7 @@
                 <w:noProof/>
                 <w:webHidden/>
               </w:rPr>
-              <w:t>1</w:t>
+              <w:t>3</w:t>
             </w:r>
             <w:r>
               <w:rPr>
@@ -1133,11 +1308,22 @@
         <w:p>
           <w:pPr>
             <w:pStyle w:val="TM1"/>
+            <w:tabs>
+              <w:tab w:val="right" w:leader="dot" w:pos="9350"/>
+            </w:tabs>
             <w:rPr>
+              <w:rFonts w:eastAsiaTheme="minorEastAsia" w:cstheme="minorBidi"/>
+              <w:b w:val="0"/>
+              <w:bCs w:val="0"/>
+              <w:i w:val="0"/>
+              <w:iCs w:val="0"/>
               <w:noProof/>
+              <w:kern w:val="2"/>
+              <w:lang w:eastAsia="fr-FR" w:bidi="ar-SA"/>
+              <w14:ligatures w14:val="standardContextual"/>
             </w:rPr>
           </w:pPr>
-          <w:hyperlink w:anchor="_Toc146115604" w:history="1">
+          <w:hyperlink w:anchor="_Toc146626762" w:history="1">
             <w:r>
               <w:rPr>
                 <w:rStyle w:val="Lienhypertexte"/>
@@ -1164,7 +1350,7 @@
                 <w:noProof/>
                 <w:webHidden/>
               </w:rPr>
-              <w:instrText xml:space="preserve"> PAGEREF _Toc146115604 \h </w:instrText>
+              <w:instrText xml:space="preserve"> PAGEREF _Toc146626762 \h </w:instrText>
             </w:r>
             <w:r>
               <w:rPr>
@@ -1184,7 +1370,7 @@
                 <w:noProof/>
                 <w:webHidden/>
               </w:rPr>
-              <w:t>1</w:t>
+              <w:t>4</w:t>
             </w:r>
             <w:r>
               <w:rPr>
@@ -1198,11 +1384,22 @@
         <w:p>
           <w:pPr>
             <w:pStyle w:val="TM1"/>
+            <w:tabs>
+              <w:tab w:val="right" w:leader="dot" w:pos="9350"/>
+            </w:tabs>
             <w:rPr>
+              <w:rFonts w:eastAsiaTheme="minorEastAsia" w:cstheme="minorBidi"/>
+              <w:b w:val="0"/>
+              <w:bCs w:val="0"/>
+              <w:i w:val="0"/>
+              <w:iCs w:val="0"/>
               <w:noProof/>
+              <w:kern w:val="2"/>
+              <w:lang w:eastAsia="fr-FR" w:bidi="ar-SA"/>
+              <w14:ligatures w14:val="standardContextual"/>
             </w:rPr>
           </w:pPr>
-          <w:hyperlink w:anchor="_Toc146115605" w:history="1">
+          <w:hyperlink w:anchor="_Toc146626763" w:history="1">
             <w:r>
               <w:rPr>
                 <w:rStyle w:val="Lienhypertexte"/>
@@ -1229,7 +1426,7 @@
                 <w:noProof/>
                 <w:webHidden/>
               </w:rPr>
-              <w:instrText xml:space="preserve"> PAGEREF _Toc146115605 \h </w:instrText>
+              <w:instrText xml:space="preserve"> PAGEREF _Toc146626763 \h </w:instrText>
             </w:r>
             <w:r>
               <w:rPr>
@@ -1249,7 +1446,7 @@
                 <w:noProof/>
                 <w:webHidden/>
               </w:rPr>
-              <w:t>1</w:t>
+              <w:t>4</w:t>
             </w:r>
             <w:r>
               <w:rPr>
@@ -1263,11 +1460,22 @@
         <w:p>
           <w:pPr>
             <w:pStyle w:val="TM1"/>
+            <w:tabs>
+              <w:tab w:val="right" w:leader="dot" w:pos="9350"/>
+            </w:tabs>
             <w:rPr>
+              <w:rFonts w:eastAsiaTheme="minorEastAsia" w:cstheme="minorBidi"/>
+              <w:b w:val="0"/>
+              <w:bCs w:val="0"/>
+              <w:i w:val="0"/>
+              <w:iCs w:val="0"/>
               <w:noProof/>
+              <w:kern w:val="2"/>
+              <w:lang w:eastAsia="fr-FR" w:bidi="ar-SA"/>
+              <w14:ligatures w14:val="standardContextual"/>
             </w:rPr>
           </w:pPr>
-          <w:hyperlink w:anchor="_Toc146115606" w:history="1">
+          <w:hyperlink w:anchor="_Toc146626764" w:history="1">
             <w:r>
               <w:rPr>
                 <w:rStyle w:val="Lienhypertexte"/>
@@ -1294,7 +1502,7 @@
                 <w:noProof/>
                 <w:webHidden/>
               </w:rPr>
-              <w:instrText xml:space="preserve"> PAGEREF _Toc146115606 \h </w:instrText>
+              <w:instrText xml:space="preserve"> PAGEREF _Toc146626764 \h </w:instrText>
             </w:r>
             <w:r>
               <w:rPr>
@@ -1314,7 +1522,7 @@
                 <w:noProof/>
                 <w:webHidden/>
               </w:rPr>
-              <w:t>1</w:t>
+              <w:t>6</w:t>
             </w:r>
             <w:r>
               <w:rPr>
@@ -1328,11 +1536,22 @@
         <w:p>
           <w:pPr>
             <w:pStyle w:val="TM1"/>
+            <w:tabs>
+              <w:tab w:val="right" w:leader="dot" w:pos="9350"/>
+            </w:tabs>
             <w:rPr>
+              <w:rFonts w:eastAsiaTheme="minorEastAsia" w:cstheme="minorBidi"/>
+              <w:b w:val="0"/>
+              <w:bCs w:val="0"/>
+              <w:i w:val="0"/>
+              <w:iCs w:val="0"/>
               <w:noProof/>
+              <w:kern w:val="2"/>
+              <w:lang w:eastAsia="fr-FR" w:bidi="ar-SA"/>
+              <w14:ligatures w14:val="standardContextual"/>
             </w:rPr>
           </w:pPr>
-          <w:hyperlink w:anchor="_Toc146115607" w:history="1">
+          <w:hyperlink w:anchor="_Toc146626765" w:history="1">
             <w:r>
               <w:rPr>
                 <w:rStyle w:val="Lienhypertexte"/>
@@ -1359,7 +1578,7 @@
                 <w:noProof/>
                 <w:webHidden/>
               </w:rPr>
-              <w:instrText xml:space="preserve"> PAGEREF _Toc146115607 \h </w:instrText>
+              <w:instrText xml:space="preserve"> PAGEREF _Toc146626765 \h </w:instrText>
             </w:r>
             <w:r>
               <w:rPr>
@@ -1379,7 +1598,7 @@
                 <w:noProof/>
                 <w:webHidden/>
               </w:rPr>
-              <w:t>1</w:t>
+              <w:t>7</w:t>
             </w:r>
             <w:r>
               <w:rPr>
@@ -1393,11 +1612,22 @@
         <w:p>
           <w:pPr>
             <w:pStyle w:val="TM1"/>
+            <w:tabs>
+              <w:tab w:val="right" w:leader="dot" w:pos="9350"/>
+            </w:tabs>
             <w:rPr>
+              <w:rFonts w:eastAsiaTheme="minorEastAsia" w:cstheme="minorBidi"/>
+              <w:b w:val="0"/>
+              <w:bCs w:val="0"/>
+              <w:i w:val="0"/>
+              <w:iCs w:val="0"/>
               <w:noProof/>
+              <w:kern w:val="2"/>
+              <w:lang w:eastAsia="fr-FR" w:bidi="ar-SA"/>
+              <w14:ligatures w14:val="standardContextual"/>
             </w:rPr>
           </w:pPr>
-          <w:hyperlink w:anchor="_Toc146115608" w:history="1">
+          <w:hyperlink w:anchor="_Toc146626766" w:history="1">
             <w:r>
               <w:rPr>
                 <w:rStyle w:val="Lienhypertexte"/>
@@ -1424,7 +1654,7 @@
                 <w:noProof/>
                 <w:webHidden/>
               </w:rPr>
-              <w:instrText xml:space="preserve"> PAGEREF _Toc146115608 \h </w:instrText>
+              <w:instrText xml:space="preserve"> PAGEREF _Toc146626766 \h </w:instrText>
             </w:r>
             <w:r>
               <w:rPr>
@@ -1444,7 +1674,7 @@
                 <w:noProof/>
                 <w:webHidden/>
               </w:rPr>
-              <w:t>1</w:t>
+              <w:t>7</w:t>
             </w:r>
             <w:r>
               <w:rPr>
@@ -1458,11 +1688,22 @@
         <w:p>
           <w:pPr>
             <w:pStyle w:val="TM1"/>
+            <w:tabs>
+              <w:tab w:val="right" w:leader="dot" w:pos="9350"/>
+            </w:tabs>
             <w:rPr>
+              <w:rFonts w:eastAsiaTheme="minorEastAsia" w:cstheme="minorBidi"/>
+              <w:b w:val="0"/>
+              <w:bCs w:val="0"/>
+              <w:i w:val="0"/>
+              <w:iCs w:val="0"/>
               <w:noProof/>
+              <w:kern w:val="2"/>
+              <w:lang w:eastAsia="fr-FR" w:bidi="ar-SA"/>
+              <w14:ligatures w14:val="standardContextual"/>
             </w:rPr>
           </w:pPr>
-          <w:hyperlink w:anchor="_Toc146115609" w:history="1">
+          <w:hyperlink w:anchor="_Toc146626767" w:history="1">
             <w:r>
               <w:rPr>
                 <w:rStyle w:val="Lienhypertexte"/>
@@ -1489,7 +1730,7 @@
                 <w:noProof/>
                 <w:webHidden/>
               </w:rPr>
-              <w:instrText xml:space="preserve"> PAGEREF _Toc146115609 \h </w:instrText>
+              <w:instrText xml:space="preserve"> PAGEREF _Toc146626767 \h </w:instrText>
             </w:r>
             <w:r>
               <w:rPr>
@@ -1509,7 +1750,7 @@
                 <w:noProof/>
                 <w:webHidden/>
               </w:rPr>
-              <w:t>1</w:t>
+              <w:t>7</w:t>
             </w:r>
             <w:r>
               <w:rPr>
@@ -1523,11 +1764,22 @@
         <w:p>
           <w:pPr>
             <w:pStyle w:val="TM1"/>
+            <w:tabs>
+              <w:tab w:val="right" w:leader="dot" w:pos="9350"/>
+            </w:tabs>
             <w:rPr>
+              <w:rFonts w:eastAsiaTheme="minorEastAsia" w:cstheme="minorBidi"/>
+              <w:b w:val="0"/>
+              <w:bCs w:val="0"/>
+              <w:i w:val="0"/>
+              <w:iCs w:val="0"/>
               <w:noProof/>
+              <w:kern w:val="2"/>
+              <w:lang w:eastAsia="fr-FR" w:bidi="ar-SA"/>
+              <w14:ligatures w14:val="standardContextual"/>
             </w:rPr>
           </w:pPr>
-          <w:hyperlink w:anchor="_Toc146115610" w:history="1">
+          <w:hyperlink w:anchor="_Toc146626768" w:history="1">
             <w:r>
               <w:rPr>
                 <w:rStyle w:val="Lienhypertexte"/>
@@ -1554,7 +1806,7 @@
                 <w:noProof/>
                 <w:webHidden/>
               </w:rPr>
-              <w:instrText xml:space="preserve"> PAGEREF _Toc146115610 \h </w:instrText>
+              <w:instrText xml:space="preserve"> PAGEREF _Toc146626768 \h </w:instrText>
             </w:r>
             <w:r>
               <w:rPr>
@@ -1574,7 +1826,7 @@
                 <w:noProof/>
                 <w:webHidden/>
               </w:rPr>
-              <w:t>2</w:t>
+              <w:t>7</w:t>
             </w:r>
             <w:r>
               <w:rPr>
@@ -1610,7 +1862,7 @@
       <w:pPr>
         <w:pStyle w:val="Titre1"/>
       </w:pPr>
-      <w:bookmarkStart w:id="4" w:name="_Toc146115596"/>
+      <w:bookmarkStart w:id="4" w:name="_Toc146626753"/>
       <w:r>
         <w:lastRenderedPageBreak/>
         <w:t>Objet de ce document</w:t>
@@ -1654,7 +1906,7 @@
       <w:pPr>
         <w:pStyle w:val="Titre1"/>
       </w:pPr>
-      <w:bookmarkStart w:id="6" w:name="_Toc146115597"/>
+      <w:bookmarkStart w:id="6" w:name="_Toc146626754"/>
       <w:r>
         <w:lastRenderedPageBreak/>
         <w:t>Mesures du succès</w:t>
@@ -2763,7 +3015,7 @@
         <w:pStyle w:val="Titre1"/>
       </w:pPr>
       <w:bookmarkStart w:id="7" w:name="_de1zn3tj8bqm"/>
-      <w:bookmarkStart w:id="8" w:name="_Toc146115598"/>
+      <w:bookmarkStart w:id="8" w:name="_Toc146626755"/>
       <w:bookmarkEnd w:id="7"/>
       <w:r>
         <w:lastRenderedPageBreak/>
@@ -3058,13 +3310,12 @@
         <w:spacing w:before="0"/>
       </w:pPr>
       <w:bookmarkStart w:id="9" w:name="_8tfdevp5bvmj"/>
-      <w:bookmarkStart w:id="10" w:name="_Toc146115599"/>
+      <w:bookmarkStart w:id="10" w:name="_Toc146626756"/>
       <w:bookmarkEnd w:id="9"/>
       <w:r>
         <w:t>Contrats de service business</w:t>
       </w:r>
       <w:bookmarkStart w:id="11" w:name="_v56akw8vimyy"/>
-      <w:bookmarkStart w:id="12" w:name="_Toc146115600"/>
       <w:bookmarkEnd w:id="10"/>
       <w:bookmarkEnd w:id="11"/>
     </w:p>
@@ -3073,9 +3324,11 @@
         <w:pStyle w:val="Titre2"/>
         <w:spacing w:before="0" w:after="0"/>
       </w:pPr>
+      <w:bookmarkStart w:id="12" w:name="_Toc146626757"/>
       <w:r>
         <w:t>Objectifs de niveau de service</w:t>
       </w:r>
+      <w:bookmarkEnd w:id="12"/>
     </w:p>
     <w:p>
       <w:pPr>
@@ -3244,10 +3497,11 @@
         <w:pStyle w:val="Titre2"/>
         <w:spacing w:before="0"/>
       </w:pPr>
+      <w:bookmarkStart w:id="13" w:name="_Toc146626758"/>
       <w:r>
         <w:t>Accords de niveau de service</w:t>
       </w:r>
-      <w:bookmarkEnd w:id="12"/>
+      <w:bookmarkEnd w:id="13"/>
     </w:p>
     <w:p>
       <w:pPr>
@@ -3815,32 +4069,32 @@
           <w:szCs w:val="40"/>
         </w:rPr>
       </w:pPr>
-      <w:bookmarkStart w:id="13" w:name="_tc0zcxn2zaws"/>
-      <w:bookmarkStart w:id="14" w:name="_Toc146115601"/>
-      <w:bookmarkEnd w:id="13"/>
+      <w:bookmarkStart w:id="14" w:name="_tc0zcxn2zaws"/>
+      <w:bookmarkEnd w:id="14"/>
     </w:p>
     <w:p>
       <w:pPr>
         <w:pStyle w:val="Titre1"/>
         <w:spacing w:before="0"/>
       </w:pPr>
+      <w:bookmarkStart w:id="15" w:name="_Toc146626759"/>
       <w:r>
         <w:t>Contrats de service application</w:t>
       </w:r>
-      <w:bookmarkEnd w:id="14"/>
+      <w:bookmarkEnd w:id="15"/>
     </w:p>
     <w:p>
       <w:pPr>
         <w:pStyle w:val="Titre2"/>
         <w:spacing w:before="0"/>
       </w:pPr>
-      <w:bookmarkStart w:id="15" w:name="_oax95i8s7tx8"/>
-      <w:bookmarkStart w:id="16" w:name="_Toc146115602"/>
-      <w:bookmarkEnd w:id="15"/>
+      <w:bookmarkStart w:id="16" w:name="_oax95i8s7tx8"/>
+      <w:bookmarkStart w:id="17" w:name="_Toc146626760"/>
+      <w:bookmarkEnd w:id="16"/>
       <w:r>
         <w:t>Objectifs de niveau de service</w:t>
       </w:r>
-      <w:bookmarkEnd w:id="16"/>
+      <w:bookmarkEnd w:id="17"/>
     </w:p>
     <w:p>
       <w:r>
@@ -3851,13 +4105,13 @@
       <w:pPr>
         <w:pStyle w:val="Titre2"/>
       </w:pPr>
-      <w:bookmarkStart w:id="17" w:name="_s9jf1tz9sx7x"/>
-      <w:bookmarkStart w:id="18" w:name="_Toc146115603"/>
-      <w:bookmarkEnd w:id="17"/>
+      <w:bookmarkStart w:id="18" w:name="_s9jf1tz9sx7x"/>
+      <w:bookmarkStart w:id="19" w:name="_Toc146626761"/>
+      <w:bookmarkEnd w:id="18"/>
       <w:r>
         <w:t>Indicateurs de niveau de service</w:t>
       </w:r>
-      <w:bookmarkEnd w:id="18"/>
+      <w:bookmarkEnd w:id="19"/>
     </w:p>
     <w:p>
       <w:pPr>
@@ -4622,13 +4876,13 @@
       <w:pPr>
         <w:pStyle w:val="Titre1"/>
       </w:pPr>
-      <w:bookmarkStart w:id="19" w:name="_e1hjvey5jl50"/>
-      <w:bookmarkStart w:id="20" w:name="_Toc146115604"/>
-      <w:bookmarkEnd w:id="19"/>
+      <w:bookmarkStart w:id="20" w:name="_e1hjvey5jl50"/>
+      <w:bookmarkStart w:id="21" w:name="_Toc146626762"/>
+      <w:bookmarkEnd w:id="20"/>
       <w:r>
         <w:t>Lignes directrices pour l’implémentation</w:t>
       </w:r>
-      <w:bookmarkEnd w:id="20"/>
+      <w:bookmarkEnd w:id="21"/>
     </w:p>
     <w:p/>
     <w:p>
@@ -4649,13 +4903,13 @@
       <w:pPr>
         <w:pStyle w:val="Titre1"/>
       </w:pPr>
-      <w:bookmarkStart w:id="21" w:name="_u5mr8mjmjqy6"/>
-      <w:bookmarkStart w:id="22" w:name="_Toc146115605"/>
-      <w:bookmarkEnd w:id="21"/>
+      <w:bookmarkStart w:id="22" w:name="_u5mr8mjmjqy6"/>
+      <w:bookmarkStart w:id="23" w:name="_Toc146626763"/>
+      <w:bookmarkEnd w:id="22"/>
       <w:r>
         <w:t>Spécifications pour l’implémentation</w:t>
       </w:r>
-      <w:bookmarkEnd w:id="22"/>
+      <w:bookmarkEnd w:id="23"/>
     </w:p>
     <w:p>
       <w:pPr>
@@ -4859,7 +5113,13 @@
         <w:rPr>
           <w:lang w:eastAsia="fr-FR" w:bidi="ar-SA"/>
         </w:rPr>
-        <w:t xml:space="preserve"> pour l’implémentation de la nouvelle fonctionnalité est également fournie. Voir les maquettes ci-dessous.</w:t>
+        <w:t xml:space="preserve"> pour l’implémentation de la nouvelle fonctionnalité est également fournie. Voir les maquettes ci-dessous</w:t>
+      </w:r>
+      <w:r>
+        <w:rPr>
+          <w:lang w:eastAsia="fr-FR" w:bidi="ar-SA"/>
+        </w:rPr>
+        <w:t> :</w:t>
       </w:r>
     </w:p>
     <w:p>
@@ -4925,135 +5185,610 @@
     </w:p>
     <w:p>
       <w:pPr>
+        <w:pStyle w:val="Paragraphedeliste"/>
+        <w:numPr>
+          <w:ilvl w:val="0"/>
+          <w:numId w:val="15"/>
+        </w:numPr>
+        <w:rPr>
+          <w:lang w:eastAsia="fr-FR" w:bidi="ar-SA"/>
+        </w:rPr>
+      </w:pPr>
+      <w:r>
+        <w:rPr>
+          <w:lang w:eastAsia="fr-FR" w:bidi="ar-SA"/>
+        </w:rPr>
+        <w:t>Emplacement des offres alimentaires proposées par les fournisseurs</w:t>
+      </w:r>
+    </w:p>
+    <w:p>
+      <w:pPr>
+        <w:pStyle w:val="Paragraphedeliste"/>
+        <w:numPr>
+          <w:ilvl w:val="0"/>
+          <w:numId w:val="15"/>
+        </w:numPr>
+        <w:rPr>
+          <w:lang w:eastAsia="fr-FR" w:bidi="ar-SA"/>
+        </w:rPr>
+      </w:pPr>
+      <w:r>
+        <w:rPr>
+          <w:lang w:eastAsia="fr-FR" w:bidi="ar-SA"/>
+        </w:rPr>
+        <w:t>Proximité de l'utilisateur effectuant la recherche en cours</w:t>
+      </w:r>
+    </w:p>
+    <w:p>
+      <w:pPr>
+        <w:pStyle w:val="Paragraphedeliste"/>
+        <w:numPr>
+          <w:ilvl w:val="0"/>
+          <w:numId w:val="15"/>
+        </w:numPr>
+        <w:rPr>
+          <w:lang w:eastAsia="fr-FR" w:bidi="ar-SA"/>
+        </w:rPr>
+      </w:pPr>
+      <w:r>
+        <w:rPr>
+          <w:lang w:eastAsia="fr-FR" w:bidi="ar-SA"/>
+        </w:rPr>
+        <w:t>Visualisation des informations statistiques secondaires et sectorielles relatives au produit</w:t>
+      </w:r>
+      <w:r>
+        <w:rPr>
+          <w:lang w:eastAsia="fr-FR" w:bidi="ar-SA"/>
+        </w:rPr>
+        <w:t xml:space="preserve"> </w:t>
+      </w:r>
+      <w:r>
+        <w:rPr>
+          <w:lang w:eastAsia="fr-FR" w:bidi="ar-SA"/>
+        </w:rPr>
+        <w:t>alimentaire concerné. Par exemple, détails sur son indice glycémique</w:t>
+      </w:r>
+    </w:p>
+    <w:p>
+      <w:pPr>
         <w:pStyle w:val="Titre1"/>
       </w:pPr>
-      <w:bookmarkStart w:id="23" w:name="_3e7rdstdrxsb"/>
-      <w:bookmarkStart w:id="24" w:name="_Toc146115606"/>
-      <w:bookmarkEnd w:id="23"/>
+      <w:bookmarkStart w:id="24" w:name="_3e7rdstdrxsb"/>
+      <w:bookmarkStart w:id="25" w:name="_Toc146626764"/>
+      <w:bookmarkEnd w:id="24"/>
       <w:r>
         <w:lastRenderedPageBreak/>
         <w:t>Standards pour l’implémentation</w:t>
       </w:r>
-      <w:bookmarkEnd w:id="24"/>
-    </w:p>
-    <w:p>
-      <w:pPr>
-        <w:numPr>
-          <w:ilvl w:val="0"/>
-          <w:numId w:val="13"/>
-        </w:numPr>
+      <w:bookmarkEnd w:id="25"/>
+    </w:p>
+    <w:p>
+      <w:pPr>
+        <w:pStyle w:val="Standard"/>
+      </w:pPr>
+      <w:r>
+        <w:t>Voici la liste des standards à respecter</w:t>
+      </w:r>
+      <w:r>
+        <w:t> :</w:t>
+      </w:r>
+    </w:p>
+    <w:p>
+      <w:pPr>
+        <w:pStyle w:val="Standard"/>
+      </w:pPr>
+    </w:p>
+    <w:p>
+      <w:pPr>
+        <w:pStyle w:val="Standard"/>
+        <w:rPr>
+          <w:lang w:val="en-US"/>
+        </w:rPr>
+      </w:pPr>
+      <w:r>
+        <w:rPr>
+          <w:b/>
+          <w:bCs/>
+        </w:rPr>
+        <w:t>API REST</w:t>
+      </w:r>
+      <w:r>
+        <w:rPr>
+          <w:b/>
+          <w:bCs/>
+        </w:rPr>
+        <w:t xml:space="preserve"> </w:t>
+      </w:r>
+      <w:r>
+        <w:rPr>
+          <w:b/>
+          <w:bCs/>
+        </w:rPr>
+        <w:t>:</w:t>
+      </w:r>
+      <w:r>
+        <w:t xml:space="preserve"> </w:t>
+      </w:r>
+      <w:r>
+        <w:rPr>
+          <w:lang w:eastAsia="fr-FR" w:bidi="ar-SA"/>
+        </w:rPr>
+        <w:t>Une API REST est un style architectural pour la conception de services web qui utilise des ressources HTTP pour représenter les données et des méthodes standardisées (GET, POST, PUT, DELETE) pour effectuer des opérations sur ces ressources. Elle favorise la simplicité, la scalabilité et l'indépendance des composants, permettant aux clients de communiquer avec un serveur de manière cohérente et légère, généralement en échangeant des données au format JSON ou XML. Les API REST sont largement utilisées pour développer des applications web et mobiles, ainsi que des services web accessibles via Internet.</w:t>
+      </w:r>
+    </w:p>
+    <w:p>
+      <w:pPr>
+        <w:pStyle w:val="Standard"/>
+      </w:pPr>
+    </w:p>
+    <w:p>
+      <w:pPr>
+        <w:pStyle w:val="Standard"/>
+        <w:rPr>
+          <w:lang w:val="en-US"/>
+        </w:rPr>
+      </w:pPr>
+      <w:r>
+        <w:rPr>
+          <w:b/>
+          <w:bCs/>
+        </w:rPr>
+        <w:t>HTTPS :</w:t>
+      </w:r>
+      <w:r>
+        <w:t xml:space="preserve"> </w:t>
+      </w:r>
+      <w:r>
+        <w:t>HTTPS (HyperText Transfer Protocol Secure) est un protocole de communication sur Internet qui sécurise les échanges de données entre un client et un serveur. Il utilise un chiffrement pour garantir la confidentialité et l'intégrité des informations transmises, empêchant ainsi les tiers indésirables d'accéder ou de modifier les données pendant la transmission. Cette technologie est essentielle pour protéger les informations sensibles lors de la navigation sur des sites web, notamment pour les transactions en ligne, les mots de passe et les données personnelles. Le protocole HTTPS est reconnaissable par le cadenas dans la barre d'adresse du navigateur, indiquant une connexion sécurisée.</w:t>
+      </w:r>
+    </w:p>
+    <w:p>
+      <w:pPr>
+        <w:pStyle w:val="Standard"/>
+      </w:pPr>
+    </w:p>
+    <w:p>
+      <w:pPr>
+        <w:pStyle w:val="Standard"/>
+        <w:rPr>
+          <w:lang w:val="en-US"/>
+        </w:rPr>
+      </w:pPr>
+      <w:r>
+        <w:rPr>
+          <w:b/>
+          <w:bCs/>
+        </w:rPr>
+        <w:t>Authenti</w:t>
+      </w:r>
+      <w:r>
+        <w:rPr>
+          <w:b/>
+          <w:bCs/>
+        </w:rPr>
+        <w:t>fi</w:t>
+      </w:r>
+      <w:r>
+        <w:rPr>
+          <w:b/>
+          <w:bCs/>
+        </w:rPr>
+        <w:t>cation</w:t>
+      </w:r>
+      <w:r>
+        <w:rPr>
+          <w:b/>
+          <w:bCs/>
+        </w:rPr>
+        <w:t xml:space="preserve"> </w:t>
+      </w:r>
+      <w:r>
+        <w:rPr>
+          <w:b/>
+          <w:bCs/>
+        </w:rPr>
+        <w:t>:</w:t>
+      </w:r>
+      <w:r>
+        <w:t xml:space="preserve">  </w:t>
+      </w:r>
+      <w:r>
+        <w:t>L'authentification est le processus par lequel un système ou une application vérifie l'identité d'un utilisateur ou d'une entité pour s'assurer qu'ils sont bien qui ils prétendent être. Cela implique généralement la fourniture de données d'identification, telles que des noms d'utilisateur et des mots de passe, qui sont ensuite vérifiées par le système pour permettre ou refuser l'accès à des ressources ou des fonctionnalités spécifiques. L'authentification est un élément clé de la sécurité informatique et est couramment utilisée pour protéger l'accès aux comptes en ligne, aux systèmes informatiques et à d'autres données sensibles.</w:t>
+      </w:r>
+    </w:p>
+    <w:p>
+      <w:pPr>
+        <w:pStyle w:val="Standard"/>
+      </w:pPr>
+    </w:p>
+    <w:p>
+      <w:pPr>
+        <w:pStyle w:val="Standard"/>
+        <w:rPr>
+          <w:lang w:val="en-US"/>
+        </w:rPr>
+      </w:pPr>
+      <w:r>
+        <w:rPr>
+          <w:b/>
+          <w:bCs/>
+        </w:rPr>
+        <w:t>Responsive Design</w:t>
+      </w:r>
+      <w:r>
+        <w:rPr>
+          <w:b/>
+          <w:bCs/>
+        </w:rPr>
+        <w:t xml:space="preserve"> </w:t>
+      </w:r>
+      <w:r>
+        <w:rPr>
+          <w:b/>
+          <w:bCs/>
+        </w:rPr>
+        <w:t>:</w:t>
+      </w:r>
+      <w:r>
+        <w:t xml:space="preserve"> </w:t>
+      </w:r>
+      <w:r>
+        <w:t xml:space="preserve">Le responsive design est une approche de conception web qui vise à créer des sites web et des applications qui s'adaptent automatiquement à différentes tailles d'écran, notamment sur des appareils mobiles tels que les smartphones et les tablettes. Cette technique utilise des techniques de mise en page flexibles et des médias </w:t>
+      </w:r>
+      <w:proofErr w:type="spellStart"/>
+      <w:r>
+        <w:t>queries</w:t>
+      </w:r>
+      <w:proofErr w:type="spellEnd"/>
+      <w:r>
+        <w:t xml:space="preserve"> pour ajuster dynamiquement la disposition et la présentation du contenu en fonction de la résolution et de la taille de l'écran de l'utilisateur. Le responsive design garantit une expérience utilisateur optimale quel que soit le dispositif utilisé pour accéder au site, améliorant ainsi l'accessibilité et la convivialité.</w:t>
+      </w:r>
+    </w:p>
+    <w:p>
+      <w:pPr>
         <w:suppressAutoHyphens w:val="0"/>
         <w:autoSpaceDN/>
         <w:spacing w:before="100" w:beforeAutospacing="1" w:after="100" w:afterAutospacing="1"/>
         <w:textAlignment w:val="auto"/>
         <w:rPr>
-          <w:rFonts w:ascii="Times New Roman" w:eastAsia="Times New Roman" w:hAnsi="Times New Roman" w:cs="Times New Roman"/>
+          <w:rFonts w:eastAsia="Times New Roman"/>
           <w:lang w:eastAsia="fr-FR" w:bidi="ar-SA"/>
         </w:rPr>
       </w:pPr>
       <w:r>
         <w:rPr>
-          <w:rFonts w:ascii="Times New Roman" w:eastAsia="Times New Roman" w:hAnsi="Times New Roman" w:cs="Times New Roman"/>
+          <w:rFonts w:eastAsia="Times New Roman"/>
+          <w:b/>
+          <w:bCs/>
           <w:lang w:eastAsia="fr-FR" w:bidi="ar-SA"/>
         </w:rPr>
-        <w:t>Les standards pour l'implémentation sont des règles, des normes ou des conventions strictes qui doivent être suivies de manière rigoureuse. Ils établissent un cadre précis pour l'exécution d'une tâche ou la création d'un produit.</w:t>
-      </w:r>
-    </w:p>
-    <w:p>
-      <w:pPr>
-        <w:numPr>
-          <w:ilvl w:val="0"/>
-          <w:numId w:val="13"/>
-        </w:numPr>
+        <w:t>Lean</w:t>
+      </w:r>
+      <w:r>
+        <w:rPr>
+          <w:rFonts w:eastAsia="Times New Roman"/>
+          <w:lang w:eastAsia="fr-FR" w:bidi="ar-SA"/>
+        </w:rPr>
+        <w:t xml:space="preserve"> : Le Lean est une philosophie de gestion axée sur l'élimination du gaspillage dans les processus et l'optimisation de la valeur pour le client. Il s'agit de minimiser les ressources inutiles tout en maximisant l'efficacité et la qualité.</w:t>
+      </w:r>
+    </w:p>
+    <w:p>
+      <w:pPr>
         <w:suppressAutoHyphens w:val="0"/>
         <w:autoSpaceDN/>
         <w:spacing w:before="100" w:beforeAutospacing="1" w:after="100" w:afterAutospacing="1"/>
         <w:textAlignment w:val="auto"/>
         <w:rPr>
-          <w:rFonts w:ascii="Times New Roman" w:eastAsia="Times New Roman" w:hAnsi="Times New Roman" w:cs="Times New Roman"/>
+          <w:rFonts w:eastAsia="Times New Roman"/>
           <w:lang w:eastAsia="fr-FR" w:bidi="ar-SA"/>
         </w:rPr>
       </w:pPr>
       <w:r>
         <w:rPr>
-          <w:rFonts w:ascii="Times New Roman" w:eastAsia="Times New Roman" w:hAnsi="Times New Roman" w:cs="Times New Roman"/>
+          <w:rFonts w:eastAsia="Times New Roman"/>
+          <w:b/>
+          <w:bCs/>
           <w:lang w:eastAsia="fr-FR" w:bidi="ar-SA"/>
         </w:rPr>
-        <w:t>Ces standards sont hautement contraignants et visent à garantir une cohérence et une qualité uniformes. Ils sont généralement utilisés dans des domaines où la conformité est essentielle.</w:t>
-      </w:r>
-    </w:p>
-    <w:p>
-      <w:pPr>
-        <w:numPr>
-          <w:ilvl w:val="0"/>
-          <w:numId w:val="13"/>
-        </w:numPr>
+        <w:t>Normes ISO</w:t>
+      </w:r>
+      <w:r>
+        <w:rPr>
+          <w:rFonts w:eastAsia="Times New Roman"/>
+          <w:lang w:eastAsia="fr-FR" w:bidi="ar-SA"/>
+        </w:rPr>
+        <w:t xml:space="preserve"> : Les normes ISO sont des standards internationaux établis par l'Organisation internationale de normalisation (ISO) pour garantir la qualité, la sécurité, la durabilité, et d'autres aspects dans divers domaines tels que la gestion de la qualité (ISO 9001), la gestion environnementale (ISO 14001), etc.</w:t>
+      </w:r>
+    </w:p>
+    <w:p>
+      <w:pPr>
         <w:suppressAutoHyphens w:val="0"/>
         <w:autoSpaceDN/>
         <w:spacing w:before="100" w:beforeAutospacing="1" w:after="100" w:afterAutospacing="1"/>
         <w:textAlignment w:val="auto"/>
         <w:rPr>
-          <w:rFonts w:ascii="Times New Roman" w:eastAsia="Times New Roman" w:hAnsi="Times New Roman" w:cs="Times New Roman"/>
+          <w:rFonts w:eastAsia="Times New Roman"/>
           <w:lang w:eastAsia="fr-FR" w:bidi="ar-SA"/>
         </w:rPr>
       </w:pPr>
       <w:r>
         <w:rPr>
-          <w:rFonts w:ascii="Times New Roman" w:eastAsia="Times New Roman" w:hAnsi="Times New Roman" w:cs="Times New Roman"/>
+          <w:rFonts w:eastAsia="Times New Roman"/>
+          <w:b/>
+          <w:bCs/>
           <w:lang w:eastAsia="fr-FR" w:bidi="ar-SA"/>
         </w:rPr>
-        <w:t>Exemple : Les standards pour l'implémentation de la gestion de la qualité ISO 9001 imposent des exigences spécifiques en matière de documentation, de processus, de suivi et d'amélioration continue.</w:t>
-      </w:r>
-    </w:p>
-    <w:p>
-      <w:pPr>
-        <w:pStyle w:val="Standard"/>
-      </w:pPr>
+        <w:lastRenderedPageBreak/>
+        <w:t>RGPD</w:t>
+      </w:r>
+      <w:r>
+        <w:rPr>
+          <w:rFonts w:eastAsia="Times New Roman"/>
+          <w:lang w:eastAsia="fr-FR" w:bidi="ar-SA"/>
+        </w:rPr>
+        <w:t xml:space="preserve"> : Le Règlement Général sur la Protection des Données (RGPD) est une réglementation européenne qui vise à protéger la vie privée et les données personnelles des individus. Il impose des obligations strictes aux organisations en ce qui concerne la collecte, le traitement, et la sécurité des données personnelles.</w:t>
+      </w:r>
+    </w:p>
+    <w:p>
+      <w:pPr>
+        <w:suppressAutoHyphens w:val="0"/>
+        <w:autoSpaceDN/>
+        <w:spacing w:before="100" w:beforeAutospacing="1" w:after="100" w:afterAutospacing="1"/>
+        <w:textAlignment w:val="auto"/>
+        <w:rPr>
+          <w:rFonts w:eastAsia="Times New Roman"/>
+          <w:lang w:eastAsia="fr-FR" w:bidi="ar-SA"/>
+        </w:rPr>
+      </w:pPr>
+      <w:r>
+        <w:rPr>
+          <w:rFonts w:eastAsia="Times New Roman"/>
+          <w:b/>
+          <w:bCs/>
+          <w:lang w:eastAsia="fr-FR" w:bidi="ar-SA"/>
+        </w:rPr>
+        <w:t>Règle ANSSI</w:t>
+      </w:r>
+      <w:r>
+        <w:rPr>
+          <w:rFonts w:eastAsia="Times New Roman"/>
+          <w:lang w:eastAsia="fr-FR" w:bidi="ar-SA"/>
+        </w:rPr>
+        <w:t xml:space="preserve"> : Les règles de l'Agence nationale de la sécurité des systèmes d'information (ANSSI) en France sont des directives de sécurité informatique qui visent à renforcer la protection des systèmes d'information contre les menaces et les cyberattaques. Elles couvrent divers aspects de la sécurité informatique.</w:t>
+      </w:r>
+    </w:p>
+    <w:p>
+      <w:pPr>
+        <w:suppressAutoHyphens w:val="0"/>
+        <w:autoSpaceDN/>
+        <w:spacing w:before="100" w:beforeAutospacing="1" w:after="100" w:afterAutospacing="1"/>
+        <w:textAlignment w:val="auto"/>
+        <w:rPr>
+          <w:rFonts w:eastAsia="Times New Roman"/>
+          <w:lang w:eastAsia="fr-FR" w:bidi="ar-SA"/>
+        </w:rPr>
+      </w:pPr>
+      <w:r>
+        <w:rPr>
+          <w:rFonts w:eastAsia="Times New Roman"/>
+          <w:b/>
+          <w:bCs/>
+          <w:lang w:eastAsia="fr-FR" w:bidi="ar-SA"/>
+        </w:rPr>
+        <w:t>OWASP</w:t>
+      </w:r>
+      <w:r>
+        <w:rPr>
+          <w:rFonts w:eastAsia="Times New Roman"/>
+          <w:lang w:eastAsia="fr-FR" w:bidi="ar-SA"/>
+        </w:rPr>
+        <w:t xml:space="preserve"> : L'Open Web Application Security Project (OWASP) est une organisation à but non lucratif qui se consacre à l'amélioration de la sécurité des logiciels. L'OWASP publie notamment une liste des 10 principales vulnérabilités de sécurité des applications web (OWASP Top </w:t>
+      </w:r>
+      <w:proofErr w:type="spellStart"/>
+      <w:r>
+        <w:rPr>
+          <w:rFonts w:eastAsia="Times New Roman"/>
+          <w:lang w:eastAsia="fr-FR" w:bidi="ar-SA"/>
+        </w:rPr>
+        <w:t>Ten</w:t>
+      </w:r>
+      <w:proofErr w:type="spellEnd"/>
+      <w:r>
+        <w:rPr>
+          <w:rFonts w:eastAsia="Times New Roman"/>
+          <w:lang w:eastAsia="fr-FR" w:bidi="ar-SA"/>
+        </w:rPr>
+        <w:t>) pour sensibiliser à ces problèmes et promouvoir les bonnes pratiques de sécurité.</w:t>
+      </w:r>
     </w:p>
     <w:p>
       <w:pPr>
         <w:pStyle w:val="Titre1"/>
       </w:pPr>
-      <w:bookmarkStart w:id="25" w:name="_4jlq6fldl42u"/>
-      <w:bookmarkStart w:id="26" w:name="_Toc146115607"/>
-      <w:bookmarkEnd w:id="25"/>
+      <w:bookmarkStart w:id="26" w:name="_4jlq6fldl42u"/>
+      <w:bookmarkStart w:id="27" w:name="_Toc146626765"/>
+      <w:bookmarkEnd w:id="26"/>
       <w:r>
         <w:t>Conditions requises pour l’interopérabilité</w:t>
       </w:r>
-      <w:bookmarkEnd w:id="26"/>
-    </w:p>
-    <w:p>
-      <w:pPr>
-        <w:pStyle w:val="Standard"/>
-      </w:pPr>
-      <w:r>
-        <w:t xml:space="preserve">API </w:t>
-      </w:r>
-      <w:proofErr w:type="spellStart"/>
-      <w:r>
-        <w:t>rest</w:t>
-      </w:r>
-      <w:proofErr w:type="spellEnd"/>
-    </w:p>
-    <w:p>
-      <w:pPr>
-        <w:pStyle w:val="Standard"/>
-      </w:pPr>
-      <w:r>
-        <w:t>Utilisation de produit respectant les normes de l’industrie (process de validation avant utilisation)</w:t>
-      </w:r>
+      <w:bookmarkEnd w:id="27"/>
+    </w:p>
+    <w:p>
+      <w:pPr>
+        <w:pStyle w:val="Standard"/>
+      </w:pPr>
+      <w:r>
+        <w:t>Pour assurer l'interopérabilit</w:t>
+      </w:r>
+      <w:r>
+        <w:t>é</w:t>
+      </w:r>
+      <w:r>
+        <w:t>, plusieurs conditions requises doivent être remplies. Ces conditions garantissent que différents composants, systèmes ou logiciels peuvent fonctionner ensemble de manière transparente et efficace. Voici quelques-unes des conditions requises pour l'interopérabilité :</w:t>
+      </w:r>
+    </w:p>
+    <w:p>
+      <w:pPr>
+        <w:pStyle w:val="Standard"/>
+      </w:pPr>
+    </w:p>
+    <w:p>
+      <w:pPr>
+        <w:pStyle w:val="Standard"/>
+      </w:pPr>
+      <w:r>
+        <w:t>Normes et Protocoles Communs</w:t>
+      </w:r>
+      <w:r>
+        <w:t xml:space="preserve"> </w:t>
+      </w:r>
+      <w:r>
+        <w:t>: L'utilisation de normes et de protocoles de communication communs est essentielle. Tous les systèmes impliqués doivent comprendre et respecter ces normes pour échanger des données de manière cohérente.</w:t>
+      </w:r>
+    </w:p>
+    <w:p>
+      <w:pPr>
+        <w:pStyle w:val="Standard"/>
+      </w:pPr>
+    </w:p>
+    <w:p>
+      <w:pPr>
+        <w:pStyle w:val="Standard"/>
+      </w:pPr>
+      <w:r>
+        <w:t>API</w:t>
+      </w:r>
+      <w:r>
+        <w:t xml:space="preserve"> REST</w:t>
+      </w:r>
+      <w:r>
+        <w:t xml:space="preserve"> </w:t>
+      </w:r>
+      <w:r>
+        <w:t>: Fourni</w:t>
+      </w:r>
+      <w:r>
+        <w:t>ture</w:t>
+      </w:r>
+      <w:r>
+        <w:t xml:space="preserve"> d</w:t>
+      </w:r>
+      <w:r>
+        <w:t>’</w:t>
+      </w:r>
+      <w:r>
+        <w:t xml:space="preserve">API documentées </w:t>
+      </w:r>
+      <w:r>
+        <w:t xml:space="preserve">afin de </w:t>
+      </w:r>
+      <w:r>
+        <w:t>permet</w:t>
+      </w:r>
+      <w:r>
+        <w:t>tre</w:t>
+      </w:r>
+      <w:r>
+        <w:t xml:space="preserve"> aux systèmes de communiquer de manière structurée.</w:t>
+      </w:r>
+    </w:p>
+    <w:p>
+      <w:pPr>
+        <w:pStyle w:val="Standard"/>
+      </w:pPr>
+    </w:p>
+    <w:p>
+      <w:pPr>
+        <w:pStyle w:val="Standard"/>
+      </w:pPr>
+      <w:r>
+        <w:t xml:space="preserve">Formats de Données Standard : </w:t>
+      </w:r>
+      <w:r>
+        <w:t>Utilisation de JSON</w:t>
+      </w:r>
+    </w:p>
+    <w:p>
+      <w:pPr>
+        <w:pStyle w:val="Standard"/>
+      </w:pPr>
+    </w:p>
+    <w:p>
+      <w:pPr>
+        <w:pStyle w:val="Standard"/>
+      </w:pPr>
+      <w:r>
+        <w:t xml:space="preserve">Protocoles de Sécurité </w:t>
+      </w:r>
+      <w:r>
+        <w:t xml:space="preserve">commun </w:t>
+      </w:r>
+      <w:r>
+        <w:t xml:space="preserve">: </w:t>
+      </w:r>
+      <w:r>
+        <w:t xml:space="preserve">Afin de faciliter les échanges entre services, les protocoles de sécurités doivent être les mêmes sur toute la plateforme, sauf cas particulier </w:t>
+      </w:r>
+    </w:p>
+    <w:p>
+      <w:pPr>
+        <w:pStyle w:val="Standard"/>
+      </w:pPr>
+    </w:p>
+    <w:p>
+      <w:pPr>
+        <w:pStyle w:val="Standard"/>
+      </w:pPr>
+      <w:r>
+        <w:t>Conventions de Nommage : Des conventions de nommage cohérentes et compréhensibles facilitent l'identification et la compréhension des données et des services entre les systèmes.</w:t>
+      </w:r>
+    </w:p>
+    <w:p>
+      <w:pPr>
+        <w:pStyle w:val="Standard"/>
+      </w:pPr>
+    </w:p>
+    <w:p>
+      <w:pPr>
+        <w:pStyle w:val="Standard"/>
+      </w:pPr>
+      <w:r>
+        <w:t xml:space="preserve">Interopérabilité Bimodale : </w:t>
+      </w:r>
+      <w:r>
+        <w:t>La coexistence de l’ancienne et la nouvelle plateforme n</w:t>
+      </w:r>
+      <w:r>
+        <w:t>écess</w:t>
+      </w:r>
+      <w:r>
+        <w:t>itera</w:t>
+      </w:r>
+      <w:r>
+        <w:t xml:space="preserve"> de prendre en charge l'interopérabilité entre les anciennes technologies et les nouvelles, permettant aux systèmes hérités de fonctionner avec les systèmes modernes.</w:t>
+      </w:r>
+    </w:p>
+    <w:p>
+      <w:pPr>
+        <w:pStyle w:val="Standard"/>
+      </w:pPr>
     </w:p>
     <w:p>
       <w:pPr>
         <w:pStyle w:val="Titre1"/>
       </w:pPr>
-      <w:bookmarkStart w:id="27" w:name="_ev4tmlfbfv9r"/>
-      <w:bookmarkStart w:id="28" w:name="_Toc146115608"/>
-      <w:bookmarkEnd w:id="27"/>
+      <w:bookmarkStart w:id="28" w:name="_ev4tmlfbfv9r"/>
+      <w:bookmarkStart w:id="29" w:name="_Toc146626766"/>
+      <w:bookmarkEnd w:id="28"/>
+    </w:p>
+    <w:p>
+      <w:pPr>
+        <w:pStyle w:val="Titre1"/>
+      </w:pPr>
       <w:r>
         <w:t>Conditions requises pour le management du service IT</w:t>
       </w:r>
-      <w:bookmarkEnd w:id="28"/>
+      <w:bookmarkEnd w:id="29"/>
     </w:p>
     <w:p>
       <w:pPr>
@@ -5064,13 +5799,13 @@
       <w:pPr>
         <w:pStyle w:val="Titre1"/>
       </w:pPr>
-      <w:bookmarkStart w:id="29" w:name="_4xpmve5ww839"/>
-      <w:bookmarkStart w:id="30" w:name="_Toc146115609"/>
-      <w:bookmarkEnd w:id="29"/>
+      <w:bookmarkStart w:id="30" w:name="_4xpmve5ww839"/>
+      <w:bookmarkStart w:id="31" w:name="_Toc146626767"/>
+      <w:bookmarkEnd w:id="30"/>
       <w:r>
         <w:t>Contraintes</w:t>
       </w:r>
-      <w:bookmarkEnd w:id="30"/>
+      <w:bookmarkEnd w:id="31"/>
     </w:p>
     <w:p>
       <w:pPr>
@@ -5081,13 +5816,13 @@
       <w:pPr>
         <w:pStyle w:val="Titre1"/>
       </w:pPr>
-      <w:bookmarkStart w:id="31" w:name="_pj75b1mbwiw1"/>
-      <w:bookmarkStart w:id="32" w:name="_Toc146115610"/>
-      <w:bookmarkEnd w:id="31"/>
+      <w:bookmarkStart w:id="32" w:name="_pj75b1mbwiw1"/>
+      <w:bookmarkStart w:id="33" w:name="_Toc146626768"/>
+      <w:bookmarkEnd w:id="32"/>
       <w:r>
         <w:t>Hypothèses</w:t>
       </w:r>
-      <w:bookmarkEnd w:id="32"/>
+      <w:bookmarkEnd w:id="33"/>
     </w:p>
     <w:p>
       <w:pPr>
@@ -5146,6 +5881,232 @@
 <file path=word/numbering.xml><?xml version="1.0" encoding="utf-8"?>
 <w:numbering xmlns:wpc="http://schemas.microsoft.com/office/word/2010/wordprocessingCanvas" xmlns:cx="http://schemas.microsoft.com/office/drawing/2014/chartex" xmlns:cx1="http://schemas.microsoft.com/office/drawing/2015/9/8/chartex" xmlns:cx2="http://schemas.microsoft.com/office/drawing/2015/10/21/chartex" xmlns:cx3="http://schemas.microsoft.com/office/drawing/2016/5/9/chartex" xmlns:cx4="http://schemas.microsoft.com/office/drawing/2016/5/10/chartex" xmlns:cx5="http://schemas.microsoft.com/office/drawing/2016/5/11/chartex" xmlns:cx6="http://schemas.microsoft.com/office/drawing/2016/5/12/chartex" xmlns:cx7="http://schemas.microsoft.com/office/drawing/2016/5/13/chartex" xmlns:cx8="http://schemas.microsoft.com/office/drawing/2016/5/14/chartex" xmlns:mc="http://schemas.openxmlformats.org/markup-compatibility/2006" xmlns:aink="http://schemas.microsoft.com/office/drawing/2016/ink" xmlns:am3d="http://schemas.microsoft.com/office/drawing/2017/model3d" xmlns:o="urn:schemas-microsoft-com:office:office" xmlns:oel="http://schemas.microsoft.com/office/2019/extlst" xmlns:r="http://schemas.openxmlformats.org/officeDocument/2006/relationships" xmlns:m="http://schemas.openxmlformats.org/officeDocument/2006/math" xmlns:v="urn:schemas-microsoft-com:vml" xmlns:wp14="http://schemas.microsoft.com/office/word/2010/wordprocessingDrawing" xmlns:wp="http://schemas.openxmlformats.org/drawingml/2006/wordprocessingDrawing" xmlns:w10="urn:schemas-microsoft-com:office:word" xmlns:w="http://schemas.openxmlformats.org/wordprocessingml/2006/main" xmlns:w14="http://schemas.microsoft.com/office/word/2010/wordml" xmlns:w15="http://schemas.microsoft.com/office/word/2012/wordml" xmlns:w16cex="http://schemas.microsoft.com/office/word/2018/wordml/cex" xmlns:w16cid="http://schemas.microsoft.com/office/word/2016/wordml/cid" xmlns:w16="http://schemas.microsoft.com/office/word/2018/wordml" xmlns:w16sdtdh="http://schemas.microsoft.com/office/word/2020/wordml/sdtdatahash" xmlns:w16se="http://schemas.microsoft.com/office/word/2015/wordml/symex" xmlns:wpg="http://schemas.microsoft.com/office/word/2010/wordprocessingGroup" xmlns:wpi="http://schemas.microsoft.com/office/word/2010/wordprocessingInk" xmlns:wne="http://schemas.microsoft.com/office/word/2006/wordml" xmlns:wps="http://schemas.microsoft.com/office/word/2010/wordprocessingShape" mc:Ignorable="w14 w15 w16se w16cid w16 w16cex w16sdtdh wp14">
   <w:abstractNum w:abstractNumId="0" w15:restartNumberingAfterBreak="0">
+    <w:nsid w:val="0B2114BF"/>
+    <w:multiLevelType w:val="hybridMultilevel"/>
+    <w:tmpl w:val="252672DC"/>
+    <w:lvl w:ilvl="0" w:tplc="040C0001">
+      <w:start w:val="1"/>
+      <w:numFmt w:val="bullet"/>
+      <w:lvlText w:val=""/>
+      <w:lvlJc w:val="left"/>
+      <w:pPr>
+        <w:ind w:left="720" w:hanging="360"/>
+      </w:pPr>
+      <w:rPr>
+        <w:rFonts w:ascii="Symbol" w:hAnsi="Symbol" w:hint="default"/>
+      </w:rPr>
+    </w:lvl>
+    <w:lvl w:ilvl="1" w:tplc="040C0003" w:tentative="1">
+      <w:start w:val="1"/>
+      <w:numFmt w:val="bullet"/>
+      <w:lvlText w:val="o"/>
+      <w:lvlJc w:val="left"/>
+      <w:pPr>
+        <w:ind w:left="1440" w:hanging="360"/>
+      </w:pPr>
+      <w:rPr>
+        <w:rFonts w:ascii="Courier New" w:hAnsi="Courier New" w:cs="Courier New" w:hint="default"/>
+      </w:rPr>
+    </w:lvl>
+    <w:lvl w:ilvl="2" w:tplc="040C0005" w:tentative="1">
+      <w:start w:val="1"/>
+      <w:numFmt w:val="bullet"/>
+      <w:lvlText w:val=""/>
+      <w:lvlJc w:val="left"/>
+      <w:pPr>
+        <w:ind w:left="2160" w:hanging="360"/>
+      </w:pPr>
+      <w:rPr>
+        <w:rFonts w:ascii="Wingdings" w:hAnsi="Wingdings" w:hint="default"/>
+      </w:rPr>
+    </w:lvl>
+    <w:lvl w:ilvl="3" w:tplc="040C0001" w:tentative="1">
+      <w:start w:val="1"/>
+      <w:numFmt w:val="bullet"/>
+      <w:lvlText w:val=""/>
+      <w:lvlJc w:val="left"/>
+      <w:pPr>
+        <w:ind w:left="2880" w:hanging="360"/>
+      </w:pPr>
+      <w:rPr>
+        <w:rFonts w:ascii="Symbol" w:hAnsi="Symbol" w:hint="default"/>
+      </w:rPr>
+    </w:lvl>
+    <w:lvl w:ilvl="4" w:tplc="040C0003" w:tentative="1">
+      <w:start w:val="1"/>
+      <w:numFmt w:val="bullet"/>
+      <w:lvlText w:val="o"/>
+      <w:lvlJc w:val="left"/>
+      <w:pPr>
+        <w:ind w:left="3600" w:hanging="360"/>
+      </w:pPr>
+      <w:rPr>
+        <w:rFonts w:ascii="Courier New" w:hAnsi="Courier New" w:cs="Courier New" w:hint="default"/>
+      </w:rPr>
+    </w:lvl>
+    <w:lvl w:ilvl="5" w:tplc="040C0005" w:tentative="1">
+      <w:start w:val="1"/>
+      <w:numFmt w:val="bullet"/>
+      <w:lvlText w:val=""/>
+      <w:lvlJc w:val="left"/>
+      <w:pPr>
+        <w:ind w:left="4320" w:hanging="360"/>
+      </w:pPr>
+      <w:rPr>
+        <w:rFonts w:ascii="Wingdings" w:hAnsi="Wingdings" w:hint="default"/>
+      </w:rPr>
+    </w:lvl>
+    <w:lvl w:ilvl="6" w:tplc="040C0001" w:tentative="1">
+      <w:start w:val="1"/>
+      <w:numFmt w:val="bullet"/>
+      <w:lvlText w:val=""/>
+      <w:lvlJc w:val="left"/>
+      <w:pPr>
+        <w:ind w:left="5040" w:hanging="360"/>
+      </w:pPr>
+      <w:rPr>
+        <w:rFonts w:ascii="Symbol" w:hAnsi="Symbol" w:hint="default"/>
+      </w:rPr>
+    </w:lvl>
+    <w:lvl w:ilvl="7" w:tplc="040C0003" w:tentative="1">
+      <w:start w:val="1"/>
+      <w:numFmt w:val="bullet"/>
+      <w:lvlText w:val="o"/>
+      <w:lvlJc w:val="left"/>
+      <w:pPr>
+        <w:ind w:left="5760" w:hanging="360"/>
+      </w:pPr>
+      <w:rPr>
+        <w:rFonts w:ascii="Courier New" w:hAnsi="Courier New" w:cs="Courier New" w:hint="default"/>
+      </w:rPr>
+    </w:lvl>
+    <w:lvl w:ilvl="8" w:tplc="040C0005" w:tentative="1">
+      <w:start w:val="1"/>
+      <w:numFmt w:val="bullet"/>
+      <w:lvlText w:val=""/>
+      <w:lvlJc w:val="left"/>
+      <w:pPr>
+        <w:ind w:left="6480" w:hanging="360"/>
+      </w:pPr>
+      <w:rPr>
+        <w:rFonts w:ascii="Wingdings" w:hAnsi="Wingdings" w:hint="default"/>
+      </w:rPr>
+    </w:lvl>
+  </w:abstractNum>
+  <w:abstractNum w:abstractNumId="1" w15:restartNumberingAfterBreak="0">
+    <w:nsid w:val="11EA5FB7"/>
+    <w:multiLevelType w:val="hybridMultilevel"/>
+    <w:tmpl w:val="92C89D88"/>
+    <w:lvl w:ilvl="0" w:tplc="040C0005">
+      <w:start w:val="1"/>
+      <w:numFmt w:val="bullet"/>
+      <w:lvlText w:val=""/>
+      <w:lvlJc w:val="left"/>
+      <w:pPr>
+        <w:ind w:left="720" w:hanging="360"/>
+      </w:pPr>
+      <w:rPr>
+        <w:rFonts w:ascii="Wingdings" w:hAnsi="Wingdings" w:hint="default"/>
+      </w:rPr>
+    </w:lvl>
+    <w:lvl w:ilvl="1" w:tplc="040C0003" w:tentative="1">
+      <w:start w:val="1"/>
+      <w:numFmt w:val="bullet"/>
+      <w:lvlText w:val="o"/>
+      <w:lvlJc w:val="left"/>
+      <w:pPr>
+        <w:ind w:left="1440" w:hanging="360"/>
+      </w:pPr>
+      <w:rPr>
+        <w:rFonts w:ascii="Courier New" w:hAnsi="Courier New" w:cs="Courier New" w:hint="default"/>
+      </w:rPr>
+    </w:lvl>
+    <w:lvl w:ilvl="2" w:tplc="040C0005" w:tentative="1">
+      <w:start w:val="1"/>
+      <w:numFmt w:val="bullet"/>
+      <w:lvlText w:val=""/>
+      <w:lvlJc w:val="left"/>
+      <w:pPr>
+        <w:ind w:left="2160" w:hanging="360"/>
+      </w:pPr>
+      <w:rPr>
+        <w:rFonts w:ascii="Wingdings" w:hAnsi="Wingdings" w:hint="default"/>
+      </w:rPr>
+    </w:lvl>
+    <w:lvl w:ilvl="3" w:tplc="040C0001" w:tentative="1">
+      <w:start w:val="1"/>
+      <w:numFmt w:val="bullet"/>
+      <w:lvlText w:val=""/>
+      <w:lvlJc w:val="left"/>
+      <w:pPr>
+        <w:ind w:left="2880" w:hanging="360"/>
+      </w:pPr>
+      <w:rPr>
+        <w:rFonts w:ascii="Symbol" w:hAnsi="Symbol" w:hint="default"/>
+      </w:rPr>
+    </w:lvl>
+    <w:lvl w:ilvl="4" w:tplc="040C0003" w:tentative="1">
+      <w:start w:val="1"/>
+      <w:numFmt w:val="bullet"/>
+      <w:lvlText w:val="o"/>
+      <w:lvlJc w:val="left"/>
+      <w:pPr>
+        <w:ind w:left="3600" w:hanging="360"/>
+      </w:pPr>
+      <w:rPr>
+        <w:rFonts w:ascii="Courier New" w:hAnsi="Courier New" w:cs="Courier New" w:hint="default"/>
+      </w:rPr>
+    </w:lvl>
+    <w:lvl w:ilvl="5" w:tplc="040C0005" w:tentative="1">
+      <w:start w:val="1"/>
+      <w:numFmt w:val="bullet"/>
+      <w:lvlText w:val=""/>
+      <w:lvlJc w:val="left"/>
+      <w:pPr>
+        <w:ind w:left="4320" w:hanging="360"/>
+      </w:pPr>
+      <w:rPr>
+        <w:rFonts w:ascii="Wingdings" w:hAnsi="Wingdings" w:hint="default"/>
+      </w:rPr>
+    </w:lvl>
+    <w:lvl w:ilvl="6" w:tplc="040C0001" w:tentative="1">
+      <w:start w:val="1"/>
+      <w:numFmt w:val="bullet"/>
+      <w:lvlText w:val=""/>
+      <w:lvlJc w:val="left"/>
+      <w:pPr>
+        <w:ind w:left="5040" w:hanging="360"/>
+      </w:pPr>
+      <w:rPr>
+        <w:rFonts w:ascii="Symbol" w:hAnsi="Symbol" w:hint="default"/>
+      </w:rPr>
+    </w:lvl>
+    <w:lvl w:ilvl="7" w:tplc="040C0003" w:tentative="1">
+      <w:start w:val="1"/>
+      <w:numFmt w:val="bullet"/>
+      <w:lvlText w:val="o"/>
+      <w:lvlJc w:val="left"/>
+      <w:pPr>
+        <w:ind w:left="5760" w:hanging="360"/>
+      </w:pPr>
+      <w:rPr>
+        <w:rFonts w:ascii="Courier New" w:hAnsi="Courier New" w:cs="Courier New" w:hint="default"/>
+      </w:rPr>
+    </w:lvl>
+    <w:lvl w:ilvl="8" w:tplc="040C0005" w:tentative="1">
+      <w:start w:val="1"/>
+      <w:numFmt w:val="bullet"/>
+      <w:lvlText w:val=""/>
+      <w:lvlJc w:val="left"/>
+      <w:pPr>
+        <w:ind w:left="6480" w:hanging="360"/>
+      </w:pPr>
+      <w:rPr>
+        <w:rFonts w:ascii="Wingdings" w:hAnsi="Wingdings" w:hint="default"/>
+      </w:rPr>
+    </w:lvl>
+  </w:abstractNum>
+  <w:abstractNum w:abstractNumId="2" w15:restartNumberingAfterBreak="0">
     <w:nsid w:val="129B035C"/>
     <w:multiLevelType w:val="hybridMultilevel"/>
     <w:tmpl w:val="192AAEEC"/>
@@ -5258,7 +6219,7 @@
       </w:rPr>
     </w:lvl>
   </w:abstractNum>
-  <w:abstractNum w:abstractNumId="1" w15:restartNumberingAfterBreak="0">
+  <w:abstractNum w:abstractNumId="3" w15:restartNumberingAfterBreak="0">
     <w:nsid w:val="15D53428"/>
     <w:multiLevelType w:val="multilevel"/>
     <w:tmpl w:val="261C8AF6"/>
@@ -5362,7 +6323,7 @@
       </w:rPr>
     </w:lvl>
   </w:abstractNum>
-  <w:abstractNum w:abstractNumId="2" w15:restartNumberingAfterBreak="0">
+  <w:abstractNum w:abstractNumId="4" w15:restartNumberingAfterBreak="0">
     <w:nsid w:val="1E555652"/>
     <w:multiLevelType w:val="multilevel"/>
     <w:tmpl w:val="AEA80D18"/>
@@ -5511,7 +6472,7 @@
       </w:rPr>
     </w:lvl>
   </w:abstractNum>
-  <w:abstractNum w:abstractNumId="3" w15:restartNumberingAfterBreak="0">
+  <w:abstractNum w:abstractNumId="5" w15:restartNumberingAfterBreak="0">
     <w:nsid w:val="221F45A6"/>
     <w:multiLevelType w:val="hybridMultilevel"/>
     <w:tmpl w:val="52C272AA"/>
@@ -5624,7 +6585,7 @@
       </w:rPr>
     </w:lvl>
   </w:abstractNum>
-  <w:abstractNum w:abstractNumId="4" w15:restartNumberingAfterBreak="0">
+  <w:abstractNum w:abstractNumId="6" w15:restartNumberingAfterBreak="0">
     <w:nsid w:val="244C24AB"/>
     <w:multiLevelType w:val="hybridMultilevel"/>
     <w:tmpl w:val="C5304738"/>
@@ -5737,7 +6698,156 @@
       </w:rPr>
     </w:lvl>
   </w:abstractNum>
-  <w:abstractNum w:abstractNumId="5" w15:restartNumberingAfterBreak="0">
+  <w:abstractNum w:abstractNumId="7" w15:restartNumberingAfterBreak="0">
+    <w:nsid w:val="2DA9622E"/>
+    <w:multiLevelType w:val="multilevel"/>
+    <w:tmpl w:val="7C4CE9E4"/>
+    <w:lvl w:ilvl="0">
+      <w:start w:val="1"/>
+      <w:numFmt w:val="bullet"/>
+      <w:lvlText w:val=""/>
+      <w:lvlJc w:val="left"/>
+      <w:pPr>
+        <w:tabs>
+          <w:tab w:val="num" w:pos="720"/>
+        </w:tabs>
+        <w:ind w:left="720" w:hanging="360"/>
+      </w:pPr>
+      <w:rPr>
+        <w:rFonts w:ascii="Symbol" w:hAnsi="Symbol" w:hint="default"/>
+        <w:sz w:val="20"/>
+      </w:rPr>
+    </w:lvl>
+    <w:lvl w:ilvl="1" w:tentative="1">
+      <w:start w:val="1"/>
+      <w:numFmt w:val="bullet"/>
+      <w:lvlText w:val="o"/>
+      <w:lvlJc w:val="left"/>
+      <w:pPr>
+        <w:tabs>
+          <w:tab w:val="num" w:pos="1440"/>
+        </w:tabs>
+        <w:ind w:left="1440" w:hanging="360"/>
+      </w:pPr>
+      <w:rPr>
+        <w:rFonts w:ascii="Courier New" w:hAnsi="Courier New" w:hint="default"/>
+        <w:sz w:val="20"/>
+      </w:rPr>
+    </w:lvl>
+    <w:lvl w:ilvl="2" w:tentative="1">
+      <w:start w:val="1"/>
+      <w:numFmt w:val="bullet"/>
+      <w:lvlText w:val=""/>
+      <w:lvlJc w:val="left"/>
+      <w:pPr>
+        <w:tabs>
+          <w:tab w:val="num" w:pos="2160"/>
+        </w:tabs>
+        <w:ind w:left="2160" w:hanging="360"/>
+      </w:pPr>
+      <w:rPr>
+        <w:rFonts w:ascii="Wingdings" w:hAnsi="Wingdings" w:hint="default"/>
+        <w:sz w:val="20"/>
+      </w:rPr>
+    </w:lvl>
+    <w:lvl w:ilvl="3" w:tentative="1">
+      <w:start w:val="1"/>
+      <w:numFmt w:val="bullet"/>
+      <w:lvlText w:val=""/>
+      <w:lvlJc w:val="left"/>
+      <w:pPr>
+        <w:tabs>
+          <w:tab w:val="num" w:pos="2880"/>
+        </w:tabs>
+        <w:ind w:left="2880" w:hanging="360"/>
+      </w:pPr>
+      <w:rPr>
+        <w:rFonts w:ascii="Wingdings" w:hAnsi="Wingdings" w:hint="default"/>
+        <w:sz w:val="20"/>
+      </w:rPr>
+    </w:lvl>
+    <w:lvl w:ilvl="4" w:tentative="1">
+      <w:start w:val="1"/>
+      <w:numFmt w:val="bullet"/>
+      <w:lvlText w:val=""/>
+      <w:lvlJc w:val="left"/>
+      <w:pPr>
+        <w:tabs>
+          <w:tab w:val="num" w:pos="3600"/>
+        </w:tabs>
+        <w:ind w:left="3600" w:hanging="360"/>
+      </w:pPr>
+      <w:rPr>
+        <w:rFonts w:ascii="Wingdings" w:hAnsi="Wingdings" w:hint="default"/>
+        <w:sz w:val="20"/>
+      </w:rPr>
+    </w:lvl>
+    <w:lvl w:ilvl="5" w:tentative="1">
+      <w:start w:val="1"/>
+      <w:numFmt w:val="bullet"/>
+      <w:lvlText w:val=""/>
+      <w:lvlJc w:val="left"/>
+      <w:pPr>
+        <w:tabs>
+          <w:tab w:val="num" w:pos="4320"/>
+        </w:tabs>
+        <w:ind w:left="4320" w:hanging="360"/>
+      </w:pPr>
+      <w:rPr>
+        <w:rFonts w:ascii="Wingdings" w:hAnsi="Wingdings" w:hint="default"/>
+        <w:sz w:val="20"/>
+      </w:rPr>
+    </w:lvl>
+    <w:lvl w:ilvl="6" w:tentative="1">
+      <w:start w:val="1"/>
+      <w:numFmt w:val="bullet"/>
+      <w:lvlText w:val=""/>
+      <w:lvlJc w:val="left"/>
+      <w:pPr>
+        <w:tabs>
+          <w:tab w:val="num" w:pos="5040"/>
+        </w:tabs>
+        <w:ind w:left="5040" w:hanging="360"/>
+      </w:pPr>
+      <w:rPr>
+        <w:rFonts w:ascii="Wingdings" w:hAnsi="Wingdings" w:hint="default"/>
+        <w:sz w:val="20"/>
+      </w:rPr>
+    </w:lvl>
+    <w:lvl w:ilvl="7" w:tentative="1">
+      <w:start w:val="1"/>
+      <w:numFmt w:val="bullet"/>
+      <w:lvlText w:val=""/>
+      <w:lvlJc w:val="left"/>
+      <w:pPr>
+        <w:tabs>
+          <w:tab w:val="num" w:pos="5760"/>
+        </w:tabs>
+        <w:ind w:left="5760" w:hanging="360"/>
+      </w:pPr>
+      <w:rPr>
+        <w:rFonts w:ascii="Wingdings" w:hAnsi="Wingdings" w:hint="default"/>
+        <w:sz w:val="20"/>
+      </w:rPr>
+    </w:lvl>
+    <w:lvl w:ilvl="8" w:tentative="1">
+      <w:start w:val="1"/>
+      <w:numFmt w:val="bullet"/>
+      <w:lvlText w:val=""/>
+      <w:lvlJc w:val="left"/>
+      <w:pPr>
+        <w:tabs>
+          <w:tab w:val="num" w:pos="6480"/>
+        </w:tabs>
+        <w:ind w:left="6480" w:hanging="360"/>
+      </w:pPr>
+      <w:rPr>
+        <w:rFonts w:ascii="Wingdings" w:hAnsi="Wingdings" w:hint="default"/>
+        <w:sz w:val="20"/>
+      </w:rPr>
+    </w:lvl>
+  </w:abstractNum>
+  <w:abstractNum w:abstractNumId="8" w15:restartNumberingAfterBreak="0">
     <w:nsid w:val="337D6DE1"/>
     <w:multiLevelType w:val="multilevel"/>
     <w:tmpl w:val="5D90AF72"/>
@@ -5855,7 +6965,7 @@
       </w:rPr>
     </w:lvl>
   </w:abstractNum>
-  <w:abstractNum w:abstractNumId="6" w15:restartNumberingAfterBreak="0">
+  <w:abstractNum w:abstractNumId="9" w15:restartNumberingAfterBreak="0">
     <w:nsid w:val="382D4353"/>
     <w:multiLevelType w:val="multilevel"/>
     <w:tmpl w:val="2746FED8"/>
@@ -6004,7 +7114,120 @@
       </w:rPr>
     </w:lvl>
   </w:abstractNum>
-  <w:abstractNum w:abstractNumId="7" w15:restartNumberingAfterBreak="0">
+  <w:abstractNum w:abstractNumId="10" w15:restartNumberingAfterBreak="0">
+    <w:nsid w:val="3A371DFB"/>
+    <w:multiLevelType w:val="hybridMultilevel"/>
+    <w:tmpl w:val="E71807BC"/>
+    <w:lvl w:ilvl="0" w:tplc="040C0005">
+      <w:start w:val="1"/>
+      <w:numFmt w:val="bullet"/>
+      <w:lvlText w:val=""/>
+      <w:lvlJc w:val="left"/>
+      <w:pPr>
+        <w:ind w:left="1080" w:hanging="360"/>
+      </w:pPr>
+      <w:rPr>
+        <w:rFonts w:ascii="Wingdings" w:hAnsi="Wingdings" w:hint="default"/>
+      </w:rPr>
+    </w:lvl>
+    <w:lvl w:ilvl="1" w:tplc="FFFFFFFF" w:tentative="1">
+      <w:start w:val="1"/>
+      <w:numFmt w:val="bullet"/>
+      <w:lvlText w:val="o"/>
+      <w:lvlJc w:val="left"/>
+      <w:pPr>
+        <w:ind w:left="1440" w:hanging="360"/>
+      </w:pPr>
+      <w:rPr>
+        <w:rFonts w:ascii="Courier New" w:hAnsi="Courier New" w:cs="Courier New" w:hint="default"/>
+      </w:rPr>
+    </w:lvl>
+    <w:lvl w:ilvl="2" w:tplc="FFFFFFFF" w:tentative="1">
+      <w:start w:val="1"/>
+      <w:numFmt w:val="bullet"/>
+      <w:lvlText w:val=""/>
+      <w:lvlJc w:val="left"/>
+      <w:pPr>
+        <w:ind w:left="2160" w:hanging="360"/>
+      </w:pPr>
+      <w:rPr>
+        <w:rFonts w:ascii="Wingdings" w:hAnsi="Wingdings" w:hint="default"/>
+      </w:rPr>
+    </w:lvl>
+    <w:lvl w:ilvl="3" w:tplc="FFFFFFFF" w:tentative="1">
+      <w:start w:val="1"/>
+      <w:numFmt w:val="bullet"/>
+      <w:lvlText w:val=""/>
+      <w:lvlJc w:val="left"/>
+      <w:pPr>
+        <w:ind w:left="2880" w:hanging="360"/>
+      </w:pPr>
+      <w:rPr>
+        <w:rFonts w:ascii="Symbol" w:hAnsi="Symbol" w:hint="default"/>
+      </w:rPr>
+    </w:lvl>
+    <w:lvl w:ilvl="4" w:tplc="FFFFFFFF" w:tentative="1">
+      <w:start w:val="1"/>
+      <w:numFmt w:val="bullet"/>
+      <w:lvlText w:val="o"/>
+      <w:lvlJc w:val="left"/>
+      <w:pPr>
+        <w:ind w:left="3600" w:hanging="360"/>
+      </w:pPr>
+      <w:rPr>
+        <w:rFonts w:ascii="Courier New" w:hAnsi="Courier New" w:cs="Courier New" w:hint="default"/>
+      </w:rPr>
+    </w:lvl>
+    <w:lvl w:ilvl="5" w:tplc="FFFFFFFF" w:tentative="1">
+      <w:start w:val="1"/>
+      <w:numFmt w:val="bullet"/>
+      <w:lvlText w:val=""/>
+      <w:lvlJc w:val="left"/>
+      <w:pPr>
+        <w:ind w:left="4320" w:hanging="360"/>
+      </w:pPr>
+      <w:rPr>
+        <w:rFonts w:ascii="Wingdings" w:hAnsi="Wingdings" w:hint="default"/>
+      </w:rPr>
+    </w:lvl>
+    <w:lvl w:ilvl="6" w:tplc="FFFFFFFF" w:tentative="1">
+      <w:start w:val="1"/>
+      <w:numFmt w:val="bullet"/>
+      <w:lvlText w:val=""/>
+      <w:lvlJc w:val="left"/>
+      <w:pPr>
+        <w:ind w:left="5040" w:hanging="360"/>
+      </w:pPr>
+      <w:rPr>
+        <w:rFonts w:ascii="Symbol" w:hAnsi="Symbol" w:hint="default"/>
+      </w:rPr>
+    </w:lvl>
+    <w:lvl w:ilvl="7" w:tplc="FFFFFFFF" w:tentative="1">
+      <w:start w:val="1"/>
+      <w:numFmt w:val="bullet"/>
+      <w:lvlText w:val="o"/>
+      <w:lvlJc w:val="left"/>
+      <w:pPr>
+        <w:ind w:left="5760" w:hanging="360"/>
+      </w:pPr>
+      <w:rPr>
+        <w:rFonts w:ascii="Courier New" w:hAnsi="Courier New" w:cs="Courier New" w:hint="default"/>
+      </w:rPr>
+    </w:lvl>
+    <w:lvl w:ilvl="8" w:tplc="FFFFFFFF" w:tentative="1">
+      <w:start w:val="1"/>
+      <w:numFmt w:val="bullet"/>
+      <w:lvlText w:val=""/>
+      <w:lvlJc w:val="left"/>
+      <w:pPr>
+        <w:ind w:left="6480" w:hanging="360"/>
+      </w:pPr>
+      <w:rPr>
+        <w:rFonts w:ascii="Wingdings" w:hAnsi="Wingdings" w:hint="default"/>
+      </w:rPr>
+    </w:lvl>
+  </w:abstractNum>
+  <w:abstractNum w:abstractNumId="11" w15:restartNumberingAfterBreak="0">
     <w:nsid w:val="3DC5772F"/>
     <w:multiLevelType w:val="hybridMultilevel"/>
     <w:tmpl w:val="4D1484D4"/>
@@ -6117,7 +7340,7 @@
       </w:rPr>
     </w:lvl>
   </w:abstractNum>
-  <w:abstractNum w:abstractNumId="8" w15:restartNumberingAfterBreak="0">
+  <w:abstractNum w:abstractNumId="12" w15:restartNumberingAfterBreak="0">
     <w:nsid w:val="48012187"/>
     <w:multiLevelType w:val="multilevel"/>
     <w:tmpl w:val="DADA905E"/>
@@ -6266,7 +7489,7 @@
       </w:rPr>
     </w:lvl>
   </w:abstractNum>
-  <w:abstractNum w:abstractNumId="9" w15:restartNumberingAfterBreak="0">
+  <w:abstractNum w:abstractNumId="13" w15:restartNumberingAfterBreak="0">
     <w:nsid w:val="6F097AC1"/>
     <w:multiLevelType w:val="hybridMultilevel"/>
     <w:tmpl w:val="15608CC8"/>
@@ -6379,7 +7602,7 @@
       </w:rPr>
     </w:lvl>
   </w:abstractNum>
-  <w:abstractNum w:abstractNumId="10" w15:restartNumberingAfterBreak="0">
+  <w:abstractNum w:abstractNumId="14" w15:restartNumberingAfterBreak="0">
     <w:nsid w:val="72712A39"/>
     <w:multiLevelType w:val="hybridMultilevel"/>
     <w:tmpl w:val="2260162C"/>
@@ -6492,7 +7715,7 @@
       </w:rPr>
     </w:lvl>
   </w:abstractNum>
-  <w:abstractNum w:abstractNumId="11" w15:restartNumberingAfterBreak="0">
+  <w:abstractNum w:abstractNumId="15" w15:restartNumberingAfterBreak="0">
     <w:nsid w:val="7FA9460A"/>
     <w:multiLevelType w:val="hybridMultilevel"/>
     <w:tmpl w:val="8294EBC2"/>
@@ -6606,46 +7829,58 @@
     </w:lvl>
   </w:abstractNum>
   <w:num w:numId="1" w16cid:durableId="628322364">
-    <w:abstractNumId w:val="5"/>
+    <w:abstractNumId w:val="8"/>
   </w:num>
   <w:num w:numId="2" w16cid:durableId="652681486">
-    <w:abstractNumId w:val="5"/>
+    <w:abstractNumId w:val="8"/>
     <w:lvlOverride w:ilvl="0">
       <w:startOverride w:val="1"/>
     </w:lvlOverride>
   </w:num>
   <w:num w:numId="3" w16cid:durableId="1276403877">
-    <w:abstractNumId w:val="1"/>
+    <w:abstractNumId w:val="3"/>
   </w:num>
   <w:num w:numId="4" w16cid:durableId="437529247">
+    <w:abstractNumId w:val="11"/>
+  </w:num>
+  <w:num w:numId="5" w16cid:durableId="165096510">
+    <w:abstractNumId w:val="14"/>
+  </w:num>
+  <w:num w:numId="6" w16cid:durableId="218396075">
+    <w:abstractNumId w:val="15"/>
+  </w:num>
+  <w:num w:numId="7" w16cid:durableId="929503514">
+    <w:abstractNumId w:val="6"/>
+  </w:num>
+  <w:num w:numId="8" w16cid:durableId="1651518430">
+    <w:abstractNumId w:val="2"/>
+  </w:num>
+  <w:num w:numId="9" w16cid:durableId="1324507001">
+    <w:abstractNumId w:val="13"/>
+  </w:num>
+  <w:num w:numId="10" w16cid:durableId="568927148">
+    <w:abstractNumId w:val="5"/>
+  </w:num>
+  <w:num w:numId="11" w16cid:durableId="1335690630">
+    <w:abstractNumId w:val="4"/>
+  </w:num>
+  <w:num w:numId="12" w16cid:durableId="435902264">
+    <w:abstractNumId w:val="9"/>
+  </w:num>
+  <w:num w:numId="13" w16cid:durableId="2028167653">
+    <w:abstractNumId w:val="12"/>
+  </w:num>
+  <w:num w:numId="14" w16cid:durableId="386147924">
+    <w:abstractNumId w:val="0"/>
+  </w:num>
+  <w:num w:numId="15" w16cid:durableId="1355572156">
+    <w:abstractNumId w:val="10"/>
+  </w:num>
+  <w:num w:numId="16" w16cid:durableId="810831628">
     <w:abstractNumId w:val="7"/>
   </w:num>
-  <w:num w:numId="5" w16cid:durableId="165096510">
-    <w:abstractNumId w:val="10"/>
-  </w:num>
-  <w:num w:numId="6" w16cid:durableId="218396075">
-    <w:abstractNumId w:val="11"/>
-  </w:num>
-  <w:num w:numId="7" w16cid:durableId="929503514">
-    <w:abstractNumId w:val="4"/>
-  </w:num>
-  <w:num w:numId="8" w16cid:durableId="1651518430">
-    <w:abstractNumId w:val="0"/>
-  </w:num>
-  <w:num w:numId="9" w16cid:durableId="1324507001">
-    <w:abstractNumId w:val="9"/>
-  </w:num>
-  <w:num w:numId="10" w16cid:durableId="568927148">
-    <w:abstractNumId w:val="3"/>
-  </w:num>
-  <w:num w:numId="11" w16cid:durableId="1335690630">
-    <w:abstractNumId w:val="2"/>
-  </w:num>
-  <w:num w:numId="12" w16cid:durableId="435902264">
-    <w:abstractNumId w:val="6"/>
-  </w:num>
-  <w:num w:numId="13" w16cid:durableId="2028167653">
-    <w:abstractNumId w:val="8"/>
+  <w:num w:numId="17" w16cid:durableId="279800338">
+    <w:abstractNumId w:val="1"/>
   </w:num>
 </w:numbering>
 </file>
@@ -7648,6 +8883,39 @@
       <w:szCs w:val="20"/>
     </w:rPr>
   </w:style>
+  <w:style w:type="paragraph" w:styleId="Paragraphedeliste">
+    <w:name w:val="List Paragraph"/>
+    <w:basedOn w:val="Normal"/>
+    <w:uiPriority w:val="34"/>
+    <w:qFormat/>
+    <w:rsid w:val="0017430F"/>
+    <w:pPr>
+      <w:ind w:left="720"/>
+      <w:contextualSpacing/>
+    </w:pPr>
+    <w:rPr>
+      <w:rFonts w:cs="Mangal"/>
+      <w:szCs w:val="21"/>
+    </w:rPr>
+  </w:style>
+  <w:style w:type="paragraph" w:styleId="NormalWeb">
+    <w:name w:val="Normal (Web)"/>
+    <w:basedOn w:val="Normal"/>
+    <w:uiPriority w:val="99"/>
+    <w:semiHidden/>
+    <w:unhideWhenUsed/>
+    <w:rsid w:val="00BB6FF6"/>
+    <w:pPr>
+      <w:suppressAutoHyphens w:val="0"/>
+      <w:autoSpaceDN/>
+      <w:spacing w:before="100" w:beforeAutospacing="1" w:after="100" w:afterAutospacing="1"/>
+      <w:textAlignment w:val="auto"/>
+    </w:pPr>
+    <w:rPr>
+      <w:rFonts w:ascii="Times New Roman" w:eastAsia="Times New Roman" w:hAnsi="Times New Roman" w:cs="Times New Roman"/>
+      <w:lang w:eastAsia="fr-FR" w:bidi="ar-SA"/>
+    </w:rPr>
+  </w:style>
 </w:styles>
 </file>
 

--- a/Artefacts/Architecture/Architecture Requirements Specficication/Spécification des Conditions requises pour l’Architecture FR.docx
+++ b/Artefacts/Architecture/Architecture Requirements Specficication/Spécification des Conditions requises pour l’Architecture FR.docx
@@ -5791,6 +5791,54 @@
       <w:bookmarkEnd w:id="29"/>
     </w:p>
     <w:p>
+      <w:r>
+        <w:t>Ces éléments sont présents dans la Déclaration de travail d’architecture que vous pouvez trouver dans le repository d’artefacts architecturaux.</w:t>
+      </w:r>
+    </w:p>
+    <w:p/>
+    <w:p>
+      <w:r>
+        <w:t>Chapitres :</w:t>
+      </w:r>
+    </w:p>
+    <w:p/>
+    <w:p>
+      <w:pPr>
+        <w:pStyle w:val="Paragraphedeliste"/>
+        <w:numPr>
+          <w:ilvl w:val="0"/>
+          <w:numId w:val="20"/>
+        </w:numPr>
+      </w:pPr>
+      <w:r>
+        <w:t>Approche managériale</w:t>
+      </w:r>
+    </w:p>
+    <w:p>
+      <w:pPr>
+        <w:pStyle w:val="Paragraphedeliste"/>
+        <w:numPr>
+          <w:ilvl w:val="0"/>
+          <w:numId w:val="20"/>
+        </w:numPr>
+      </w:pPr>
+      <w:r>
+        <w:t>Procédures de changement de périmètre</w:t>
+      </w:r>
+    </w:p>
+    <w:p>
+      <w:pPr>
+        <w:pStyle w:val="Paragraphedeliste"/>
+        <w:numPr>
+          <w:ilvl w:val="0"/>
+          <w:numId w:val="20"/>
+        </w:numPr>
+      </w:pPr>
+      <w:r>
+        <w:t>Process du projet</w:t>
+      </w:r>
+    </w:p>
+    <w:p>
       <w:pPr>
         <w:pStyle w:val="Standard"/>
       </w:pPr>
@@ -5809,17 +5857,102 @@
     </w:p>
     <w:p>
       <w:pPr>
+        <w:pStyle w:val="Paragraphedeliste"/>
+        <w:numPr>
+          <w:ilvl w:val="0"/>
+          <w:numId w:val="19"/>
+        </w:numPr>
+      </w:pPr>
+      <w:r>
+        <w:t>Le projet initial est approuvé avec un budget de 50 000 USD et une période de 6 mois est allouée pour définir l'architecture et préparer un projet pilote en vue de développer un prototype.</w:t>
+      </w:r>
+    </w:p>
+    <w:p>
+      <w:pPr>
+        <w:pStyle w:val="Paragraphedeliste"/>
+        <w:numPr>
+          <w:ilvl w:val="0"/>
+          <w:numId w:val="19"/>
+        </w:numPr>
+      </w:pPr>
+      <w:r>
+        <w:t>L'architecture doit être conçue pour optimiser le rapport qualité-prix.</w:t>
+      </w:r>
+    </w:p>
+    <w:p>
+      <w:pPr>
+        <w:pStyle w:val="Paragraphedeliste"/>
+        <w:numPr>
+          <w:ilvl w:val="0"/>
+          <w:numId w:val="19"/>
+        </w:numPr>
+      </w:pPr>
+      <w:r>
+        <w:t>L'architecture peut inclure de nouveaux composants personnalisés ou des composants commerciaux pour favoriser la flexibilité, la stabilité et l'extensibilité.</w:t>
+      </w:r>
+    </w:p>
+    <w:p>
+      <w:pPr>
+        <w:pStyle w:val="Paragraphedeliste"/>
+        <w:numPr>
+          <w:ilvl w:val="0"/>
+          <w:numId w:val="19"/>
+        </w:numPr>
+      </w:pPr>
+      <w:r>
+        <w:t>Les solutions open source sont préférées aux solutions payantes.</w:t>
+      </w:r>
+    </w:p>
+    <w:p>
+      <w:pPr>
+        <w:pStyle w:val="Paragraphedeliste"/>
+        <w:numPr>
+          <w:ilvl w:val="0"/>
+          <w:numId w:val="19"/>
+        </w:numPr>
+      </w:pPr>
+      <w:r>
+        <w:t>Il faut tenir compte du support continu des composants lors de leur sélection ou de la décision d'achat.</w:t>
+      </w:r>
+    </w:p>
+    <w:p>
+      <w:pPr>
+        <w:pStyle w:val="Paragraphedeliste"/>
+        <w:numPr>
+          <w:ilvl w:val="0"/>
+          <w:numId w:val="19"/>
+        </w:numPr>
+      </w:pPr>
+      <w:r>
+        <w:t>Dans la mesure du possible, toutes les solutions, qu'elles soient commerciales ou open source, doivent faire partie d'une même pile technologique afin de réduire les coûts de maintenance et de support continus.</w:t>
+      </w:r>
+    </w:p>
+    <w:p>
+      <w:pPr>
         <w:pStyle w:val="Standard"/>
       </w:pPr>
     </w:p>
     <w:p>
       <w:pPr>
         <w:pStyle w:val="Titre1"/>
+        <w:sectPr>
+          <w:pgSz w:w="12240" w:h="15840"/>
+          <w:pgMar w:top="1077" w:right="1440" w:bottom="1077" w:left="1440" w:header="720" w:footer="720" w:gutter="0"/>
+          <w:pgNumType w:start="1"/>
+          <w:cols w:space="720"/>
+          <w:docGrid w:linePitch="326"/>
+        </w:sectPr>
       </w:pPr>
       <w:bookmarkStart w:id="32" w:name="_pj75b1mbwiw1"/>
       <w:bookmarkStart w:id="33" w:name="_Toc146626768"/>
       <w:bookmarkEnd w:id="32"/>
-      <w:r>
+    </w:p>
+    <w:p>
+      <w:pPr>
+        <w:pStyle w:val="Titre1"/>
+      </w:pPr>
+      <w:r>
+        <w:lastRenderedPageBreak/>
         <w:t>Hypothèses</w:t>
       </w:r>
       <w:bookmarkEnd w:id="33"/>
@@ -5829,9 +5962,490 @@
         <w:pStyle w:val="Standard"/>
       </w:pPr>
     </w:p>
+    <w:tbl>
+      <w:tblPr>
+        <w:tblStyle w:val="TableauGrille4-Accentuation1"/>
+        <w:tblW w:w="12611" w:type="dxa"/>
+        <w:jc w:val="center"/>
+        <w:tblLayout w:type="fixed"/>
+        <w:tblLook w:val="04A0" w:firstRow="1" w:lastRow="0" w:firstColumn="1" w:lastColumn="0" w:noHBand="0" w:noVBand="1"/>
+      </w:tblPr>
+      <w:tblGrid>
+        <w:gridCol w:w="661"/>
+        <w:gridCol w:w="4579"/>
+        <w:gridCol w:w="7371"/>
+      </w:tblGrid>
+      <w:tr>
+        <w:trPr>
+          <w:cnfStyle w:val="100000000000" w:firstRow="1" w:lastRow="0" w:firstColumn="0" w:lastColumn="0" w:oddVBand="0" w:evenVBand="0" w:oddHBand="0" w:evenHBand="0" w:firstRowFirstColumn="0" w:firstRowLastColumn="0" w:lastRowFirstColumn="0" w:lastRowLastColumn="0"/>
+          <w:trHeight w:val="460"/>
+          <w:jc w:val="center"/>
+        </w:trPr>
+        <w:tc>
+          <w:tcPr>
+            <w:cnfStyle w:val="001000000000" w:firstRow="0" w:lastRow="0" w:firstColumn="1" w:lastColumn="0" w:oddVBand="0" w:evenVBand="0" w:oddHBand="0" w:evenHBand="0" w:firstRowFirstColumn="0" w:firstRowLastColumn="0" w:lastRowFirstColumn="0" w:lastRowLastColumn="0"/>
+            <w:tcW w:w="661" w:type="dxa"/>
+            <w:vAlign w:val="bottom"/>
+          </w:tcPr>
+          <w:p>
+            <w:pPr>
+              <w:pStyle w:val="En-ttestabelau"/>
+            </w:pPr>
+            <w:r>
+              <w:rPr>
+                <w:b/>
+              </w:rPr>
+              <w:t>ID</w:t>
+            </w:r>
+          </w:p>
+        </w:tc>
+        <w:tc>
+          <w:tcPr>
+            <w:tcW w:w="4579" w:type="dxa"/>
+            <w:vAlign w:val="bottom"/>
+          </w:tcPr>
+          <w:p>
+            <w:pPr>
+              <w:pStyle w:val="En-ttestabelau"/>
+              <w:cnfStyle w:val="100000000000" w:firstRow="1" w:lastRow="0" w:firstColumn="0" w:lastColumn="0" w:oddVBand="0" w:evenVBand="0" w:oddHBand="0" w:evenHBand="0" w:firstRowFirstColumn="0" w:firstRowLastColumn="0" w:lastRowFirstColumn="0" w:lastRowLastColumn="0"/>
+            </w:pPr>
+            <w:r>
+              <w:rPr>
+                <w:b/>
+              </w:rPr>
+              <w:t>Hypothèse</w:t>
+            </w:r>
+          </w:p>
+        </w:tc>
+        <w:tc>
+          <w:tcPr>
+            <w:tcW w:w="7371" w:type="dxa"/>
+            <w:vAlign w:val="bottom"/>
+          </w:tcPr>
+          <w:p>
+            <w:pPr>
+              <w:pStyle w:val="En-ttestabelau"/>
+              <w:cnfStyle w:val="100000000000" w:firstRow="1" w:lastRow="0" w:firstColumn="0" w:lastColumn="0" w:oddVBand="0" w:evenVBand="0" w:oddHBand="0" w:evenHBand="0" w:firstRowFirstColumn="0" w:firstRowLastColumn="0" w:lastRowFirstColumn="0" w:lastRowLastColumn="0"/>
+            </w:pPr>
+            <w:r>
+              <w:rPr>
+                <w:b/>
+              </w:rPr>
+              <w:t>Impact</w:t>
+            </w:r>
+          </w:p>
+        </w:tc>
+      </w:tr>
+      <w:tr>
+        <w:trPr>
+          <w:cnfStyle w:val="000000100000" w:firstRow="0" w:lastRow="0" w:firstColumn="0" w:lastColumn="0" w:oddVBand="0" w:evenVBand="0" w:oddHBand="1" w:evenHBand="0" w:firstRowFirstColumn="0" w:firstRowLastColumn="0" w:lastRowFirstColumn="0" w:lastRowLastColumn="0"/>
+          <w:trHeight w:val="460"/>
+          <w:jc w:val="center"/>
+        </w:trPr>
+        <w:tc>
+          <w:tcPr>
+            <w:cnfStyle w:val="001000000000" w:firstRow="0" w:lastRow="0" w:firstColumn="1" w:lastColumn="0" w:oddVBand="0" w:evenVBand="0" w:oddHBand="0" w:evenHBand="0" w:firstRowFirstColumn="0" w:firstRowLastColumn="0" w:lastRowFirstColumn="0" w:lastRowLastColumn="0"/>
+            <w:tcW w:w="661" w:type="dxa"/>
+            <w:vAlign w:val="center"/>
+          </w:tcPr>
+          <w:p>
+            <w:pPr>
+              <w:pStyle w:val="Standard"/>
+              <w:spacing w:after="240" w:line="240" w:lineRule="auto"/>
+              <w:jc w:val="center"/>
+            </w:pPr>
+            <w:r>
+              <w:rPr>
+                <w:rFonts w:ascii="Calibri" w:hAnsi="Calibri" w:cs="Calibri"/>
+                <w:color w:val="24292E"/>
+                <w:sz w:val="24"/>
+                <w:szCs w:val="24"/>
+              </w:rPr>
+              <w:t>1.</w:t>
+            </w:r>
+          </w:p>
+        </w:tc>
+        <w:tc>
+          <w:tcPr>
+            <w:tcW w:w="4579" w:type="dxa"/>
+            <w:vAlign w:val="center"/>
+          </w:tcPr>
+          <w:p>
+            <w:pPr>
+              <w:pStyle w:val="Standard"/>
+              <w:spacing w:after="240" w:line="240" w:lineRule="auto"/>
+              <w:jc w:val="center"/>
+              <w:cnfStyle w:val="000000100000" w:firstRow="0" w:lastRow="0" w:firstColumn="0" w:lastColumn="0" w:oddVBand="0" w:evenVBand="0" w:oddHBand="1" w:evenHBand="0" w:firstRowFirstColumn="0" w:firstRowLastColumn="0" w:lastRowFirstColumn="0" w:lastRowLastColumn="0"/>
+              <w:rPr>
+                <w:rFonts w:ascii="Calibri" w:hAnsi="Calibri" w:cs="Calibri"/>
+                <w:color w:val="24292E"/>
+                <w:sz w:val="24"/>
+                <w:szCs w:val="24"/>
+              </w:rPr>
+            </w:pPr>
+            <w:r>
+              <w:rPr>
+                <w:rFonts w:ascii="Calibri" w:hAnsi="Calibri" w:cs="Calibri"/>
+                <w:color w:val="24292E"/>
+                <w:sz w:val="24"/>
+                <w:szCs w:val="24"/>
+              </w:rPr>
+              <w:t>Maintien de la plateforme actuel</w:t>
+            </w:r>
+          </w:p>
+        </w:tc>
+        <w:tc>
+          <w:tcPr>
+            <w:tcW w:w="7371" w:type="dxa"/>
+            <w:vAlign w:val="center"/>
+          </w:tcPr>
+          <w:p>
+            <w:pPr>
+              <w:pStyle w:val="Standard"/>
+              <w:spacing w:after="240" w:line="240" w:lineRule="auto"/>
+              <w:jc w:val="center"/>
+              <w:cnfStyle w:val="000000100000" w:firstRow="0" w:lastRow="0" w:firstColumn="0" w:lastColumn="0" w:oddVBand="0" w:evenVBand="0" w:oddHBand="1" w:evenHBand="0" w:firstRowFirstColumn="0" w:firstRowLastColumn="0" w:lastRowFirstColumn="0" w:lastRowLastColumn="0"/>
+              <w:rPr>
+                <w:rFonts w:ascii="Calibri" w:hAnsi="Calibri" w:cs="Calibri"/>
+                <w:color w:val="24292E"/>
+                <w:sz w:val="24"/>
+                <w:szCs w:val="24"/>
+              </w:rPr>
+            </w:pPr>
+            <w:r>
+              <w:rPr>
+                <w:rFonts w:ascii="Calibri" w:hAnsi="Calibri" w:cs="Calibri"/>
+                <w:color w:val="24292E"/>
+                <w:sz w:val="24"/>
+                <w:szCs w:val="24"/>
+              </w:rPr>
+              <w:t>Plus de développement sur la plateforme historique</w:t>
+            </w:r>
+          </w:p>
+        </w:tc>
+      </w:tr>
+      <w:tr>
+        <w:trPr>
+          <w:trHeight w:val="460"/>
+          <w:jc w:val="center"/>
+        </w:trPr>
+        <w:tc>
+          <w:tcPr>
+            <w:cnfStyle w:val="001000000000" w:firstRow="0" w:lastRow="0" w:firstColumn="1" w:lastColumn="0" w:oddVBand="0" w:evenVBand="0" w:oddHBand="0" w:evenHBand="0" w:firstRowFirstColumn="0" w:firstRowLastColumn="0" w:lastRowFirstColumn="0" w:lastRowLastColumn="0"/>
+            <w:tcW w:w="661" w:type="dxa"/>
+            <w:vAlign w:val="center"/>
+          </w:tcPr>
+          <w:p>
+            <w:pPr>
+              <w:pStyle w:val="Standard"/>
+              <w:spacing w:after="240" w:line="240" w:lineRule="auto"/>
+              <w:jc w:val="center"/>
+            </w:pPr>
+            <w:r>
+              <w:rPr>
+                <w:rFonts w:ascii="Calibri" w:hAnsi="Calibri" w:cs="Calibri"/>
+                <w:color w:val="24292E"/>
+                <w:sz w:val="24"/>
+                <w:szCs w:val="24"/>
+              </w:rPr>
+              <w:t>2.</w:t>
+            </w:r>
+          </w:p>
+        </w:tc>
+        <w:tc>
+          <w:tcPr>
+            <w:tcW w:w="4579" w:type="dxa"/>
+            <w:vAlign w:val="center"/>
+          </w:tcPr>
+          <w:p>
+            <w:pPr>
+              <w:pStyle w:val="Standard"/>
+              <w:spacing w:after="240" w:line="240" w:lineRule="auto"/>
+              <w:jc w:val="center"/>
+              <w:cnfStyle w:val="000000000000" w:firstRow="0" w:lastRow="0" w:firstColumn="0" w:lastColumn="0" w:oddVBand="0" w:evenVBand="0" w:oddHBand="0" w:evenHBand="0" w:firstRowFirstColumn="0" w:firstRowLastColumn="0" w:lastRowFirstColumn="0" w:lastRowLastColumn="0"/>
+              <w:rPr>
+                <w:rFonts w:ascii="Calibri" w:hAnsi="Calibri" w:cs="Calibri"/>
+                <w:color w:val="24292E"/>
+                <w:sz w:val="24"/>
+                <w:szCs w:val="24"/>
+              </w:rPr>
+            </w:pPr>
+            <w:r>
+              <w:rPr>
+                <w:rFonts w:ascii="Calibri" w:hAnsi="Calibri" w:cs="Calibri"/>
+                <w:color w:val="24292E"/>
+                <w:sz w:val="24"/>
+                <w:szCs w:val="24"/>
+              </w:rPr>
+              <w:t>Intégrer les technologies historiques de la plateforme et permettre l’utilisation de nouvelles technologies</w:t>
+            </w:r>
+          </w:p>
+        </w:tc>
+        <w:tc>
+          <w:tcPr>
+            <w:tcW w:w="7371" w:type="dxa"/>
+            <w:vAlign w:val="center"/>
+          </w:tcPr>
+          <w:p>
+            <w:pPr>
+              <w:pStyle w:val="Standard"/>
+              <w:spacing w:after="240" w:line="240" w:lineRule="auto"/>
+              <w:jc w:val="center"/>
+              <w:cnfStyle w:val="000000000000" w:firstRow="0" w:lastRow="0" w:firstColumn="0" w:lastColumn="0" w:oddVBand="0" w:evenVBand="0" w:oddHBand="0" w:evenHBand="0" w:firstRowFirstColumn="0" w:firstRowLastColumn="0" w:lastRowFirstColumn="0" w:lastRowLastColumn="0"/>
+              <w:rPr>
+                <w:rFonts w:ascii="Calibri" w:hAnsi="Calibri" w:cs="Calibri"/>
+                <w:color w:val="24292E"/>
+                <w:sz w:val="24"/>
+                <w:szCs w:val="24"/>
+              </w:rPr>
+            </w:pPr>
+            <w:r>
+              <w:rPr>
+                <w:rFonts w:ascii="Calibri" w:hAnsi="Calibri" w:cs="Calibri"/>
+                <w:color w:val="24292E"/>
+                <w:sz w:val="24"/>
+                <w:szCs w:val="24"/>
+              </w:rPr>
+              <w:t>Concevoir une plateforme évolutive</w:t>
+            </w:r>
+          </w:p>
+        </w:tc>
+      </w:tr>
+      <w:tr>
+        <w:trPr>
+          <w:cnfStyle w:val="000000100000" w:firstRow="0" w:lastRow="0" w:firstColumn="0" w:lastColumn="0" w:oddVBand="0" w:evenVBand="0" w:oddHBand="1" w:evenHBand="0" w:firstRowFirstColumn="0" w:firstRowLastColumn="0" w:lastRowFirstColumn="0" w:lastRowLastColumn="0"/>
+          <w:trHeight w:val="460"/>
+          <w:jc w:val="center"/>
+        </w:trPr>
+        <w:tc>
+          <w:tcPr>
+            <w:cnfStyle w:val="001000000000" w:firstRow="0" w:lastRow="0" w:firstColumn="1" w:lastColumn="0" w:oddVBand="0" w:evenVBand="0" w:oddHBand="0" w:evenHBand="0" w:firstRowFirstColumn="0" w:firstRowLastColumn="0" w:lastRowFirstColumn="0" w:lastRowLastColumn="0"/>
+            <w:tcW w:w="661" w:type="dxa"/>
+            <w:vAlign w:val="center"/>
+          </w:tcPr>
+          <w:p>
+            <w:pPr>
+              <w:pStyle w:val="Standard"/>
+              <w:spacing w:line="240" w:lineRule="auto"/>
+              <w:jc w:val="center"/>
+              <w:rPr>
+                <w:rFonts w:ascii="Calibri" w:hAnsi="Calibri" w:cs="Calibri"/>
+                <w:color w:val="24292E"/>
+                <w:sz w:val="24"/>
+                <w:szCs w:val="24"/>
+              </w:rPr>
+            </w:pPr>
+            <w:r>
+              <w:rPr>
+                <w:rFonts w:ascii="Calibri" w:hAnsi="Calibri" w:cs="Calibri"/>
+                <w:color w:val="24292E"/>
+                <w:sz w:val="24"/>
+                <w:szCs w:val="24"/>
+              </w:rPr>
+              <w:t>3.</w:t>
+            </w:r>
+          </w:p>
+        </w:tc>
+        <w:tc>
+          <w:tcPr>
+            <w:tcW w:w="4579" w:type="dxa"/>
+            <w:vAlign w:val="center"/>
+          </w:tcPr>
+          <w:p>
+            <w:pPr>
+              <w:pStyle w:val="Standard"/>
+              <w:spacing w:line="240" w:lineRule="auto"/>
+              <w:jc w:val="center"/>
+              <w:cnfStyle w:val="000000100000" w:firstRow="0" w:lastRow="0" w:firstColumn="0" w:lastColumn="0" w:oddVBand="0" w:evenVBand="0" w:oddHBand="1" w:evenHBand="0" w:firstRowFirstColumn="0" w:firstRowLastColumn="0" w:lastRowFirstColumn="0" w:lastRowLastColumn="0"/>
+              <w:rPr>
+                <w:rFonts w:ascii="Calibri" w:hAnsi="Calibri" w:cs="Calibri"/>
+                <w:color w:val="24292E"/>
+                <w:sz w:val="24"/>
+                <w:szCs w:val="24"/>
+              </w:rPr>
+            </w:pPr>
+            <w:r>
+              <w:rPr>
+                <w:rFonts w:ascii="Calibri" w:hAnsi="Calibri" w:cs="Calibri"/>
+                <w:color w:val="24292E"/>
+                <w:sz w:val="24"/>
+                <w:szCs w:val="24"/>
+              </w:rPr>
+              <w:t>Accès des utilisateurs aux nouvelles fonctionnalités de manière progressive</w:t>
+            </w:r>
+          </w:p>
+        </w:tc>
+        <w:tc>
+          <w:tcPr>
+            <w:tcW w:w="7371" w:type="dxa"/>
+            <w:vAlign w:val="center"/>
+          </w:tcPr>
+          <w:p>
+            <w:pPr>
+              <w:pStyle w:val="Standard"/>
+              <w:spacing w:line="240" w:lineRule="auto"/>
+              <w:jc w:val="center"/>
+              <w:cnfStyle w:val="000000100000" w:firstRow="0" w:lastRow="0" w:firstColumn="0" w:lastColumn="0" w:oddVBand="0" w:evenVBand="0" w:oddHBand="1" w:evenHBand="0" w:firstRowFirstColumn="0" w:firstRowLastColumn="0" w:lastRowFirstColumn="0" w:lastRowLastColumn="0"/>
+              <w:rPr>
+                <w:rFonts w:ascii="Calibri" w:hAnsi="Calibri" w:cs="Calibri"/>
+                <w:color w:val="24292E"/>
+                <w:sz w:val="24"/>
+                <w:szCs w:val="24"/>
+              </w:rPr>
+            </w:pPr>
+            <w:r>
+              <w:rPr>
+                <w:rFonts w:ascii="Calibri" w:hAnsi="Calibri" w:cs="Calibri"/>
+                <w:color w:val="24292E"/>
+                <w:sz w:val="24"/>
+                <w:szCs w:val="24"/>
+              </w:rPr>
+              <w:t>Prévoir un double run (ancienne et nouvelle application)</w:t>
+            </w:r>
+          </w:p>
+          <w:p>
+            <w:pPr>
+              <w:pStyle w:val="Standard"/>
+              <w:spacing w:line="240" w:lineRule="auto"/>
+              <w:jc w:val="center"/>
+              <w:cnfStyle w:val="000000100000" w:firstRow="0" w:lastRow="0" w:firstColumn="0" w:lastColumn="0" w:oddVBand="0" w:evenVBand="0" w:oddHBand="1" w:evenHBand="0" w:firstRowFirstColumn="0" w:firstRowLastColumn="0" w:lastRowFirstColumn="0" w:lastRowLastColumn="0"/>
+              <w:rPr>
+                <w:rFonts w:ascii="Calibri" w:hAnsi="Calibri" w:cs="Calibri"/>
+                <w:color w:val="24292E"/>
+                <w:sz w:val="24"/>
+                <w:szCs w:val="24"/>
+              </w:rPr>
+            </w:pPr>
+            <w:r>
+              <w:rPr>
+                <w:rFonts w:ascii="Calibri" w:hAnsi="Calibri" w:cs="Calibri"/>
+                <w:color w:val="24292E"/>
+                <w:sz w:val="24"/>
+                <w:szCs w:val="24"/>
+              </w:rPr>
+              <w:t>Prévoir les ressources nécessaires pour la montée en charge</w:t>
+            </w:r>
+          </w:p>
+        </w:tc>
+      </w:tr>
+      <w:tr>
+        <w:trPr>
+          <w:trHeight w:val="460"/>
+          <w:jc w:val="center"/>
+        </w:trPr>
+        <w:tc>
+          <w:tcPr>
+            <w:cnfStyle w:val="001000000000" w:firstRow="0" w:lastRow="0" w:firstColumn="1" w:lastColumn="0" w:oddVBand="0" w:evenVBand="0" w:oddHBand="0" w:evenHBand="0" w:firstRowFirstColumn="0" w:firstRowLastColumn="0" w:lastRowFirstColumn="0" w:lastRowLastColumn="0"/>
+            <w:tcW w:w="661" w:type="dxa"/>
+            <w:vAlign w:val="center"/>
+          </w:tcPr>
+          <w:p>
+            <w:pPr>
+              <w:pStyle w:val="Standard"/>
+              <w:spacing w:after="240" w:line="240" w:lineRule="auto"/>
+              <w:jc w:val="center"/>
+              <w:rPr>
+                <w:rFonts w:ascii="Calibri" w:hAnsi="Calibri" w:cs="Calibri"/>
+                <w:color w:val="24292E"/>
+                <w:sz w:val="24"/>
+                <w:szCs w:val="24"/>
+              </w:rPr>
+            </w:pPr>
+            <w:r>
+              <w:rPr>
+                <w:rFonts w:ascii="Calibri" w:hAnsi="Calibri" w:cs="Calibri"/>
+                <w:color w:val="24292E"/>
+                <w:sz w:val="24"/>
+                <w:szCs w:val="24"/>
+              </w:rPr>
+              <w:t>4.</w:t>
+            </w:r>
+          </w:p>
+        </w:tc>
+        <w:tc>
+          <w:tcPr>
+            <w:tcW w:w="4579" w:type="dxa"/>
+            <w:vAlign w:val="center"/>
+          </w:tcPr>
+          <w:p>
+            <w:pPr>
+              <w:pStyle w:val="Standard"/>
+              <w:spacing w:after="240" w:line="240" w:lineRule="auto"/>
+              <w:jc w:val="center"/>
+              <w:cnfStyle w:val="000000000000" w:firstRow="0" w:lastRow="0" w:firstColumn="0" w:lastColumn="0" w:oddVBand="0" w:evenVBand="0" w:oddHBand="0" w:evenHBand="0" w:firstRowFirstColumn="0" w:firstRowLastColumn="0" w:lastRowFirstColumn="0" w:lastRowLastColumn="0"/>
+              <w:rPr>
+                <w:rFonts w:ascii="Calibri" w:hAnsi="Calibri" w:cs="Calibri"/>
+                <w:color w:val="24292E"/>
+                <w:sz w:val="24"/>
+                <w:szCs w:val="24"/>
+              </w:rPr>
+            </w:pPr>
+            <w:r>
+              <w:rPr>
+                <w:rFonts w:ascii="Calibri" w:hAnsi="Calibri" w:cs="Calibri"/>
+                <w:color w:val="24292E"/>
+                <w:sz w:val="24"/>
+                <w:szCs w:val="24"/>
+              </w:rPr>
+              <w:t>Élaboration sur mesure d’une approche architecturale type « </w:t>
+            </w:r>
+            <w:proofErr w:type="spellStart"/>
+            <w:r>
+              <w:rPr>
+                <w:rFonts w:ascii="Calibri" w:hAnsi="Calibri" w:cs="Calibri"/>
+                <w:color w:val="24292E"/>
+                <w:sz w:val="24"/>
+                <w:szCs w:val="24"/>
+              </w:rPr>
+              <w:t>lean</w:t>
+            </w:r>
+            <w:proofErr w:type="spellEnd"/>
+            <w:r>
+              <w:rPr>
+                <w:rFonts w:ascii="Calibri" w:hAnsi="Calibri" w:cs="Calibri"/>
+                <w:color w:val="24292E"/>
+                <w:sz w:val="24"/>
+                <w:szCs w:val="24"/>
+              </w:rPr>
+              <w:t> »</w:t>
+            </w:r>
+          </w:p>
+        </w:tc>
+        <w:tc>
+          <w:tcPr>
+            <w:tcW w:w="7371" w:type="dxa"/>
+            <w:vAlign w:val="center"/>
+          </w:tcPr>
+          <w:p>
+            <w:pPr>
+              <w:pStyle w:val="Standard"/>
+              <w:spacing w:after="240" w:line="240" w:lineRule="auto"/>
+              <w:jc w:val="center"/>
+              <w:cnfStyle w:val="000000000000" w:firstRow="0" w:lastRow="0" w:firstColumn="0" w:lastColumn="0" w:oddVBand="0" w:evenVBand="0" w:oddHBand="0" w:evenHBand="0" w:firstRowFirstColumn="0" w:firstRowLastColumn="0" w:lastRowFirstColumn="0" w:lastRowLastColumn="0"/>
+              <w:rPr>
+                <w:rFonts w:ascii="Calibri" w:hAnsi="Calibri" w:cs="Calibri"/>
+                <w:color w:val="24292E"/>
+                <w:sz w:val="24"/>
+                <w:szCs w:val="24"/>
+              </w:rPr>
+            </w:pPr>
+            <w:r>
+              <w:rPr>
+                <w:rFonts w:ascii="Calibri" w:hAnsi="Calibri" w:cs="Calibri"/>
+                <w:color w:val="24292E"/>
+                <w:sz w:val="24"/>
+                <w:szCs w:val="24"/>
+              </w:rPr>
+              <w:t>Cela contribue à la bonne exécution de la feuille de route et cela évitera de priver les équipes de leur autonomie et de compromettre la rapidité des cycles</w:t>
+            </w:r>
+          </w:p>
+        </w:tc>
+      </w:tr>
+    </w:tbl>
+    <w:p/>
     <w:sectPr>
-      <w:pgSz w:w="12240" w:h="15840"/>
-      <w:pgMar w:top="1077" w:right="1440" w:bottom="1077" w:left="1440" w:header="720" w:footer="720" w:gutter="0"/>
+      <w:pgSz w:w="15840" w:h="12240" w:orient="landscape"/>
+      <w:pgMar w:top="1440" w:right="1077" w:bottom="1440" w:left="1077" w:header="720" w:footer="720" w:gutter="0"/>
       <w:pgNumType w:start="1"/>
       <w:cols w:space="720"/>
       <w:docGrid w:linePitch="326"/>
@@ -5881,6 +6495,119 @@
 <file path=word/numbering.xml><?xml version="1.0" encoding="utf-8"?>
 <w:numbering xmlns:wpc="http://schemas.microsoft.com/office/word/2010/wordprocessingCanvas" xmlns:cx="http://schemas.microsoft.com/office/drawing/2014/chartex" xmlns:cx1="http://schemas.microsoft.com/office/drawing/2015/9/8/chartex" xmlns:cx2="http://schemas.microsoft.com/office/drawing/2015/10/21/chartex" xmlns:cx3="http://schemas.microsoft.com/office/drawing/2016/5/9/chartex" xmlns:cx4="http://schemas.microsoft.com/office/drawing/2016/5/10/chartex" xmlns:cx5="http://schemas.microsoft.com/office/drawing/2016/5/11/chartex" xmlns:cx6="http://schemas.microsoft.com/office/drawing/2016/5/12/chartex" xmlns:cx7="http://schemas.microsoft.com/office/drawing/2016/5/13/chartex" xmlns:cx8="http://schemas.microsoft.com/office/drawing/2016/5/14/chartex" xmlns:mc="http://schemas.openxmlformats.org/markup-compatibility/2006" xmlns:aink="http://schemas.microsoft.com/office/drawing/2016/ink" xmlns:am3d="http://schemas.microsoft.com/office/drawing/2017/model3d" xmlns:o="urn:schemas-microsoft-com:office:office" xmlns:oel="http://schemas.microsoft.com/office/2019/extlst" xmlns:r="http://schemas.openxmlformats.org/officeDocument/2006/relationships" xmlns:m="http://schemas.openxmlformats.org/officeDocument/2006/math" xmlns:v="urn:schemas-microsoft-com:vml" xmlns:wp14="http://schemas.microsoft.com/office/word/2010/wordprocessingDrawing" xmlns:wp="http://schemas.openxmlformats.org/drawingml/2006/wordprocessingDrawing" xmlns:w10="urn:schemas-microsoft-com:office:word" xmlns:w="http://schemas.openxmlformats.org/wordprocessingml/2006/main" xmlns:w14="http://schemas.microsoft.com/office/word/2010/wordml" xmlns:w15="http://schemas.microsoft.com/office/word/2012/wordml" xmlns:w16cex="http://schemas.microsoft.com/office/word/2018/wordml/cex" xmlns:w16cid="http://schemas.microsoft.com/office/word/2016/wordml/cid" xmlns:w16="http://schemas.microsoft.com/office/word/2018/wordml" xmlns:w16sdtdh="http://schemas.microsoft.com/office/word/2020/wordml/sdtdatahash" xmlns:w16se="http://schemas.microsoft.com/office/word/2015/wordml/symex" xmlns:wpg="http://schemas.microsoft.com/office/word/2010/wordprocessingGroup" xmlns:wpi="http://schemas.microsoft.com/office/word/2010/wordprocessingInk" xmlns:wne="http://schemas.microsoft.com/office/word/2006/wordml" xmlns:wps="http://schemas.microsoft.com/office/word/2010/wordprocessingShape" mc:Ignorable="w14 w15 w16se w16cid w16 w16cex w16sdtdh wp14">
   <w:abstractNum w:abstractNumId="0" w15:restartNumberingAfterBreak="0">
+    <w:nsid w:val="0A4E03B5"/>
+    <w:multiLevelType w:val="hybridMultilevel"/>
+    <w:tmpl w:val="0676275E"/>
+    <w:lvl w:ilvl="0" w:tplc="040C0005">
+      <w:start w:val="1"/>
+      <w:numFmt w:val="bullet"/>
+      <w:lvlText w:val=""/>
+      <w:lvlJc w:val="left"/>
+      <w:pPr>
+        <w:ind w:left="1080" w:hanging="360"/>
+      </w:pPr>
+      <w:rPr>
+        <w:rFonts w:ascii="Wingdings" w:hAnsi="Wingdings" w:hint="default"/>
+      </w:rPr>
+    </w:lvl>
+    <w:lvl w:ilvl="1" w:tplc="FFFFFFFF" w:tentative="1">
+      <w:start w:val="1"/>
+      <w:numFmt w:val="bullet"/>
+      <w:lvlText w:val="o"/>
+      <w:lvlJc w:val="left"/>
+      <w:pPr>
+        <w:ind w:left="1440" w:hanging="360"/>
+      </w:pPr>
+      <w:rPr>
+        <w:rFonts w:ascii="Courier New" w:hAnsi="Courier New" w:cs="Courier New" w:hint="default"/>
+      </w:rPr>
+    </w:lvl>
+    <w:lvl w:ilvl="2" w:tplc="FFFFFFFF" w:tentative="1">
+      <w:start w:val="1"/>
+      <w:numFmt w:val="bullet"/>
+      <w:lvlText w:val=""/>
+      <w:lvlJc w:val="left"/>
+      <w:pPr>
+        <w:ind w:left="2160" w:hanging="360"/>
+      </w:pPr>
+      <w:rPr>
+        <w:rFonts w:ascii="Wingdings" w:hAnsi="Wingdings" w:hint="default"/>
+      </w:rPr>
+    </w:lvl>
+    <w:lvl w:ilvl="3" w:tplc="FFFFFFFF" w:tentative="1">
+      <w:start w:val="1"/>
+      <w:numFmt w:val="bullet"/>
+      <w:lvlText w:val=""/>
+      <w:lvlJc w:val="left"/>
+      <w:pPr>
+        <w:ind w:left="2880" w:hanging="360"/>
+      </w:pPr>
+      <w:rPr>
+        <w:rFonts w:ascii="Symbol" w:hAnsi="Symbol" w:hint="default"/>
+      </w:rPr>
+    </w:lvl>
+    <w:lvl w:ilvl="4" w:tplc="FFFFFFFF" w:tentative="1">
+      <w:start w:val="1"/>
+      <w:numFmt w:val="bullet"/>
+      <w:lvlText w:val="o"/>
+      <w:lvlJc w:val="left"/>
+      <w:pPr>
+        <w:ind w:left="3600" w:hanging="360"/>
+      </w:pPr>
+      <w:rPr>
+        <w:rFonts w:ascii="Courier New" w:hAnsi="Courier New" w:cs="Courier New" w:hint="default"/>
+      </w:rPr>
+    </w:lvl>
+    <w:lvl w:ilvl="5" w:tplc="FFFFFFFF" w:tentative="1">
+      <w:start w:val="1"/>
+      <w:numFmt w:val="bullet"/>
+      <w:lvlText w:val=""/>
+      <w:lvlJc w:val="left"/>
+      <w:pPr>
+        <w:ind w:left="4320" w:hanging="360"/>
+      </w:pPr>
+      <w:rPr>
+        <w:rFonts w:ascii="Wingdings" w:hAnsi="Wingdings" w:hint="default"/>
+      </w:rPr>
+    </w:lvl>
+    <w:lvl w:ilvl="6" w:tplc="FFFFFFFF" w:tentative="1">
+      <w:start w:val="1"/>
+      <w:numFmt w:val="bullet"/>
+      <w:lvlText w:val=""/>
+      <w:lvlJc w:val="left"/>
+      <w:pPr>
+        <w:ind w:left="5040" w:hanging="360"/>
+      </w:pPr>
+      <w:rPr>
+        <w:rFonts w:ascii="Symbol" w:hAnsi="Symbol" w:hint="default"/>
+      </w:rPr>
+    </w:lvl>
+    <w:lvl w:ilvl="7" w:tplc="FFFFFFFF" w:tentative="1">
+      <w:start w:val="1"/>
+      <w:numFmt w:val="bullet"/>
+      <w:lvlText w:val="o"/>
+      <w:lvlJc w:val="left"/>
+      <w:pPr>
+        <w:ind w:left="5760" w:hanging="360"/>
+      </w:pPr>
+      <w:rPr>
+        <w:rFonts w:ascii="Courier New" w:hAnsi="Courier New" w:cs="Courier New" w:hint="default"/>
+      </w:rPr>
+    </w:lvl>
+    <w:lvl w:ilvl="8" w:tplc="FFFFFFFF" w:tentative="1">
+      <w:start w:val="1"/>
+      <w:numFmt w:val="bullet"/>
+      <w:lvlText w:val=""/>
+      <w:lvlJc w:val="left"/>
+      <w:pPr>
+        <w:ind w:left="6480" w:hanging="360"/>
+      </w:pPr>
+      <w:rPr>
+        <w:rFonts w:ascii="Wingdings" w:hAnsi="Wingdings" w:hint="default"/>
+      </w:rPr>
+    </w:lvl>
+  </w:abstractNum>
+  <w:abstractNum w:abstractNumId="1" w15:restartNumberingAfterBreak="0">
     <w:nsid w:val="0B2114BF"/>
     <w:multiLevelType w:val="hybridMultilevel"/>
     <w:tmpl w:val="252672DC"/>
@@ -5993,7 +6720,7 @@
       </w:rPr>
     </w:lvl>
   </w:abstractNum>
-  <w:abstractNum w:abstractNumId="1" w15:restartNumberingAfterBreak="0">
+  <w:abstractNum w:abstractNumId="2" w15:restartNumberingAfterBreak="0">
     <w:nsid w:val="11EA5FB7"/>
     <w:multiLevelType w:val="hybridMultilevel"/>
     <w:tmpl w:val="92C89D88"/>
@@ -6106,7 +6833,7 @@
       </w:rPr>
     </w:lvl>
   </w:abstractNum>
-  <w:abstractNum w:abstractNumId="2" w15:restartNumberingAfterBreak="0">
+  <w:abstractNum w:abstractNumId="3" w15:restartNumberingAfterBreak="0">
     <w:nsid w:val="129B035C"/>
     <w:multiLevelType w:val="hybridMultilevel"/>
     <w:tmpl w:val="192AAEEC"/>
@@ -6219,7 +6946,7 @@
       </w:rPr>
     </w:lvl>
   </w:abstractNum>
-  <w:abstractNum w:abstractNumId="3" w15:restartNumberingAfterBreak="0">
+  <w:abstractNum w:abstractNumId="4" w15:restartNumberingAfterBreak="0">
     <w:nsid w:val="15D53428"/>
     <w:multiLevelType w:val="multilevel"/>
     <w:tmpl w:val="261C8AF6"/>
@@ -6323,7 +7050,7 @@
       </w:rPr>
     </w:lvl>
   </w:abstractNum>
-  <w:abstractNum w:abstractNumId="4" w15:restartNumberingAfterBreak="0">
+  <w:abstractNum w:abstractNumId="5" w15:restartNumberingAfterBreak="0">
     <w:nsid w:val="1E555652"/>
     <w:multiLevelType w:val="multilevel"/>
     <w:tmpl w:val="AEA80D18"/>
@@ -6472,7 +7199,7 @@
       </w:rPr>
     </w:lvl>
   </w:abstractNum>
-  <w:abstractNum w:abstractNumId="5" w15:restartNumberingAfterBreak="0">
+  <w:abstractNum w:abstractNumId="6" w15:restartNumberingAfterBreak="0">
     <w:nsid w:val="221F45A6"/>
     <w:multiLevelType w:val="hybridMultilevel"/>
     <w:tmpl w:val="52C272AA"/>
@@ -6585,7 +7312,7 @@
       </w:rPr>
     </w:lvl>
   </w:abstractNum>
-  <w:abstractNum w:abstractNumId="6" w15:restartNumberingAfterBreak="0">
+  <w:abstractNum w:abstractNumId="7" w15:restartNumberingAfterBreak="0">
     <w:nsid w:val="244C24AB"/>
     <w:multiLevelType w:val="hybridMultilevel"/>
     <w:tmpl w:val="C5304738"/>
@@ -6698,7 +7425,7 @@
       </w:rPr>
     </w:lvl>
   </w:abstractNum>
-  <w:abstractNum w:abstractNumId="7" w15:restartNumberingAfterBreak="0">
+  <w:abstractNum w:abstractNumId="8" w15:restartNumberingAfterBreak="0">
     <w:nsid w:val="2DA9622E"/>
     <w:multiLevelType w:val="multilevel"/>
     <w:tmpl w:val="7C4CE9E4"/>
@@ -6847,7 +7574,7 @@
       </w:rPr>
     </w:lvl>
   </w:abstractNum>
-  <w:abstractNum w:abstractNumId="8" w15:restartNumberingAfterBreak="0">
+  <w:abstractNum w:abstractNumId="9" w15:restartNumberingAfterBreak="0">
     <w:nsid w:val="337D6DE1"/>
     <w:multiLevelType w:val="multilevel"/>
     <w:tmpl w:val="5D90AF72"/>
@@ -6965,7 +7692,7 @@
       </w:rPr>
     </w:lvl>
   </w:abstractNum>
-  <w:abstractNum w:abstractNumId="9" w15:restartNumberingAfterBreak="0">
+  <w:abstractNum w:abstractNumId="10" w15:restartNumberingAfterBreak="0">
     <w:nsid w:val="382D4353"/>
     <w:multiLevelType w:val="multilevel"/>
     <w:tmpl w:val="2746FED8"/>
@@ -7114,7 +7841,7 @@
       </w:rPr>
     </w:lvl>
   </w:abstractNum>
-  <w:abstractNum w:abstractNumId="10" w15:restartNumberingAfterBreak="0">
+  <w:abstractNum w:abstractNumId="11" w15:restartNumberingAfterBreak="0">
     <w:nsid w:val="3A371DFB"/>
     <w:multiLevelType w:val="hybridMultilevel"/>
     <w:tmpl w:val="E71807BC"/>
@@ -7227,7 +7954,120 @@
       </w:rPr>
     </w:lvl>
   </w:abstractNum>
-  <w:abstractNum w:abstractNumId="11" w15:restartNumberingAfterBreak="0">
+  <w:abstractNum w:abstractNumId="12" w15:restartNumberingAfterBreak="0">
+    <w:nsid w:val="3C651EB4"/>
+    <w:multiLevelType w:val="hybridMultilevel"/>
+    <w:tmpl w:val="20FCEA90"/>
+    <w:lvl w:ilvl="0" w:tplc="F962EC48">
+      <w:start w:val="7"/>
+      <w:numFmt w:val="bullet"/>
+      <w:lvlText w:val="-"/>
+      <w:lvlJc w:val="left"/>
+      <w:pPr>
+        <w:ind w:left="720" w:hanging="360"/>
+      </w:pPr>
+      <w:rPr>
+        <w:rFonts w:ascii="Calibri" w:eastAsia="Arial" w:hAnsi="Calibri" w:cs="Calibri" w:hint="default"/>
+      </w:rPr>
+    </w:lvl>
+    <w:lvl w:ilvl="1" w:tplc="040C0003" w:tentative="1">
+      <w:start w:val="1"/>
+      <w:numFmt w:val="bullet"/>
+      <w:lvlText w:val="o"/>
+      <w:lvlJc w:val="left"/>
+      <w:pPr>
+        <w:ind w:left="1440" w:hanging="360"/>
+      </w:pPr>
+      <w:rPr>
+        <w:rFonts w:ascii="Courier New" w:hAnsi="Courier New" w:cs="Courier New" w:hint="default"/>
+      </w:rPr>
+    </w:lvl>
+    <w:lvl w:ilvl="2" w:tplc="040C0005" w:tentative="1">
+      <w:start w:val="1"/>
+      <w:numFmt w:val="bullet"/>
+      <w:lvlText w:val=""/>
+      <w:lvlJc w:val="left"/>
+      <w:pPr>
+        <w:ind w:left="2160" w:hanging="360"/>
+      </w:pPr>
+      <w:rPr>
+        <w:rFonts w:ascii="Wingdings" w:hAnsi="Wingdings" w:hint="default"/>
+      </w:rPr>
+    </w:lvl>
+    <w:lvl w:ilvl="3" w:tplc="040C0001" w:tentative="1">
+      <w:start w:val="1"/>
+      <w:numFmt w:val="bullet"/>
+      <w:lvlText w:val=""/>
+      <w:lvlJc w:val="left"/>
+      <w:pPr>
+        <w:ind w:left="2880" w:hanging="360"/>
+      </w:pPr>
+      <w:rPr>
+        <w:rFonts w:ascii="Symbol" w:hAnsi="Symbol" w:hint="default"/>
+      </w:rPr>
+    </w:lvl>
+    <w:lvl w:ilvl="4" w:tplc="040C0003" w:tentative="1">
+      <w:start w:val="1"/>
+      <w:numFmt w:val="bullet"/>
+      <w:lvlText w:val="o"/>
+      <w:lvlJc w:val="left"/>
+      <w:pPr>
+        <w:ind w:left="3600" w:hanging="360"/>
+      </w:pPr>
+      <w:rPr>
+        <w:rFonts w:ascii="Courier New" w:hAnsi="Courier New" w:cs="Courier New" w:hint="default"/>
+      </w:rPr>
+    </w:lvl>
+    <w:lvl w:ilvl="5" w:tplc="040C0005" w:tentative="1">
+      <w:start w:val="1"/>
+      <w:numFmt w:val="bullet"/>
+      <w:lvlText w:val=""/>
+      <w:lvlJc w:val="left"/>
+      <w:pPr>
+        <w:ind w:left="4320" w:hanging="360"/>
+      </w:pPr>
+      <w:rPr>
+        <w:rFonts w:ascii="Wingdings" w:hAnsi="Wingdings" w:hint="default"/>
+      </w:rPr>
+    </w:lvl>
+    <w:lvl w:ilvl="6" w:tplc="040C0001" w:tentative="1">
+      <w:start w:val="1"/>
+      <w:numFmt w:val="bullet"/>
+      <w:lvlText w:val=""/>
+      <w:lvlJc w:val="left"/>
+      <w:pPr>
+        <w:ind w:left="5040" w:hanging="360"/>
+      </w:pPr>
+      <w:rPr>
+        <w:rFonts w:ascii="Symbol" w:hAnsi="Symbol" w:hint="default"/>
+      </w:rPr>
+    </w:lvl>
+    <w:lvl w:ilvl="7" w:tplc="040C0003" w:tentative="1">
+      <w:start w:val="1"/>
+      <w:numFmt w:val="bullet"/>
+      <w:lvlText w:val="o"/>
+      <w:lvlJc w:val="left"/>
+      <w:pPr>
+        <w:ind w:left="5760" w:hanging="360"/>
+      </w:pPr>
+      <w:rPr>
+        <w:rFonts w:ascii="Courier New" w:hAnsi="Courier New" w:cs="Courier New" w:hint="default"/>
+      </w:rPr>
+    </w:lvl>
+    <w:lvl w:ilvl="8" w:tplc="040C0005" w:tentative="1">
+      <w:start w:val="1"/>
+      <w:numFmt w:val="bullet"/>
+      <w:lvlText w:val=""/>
+      <w:lvlJc w:val="left"/>
+      <w:pPr>
+        <w:ind w:left="6480" w:hanging="360"/>
+      </w:pPr>
+      <w:rPr>
+        <w:rFonts w:ascii="Wingdings" w:hAnsi="Wingdings" w:hint="default"/>
+      </w:rPr>
+    </w:lvl>
+  </w:abstractNum>
+  <w:abstractNum w:abstractNumId="13" w15:restartNumberingAfterBreak="0">
     <w:nsid w:val="3DC5772F"/>
     <w:multiLevelType w:val="hybridMultilevel"/>
     <w:tmpl w:val="4D1484D4"/>
@@ -7340,7 +8180,7 @@
       </w:rPr>
     </w:lvl>
   </w:abstractNum>
-  <w:abstractNum w:abstractNumId="12" w15:restartNumberingAfterBreak="0">
+  <w:abstractNum w:abstractNumId="14" w15:restartNumberingAfterBreak="0">
     <w:nsid w:val="48012187"/>
     <w:multiLevelType w:val="multilevel"/>
     <w:tmpl w:val="DADA905E"/>
@@ -7489,7 +8329,120 @@
       </w:rPr>
     </w:lvl>
   </w:abstractNum>
-  <w:abstractNum w:abstractNumId="13" w15:restartNumberingAfterBreak="0">
+  <w:abstractNum w:abstractNumId="15" w15:restartNumberingAfterBreak="0">
+    <w:nsid w:val="664F362C"/>
+    <w:multiLevelType w:val="hybridMultilevel"/>
+    <w:tmpl w:val="FD009BCE"/>
+    <w:lvl w:ilvl="0" w:tplc="040C0005">
+      <w:start w:val="1"/>
+      <w:numFmt w:val="bullet"/>
+      <w:lvlText w:val=""/>
+      <w:lvlJc w:val="left"/>
+      <w:pPr>
+        <w:ind w:left="1080" w:hanging="360"/>
+      </w:pPr>
+      <w:rPr>
+        <w:rFonts w:ascii="Wingdings" w:hAnsi="Wingdings" w:hint="default"/>
+      </w:rPr>
+    </w:lvl>
+    <w:lvl w:ilvl="1" w:tplc="040C0003" w:tentative="1">
+      <w:start w:val="1"/>
+      <w:numFmt w:val="bullet"/>
+      <w:lvlText w:val="o"/>
+      <w:lvlJc w:val="left"/>
+      <w:pPr>
+        <w:ind w:left="1800" w:hanging="360"/>
+      </w:pPr>
+      <w:rPr>
+        <w:rFonts w:ascii="Courier New" w:hAnsi="Courier New" w:cs="Courier New" w:hint="default"/>
+      </w:rPr>
+    </w:lvl>
+    <w:lvl w:ilvl="2" w:tplc="040C0005" w:tentative="1">
+      <w:start w:val="1"/>
+      <w:numFmt w:val="bullet"/>
+      <w:lvlText w:val=""/>
+      <w:lvlJc w:val="left"/>
+      <w:pPr>
+        <w:ind w:left="2520" w:hanging="360"/>
+      </w:pPr>
+      <w:rPr>
+        <w:rFonts w:ascii="Wingdings" w:hAnsi="Wingdings" w:hint="default"/>
+      </w:rPr>
+    </w:lvl>
+    <w:lvl w:ilvl="3" w:tplc="040C0001" w:tentative="1">
+      <w:start w:val="1"/>
+      <w:numFmt w:val="bullet"/>
+      <w:lvlText w:val=""/>
+      <w:lvlJc w:val="left"/>
+      <w:pPr>
+        <w:ind w:left="3240" w:hanging="360"/>
+      </w:pPr>
+      <w:rPr>
+        <w:rFonts w:ascii="Symbol" w:hAnsi="Symbol" w:hint="default"/>
+      </w:rPr>
+    </w:lvl>
+    <w:lvl w:ilvl="4" w:tplc="040C0003" w:tentative="1">
+      <w:start w:val="1"/>
+      <w:numFmt w:val="bullet"/>
+      <w:lvlText w:val="o"/>
+      <w:lvlJc w:val="left"/>
+      <w:pPr>
+        <w:ind w:left="3960" w:hanging="360"/>
+      </w:pPr>
+      <w:rPr>
+        <w:rFonts w:ascii="Courier New" w:hAnsi="Courier New" w:cs="Courier New" w:hint="default"/>
+      </w:rPr>
+    </w:lvl>
+    <w:lvl w:ilvl="5" w:tplc="040C0005" w:tentative="1">
+      <w:start w:val="1"/>
+      <w:numFmt w:val="bullet"/>
+      <w:lvlText w:val=""/>
+      <w:lvlJc w:val="left"/>
+      <w:pPr>
+        <w:ind w:left="4680" w:hanging="360"/>
+      </w:pPr>
+      <w:rPr>
+        <w:rFonts w:ascii="Wingdings" w:hAnsi="Wingdings" w:hint="default"/>
+      </w:rPr>
+    </w:lvl>
+    <w:lvl w:ilvl="6" w:tplc="040C0001" w:tentative="1">
+      <w:start w:val="1"/>
+      <w:numFmt w:val="bullet"/>
+      <w:lvlText w:val=""/>
+      <w:lvlJc w:val="left"/>
+      <w:pPr>
+        <w:ind w:left="5400" w:hanging="360"/>
+      </w:pPr>
+      <w:rPr>
+        <w:rFonts w:ascii="Symbol" w:hAnsi="Symbol" w:hint="default"/>
+      </w:rPr>
+    </w:lvl>
+    <w:lvl w:ilvl="7" w:tplc="040C0003" w:tentative="1">
+      <w:start w:val="1"/>
+      <w:numFmt w:val="bullet"/>
+      <w:lvlText w:val="o"/>
+      <w:lvlJc w:val="left"/>
+      <w:pPr>
+        <w:ind w:left="6120" w:hanging="360"/>
+      </w:pPr>
+      <w:rPr>
+        <w:rFonts w:ascii="Courier New" w:hAnsi="Courier New" w:cs="Courier New" w:hint="default"/>
+      </w:rPr>
+    </w:lvl>
+    <w:lvl w:ilvl="8" w:tplc="040C0005" w:tentative="1">
+      <w:start w:val="1"/>
+      <w:numFmt w:val="bullet"/>
+      <w:lvlText w:val=""/>
+      <w:lvlJc w:val="left"/>
+      <w:pPr>
+        <w:ind w:left="6840" w:hanging="360"/>
+      </w:pPr>
+      <w:rPr>
+        <w:rFonts w:ascii="Wingdings" w:hAnsi="Wingdings" w:hint="default"/>
+      </w:rPr>
+    </w:lvl>
+  </w:abstractNum>
+  <w:abstractNum w:abstractNumId="16" w15:restartNumberingAfterBreak="0">
     <w:nsid w:val="6F097AC1"/>
     <w:multiLevelType w:val="hybridMultilevel"/>
     <w:tmpl w:val="15608CC8"/>
@@ -7602,7 +8555,7 @@
       </w:rPr>
     </w:lvl>
   </w:abstractNum>
-  <w:abstractNum w:abstractNumId="14" w15:restartNumberingAfterBreak="0">
+  <w:abstractNum w:abstractNumId="17" w15:restartNumberingAfterBreak="0">
     <w:nsid w:val="72712A39"/>
     <w:multiLevelType w:val="hybridMultilevel"/>
     <w:tmpl w:val="2260162C"/>
@@ -7715,7 +8668,7 @@
       </w:rPr>
     </w:lvl>
   </w:abstractNum>
-  <w:abstractNum w:abstractNumId="15" w15:restartNumberingAfterBreak="0">
+  <w:abstractNum w:abstractNumId="18" w15:restartNumberingAfterBreak="0">
     <w:nsid w:val="7FA9460A"/>
     <w:multiLevelType w:val="hybridMultilevel"/>
     <w:tmpl w:val="8294EBC2"/>
@@ -7829,58 +8782,67 @@
     </w:lvl>
   </w:abstractNum>
   <w:num w:numId="1" w16cid:durableId="628322364">
-    <w:abstractNumId w:val="8"/>
+    <w:abstractNumId w:val="9"/>
   </w:num>
   <w:num w:numId="2" w16cid:durableId="652681486">
-    <w:abstractNumId w:val="8"/>
+    <w:abstractNumId w:val="9"/>
     <w:lvlOverride w:ilvl="0">
       <w:startOverride w:val="1"/>
     </w:lvlOverride>
   </w:num>
   <w:num w:numId="3" w16cid:durableId="1276403877">
+    <w:abstractNumId w:val="4"/>
+  </w:num>
+  <w:num w:numId="4" w16cid:durableId="437529247">
+    <w:abstractNumId w:val="13"/>
+  </w:num>
+  <w:num w:numId="5" w16cid:durableId="165096510">
+    <w:abstractNumId w:val="17"/>
+  </w:num>
+  <w:num w:numId="6" w16cid:durableId="218396075">
+    <w:abstractNumId w:val="18"/>
+  </w:num>
+  <w:num w:numId="7" w16cid:durableId="929503514">
+    <w:abstractNumId w:val="7"/>
+  </w:num>
+  <w:num w:numId="8" w16cid:durableId="1651518430">
     <w:abstractNumId w:val="3"/>
   </w:num>
-  <w:num w:numId="4" w16cid:durableId="437529247">
+  <w:num w:numId="9" w16cid:durableId="1324507001">
+    <w:abstractNumId w:val="16"/>
+  </w:num>
+  <w:num w:numId="10" w16cid:durableId="568927148">
+    <w:abstractNumId w:val="6"/>
+  </w:num>
+  <w:num w:numId="11" w16cid:durableId="1335690630">
+    <w:abstractNumId w:val="5"/>
+  </w:num>
+  <w:num w:numId="12" w16cid:durableId="435902264">
+    <w:abstractNumId w:val="10"/>
+  </w:num>
+  <w:num w:numId="13" w16cid:durableId="2028167653">
+    <w:abstractNumId w:val="14"/>
+  </w:num>
+  <w:num w:numId="14" w16cid:durableId="386147924">
+    <w:abstractNumId w:val="1"/>
+  </w:num>
+  <w:num w:numId="15" w16cid:durableId="1355572156">
     <w:abstractNumId w:val="11"/>
   </w:num>
-  <w:num w:numId="5" w16cid:durableId="165096510">
-    <w:abstractNumId w:val="14"/>
+  <w:num w:numId="16" w16cid:durableId="810831628">
+    <w:abstractNumId w:val="8"/>
   </w:num>
-  <w:num w:numId="6" w16cid:durableId="218396075">
-    <w:abstractNumId w:val="15"/>
-  </w:num>
-  <w:num w:numId="7" w16cid:durableId="929503514">
-    <w:abstractNumId w:val="6"/>
-  </w:num>
-  <w:num w:numId="8" w16cid:durableId="1651518430">
+  <w:num w:numId="17" w16cid:durableId="279800338">
     <w:abstractNumId w:val="2"/>
   </w:num>
-  <w:num w:numId="9" w16cid:durableId="1324507001">
-    <w:abstractNumId w:val="13"/>
-  </w:num>
-  <w:num w:numId="10" w16cid:durableId="568927148">
-    <w:abstractNumId w:val="5"/>
-  </w:num>
-  <w:num w:numId="11" w16cid:durableId="1335690630">
-    <w:abstractNumId w:val="4"/>
-  </w:num>
-  <w:num w:numId="12" w16cid:durableId="435902264">
-    <w:abstractNumId w:val="9"/>
-  </w:num>
-  <w:num w:numId="13" w16cid:durableId="2028167653">
+  <w:num w:numId="18" w16cid:durableId="2038503369">
     <w:abstractNumId w:val="12"/>
   </w:num>
-  <w:num w:numId="14" w16cid:durableId="386147924">
+  <w:num w:numId="19" w16cid:durableId="1467040438">
     <w:abstractNumId w:val="0"/>
   </w:num>
-  <w:num w:numId="15" w16cid:durableId="1355572156">
-    <w:abstractNumId w:val="10"/>
-  </w:num>
-  <w:num w:numId="16" w16cid:durableId="810831628">
-    <w:abstractNumId w:val="7"/>
-  </w:num>
-  <w:num w:numId="17" w16cid:durableId="279800338">
-    <w:abstractNumId w:val="1"/>
+  <w:num w:numId="20" w16cid:durableId="1926379375">
+    <w:abstractNumId w:val="15"/>
   </w:num>
 </w:numbering>
 </file>

--- a/Artefacts/Architecture/Architecture Requirements Specficication/Spécification des Conditions requises pour l’Architecture FR.docx
+++ b/Artefacts/Architecture/Architecture Requirements Specficication/Spécification des Conditions requises pour l’Architecture FR.docx
@@ -7,6 +7,71 @@
         <w:pStyle w:val="Standard"/>
         <w:shd w:val="clear" w:color="auto" w:fill="FFFFFF"/>
         <w:spacing w:after="240" w:line="240" w:lineRule="auto"/>
+        <w:jc w:val="center"/>
+      </w:pPr>
+    </w:p>
+    <w:p>
+      <w:pPr>
+        <w:pStyle w:val="Standard"/>
+        <w:shd w:val="clear" w:color="auto" w:fill="FFFFFF"/>
+        <w:spacing w:after="240" w:line="240" w:lineRule="auto"/>
+        <w:jc w:val="center"/>
+      </w:pPr>
+    </w:p>
+    <w:p>
+      <w:pPr>
+        <w:pStyle w:val="Standard"/>
+        <w:shd w:val="clear" w:color="auto" w:fill="FFFFFF"/>
+        <w:spacing w:after="240" w:line="240" w:lineRule="auto"/>
+        <w:jc w:val="center"/>
+      </w:pPr>
+    </w:p>
+    <w:p>
+      <w:pPr>
+        <w:pStyle w:val="Standard"/>
+        <w:shd w:val="clear" w:color="auto" w:fill="FFFFFF"/>
+        <w:spacing w:after="240" w:line="240" w:lineRule="auto"/>
+        <w:jc w:val="center"/>
+      </w:pPr>
+    </w:p>
+    <w:p>
+      <w:pPr>
+        <w:pStyle w:val="Standard"/>
+        <w:shd w:val="clear" w:color="auto" w:fill="FFFFFF"/>
+        <w:spacing w:after="240" w:line="240" w:lineRule="auto"/>
+        <w:jc w:val="center"/>
+      </w:pPr>
+    </w:p>
+    <w:p>
+      <w:pPr>
+        <w:pStyle w:val="Standard"/>
+        <w:shd w:val="clear" w:color="auto" w:fill="FFFFFF"/>
+        <w:spacing w:after="240" w:line="240" w:lineRule="auto"/>
+        <w:jc w:val="center"/>
+      </w:pPr>
+    </w:p>
+    <w:p>
+      <w:pPr>
+        <w:pStyle w:val="Standard"/>
+        <w:shd w:val="clear" w:color="auto" w:fill="FFFFFF"/>
+        <w:spacing w:after="240" w:line="240" w:lineRule="auto"/>
+        <w:jc w:val="center"/>
+      </w:pPr>
+    </w:p>
+    <w:p>
+      <w:pPr>
+        <w:pStyle w:val="Standard"/>
+        <w:shd w:val="clear" w:color="auto" w:fill="FFFFFF"/>
+        <w:spacing w:after="240" w:line="240" w:lineRule="auto"/>
+        <w:jc w:val="center"/>
+      </w:pPr>
+    </w:p>
+    <w:p>
+      <w:pPr>
+        <w:pStyle w:val="Standard"/>
+        <w:shd w:val="clear" w:color="auto" w:fill="FFFFFF"/>
+        <w:spacing w:after="240" w:line="240" w:lineRule="auto"/>
+        <w:jc w:val="center"/>
       </w:pPr>
       <w:r>
         <w:rPr>
@@ -59,11 +124,63 @@
     <w:p>
       <w:pPr>
         <w:pStyle w:val="Titre1"/>
+        <w:rPr>
+          <w:b/>
+          <w:color w:val="70AD47"/>
+          <w:spacing w:val="10"/>
+          <w:sz w:val="72"/>
+          <w:szCs w:val="72"/>
+          <w14:glow w14:rad="38100">
+            <w14:schemeClr w14:val="accent1">
+              <w14:alpha w14:val="60000"/>
+            </w14:schemeClr>
+          </w14:glow>
+          <w14:textOutline w14:w="9525" w14:cap="flat" w14:cmpd="sng" w14:algn="ctr">
+            <w14:solidFill>
+              <w14:schemeClr w14:val="accent1"/>
+            </w14:solidFill>
+            <w14:prstDash w14:val="solid"/>
+            <w14:round/>
+          </w14:textOutline>
+          <w14:textFill>
+            <w14:solidFill>
+              <w14:srgbClr w14:val="70AD47">
+                <w14:tint w14:val="1000"/>
+              </w14:srgbClr>
+            </w14:solidFill>
+          </w14:textFill>
+        </w:rPr>
       </w:pPr>
       <w:bookmarkStart w:id="0" w:name="_rtmpa464dozn"/>
       <w:bookmarkStart w:id="1" w:name="_Toc146626752"/>
       <w:bookmarkEnd w:id="0"/>
       <w:r>
+        <w:rPr>
+          <w:b/>
+          <w:color w:val="70AD47"/>
+          <w:spacing w:val="10"/>
+          <w:sz w:val="72"/>
+          <w:szCs w:val="72"/>
+          <w14:glow w14:rad="38100">
+            <w14:schemeClr w14:val="accent1">
+              <w14:alpha w14:val="60000"/>
+            </w14:schemeClr>
+          </w14:glow>
+          <w14:textOutline w14:w="9525" w14:cap="flat" w14:cmpd="sng" w14:algn="ctr">
+            <w14:solidFill>
+              <w14:schemeClr w14:val="accent1"/>
+            </w14:solidFill>
+            <w14:prstDash w14:val="solid"/>
+            <w14:round/>
+          </w14:textOutline>
+          <w14:textFill>
+            <w14:solidFill>
+              <w14:srgbClr w14:val="70AD47">
+                <w14:tint w14:val="1000"/>
+              </w14:srgbClr>
+            </w14:solidFill>
+          </w14:textFill>
+        </w:rPr>
         <w:t>Spécification des Conditions requises pour l’Architecture</w:t>
       </w:r>
       <w:bookmarkEnd w:id="1"/>
@@ -3496,19 +3613,673 @@
       <w:pPr>
         <w:pStyle w:val="Titre2"/>
         <w:spacing w:before="0"/>
+        <w:sectPr>
+          <w:pgSz w:w="12240" w:h="15840"/>
+          <w:pgMar w:top="1077" w:right="1440" w:bottom="1077" w:left="1440" w:header="720" w:footer="720" w:gutter="0"/>
+          <w:pgNumType w:start="1"/>
+          <w:cols w:space="720"/>
+          <w:docGrid w:linePitch="326"/>
+        </w:sectPr>
       </w:pPr>
       <w:bookmarkStart w:id="13" w:name="_Toc146626758"/>
-      <w:r>
+    </w:p>
+    <w:p>
+      <w:pPr>
+        <w:pStyle w:val="Titre2"/>
+        <w:spacing w:before="0"/>
+      </w:pPr>
+      <w:r>
+        <w:lastRenderedPageBreak/>
         <w:t>Accords de niveau de service</w:t>
       </w:r>
       <w:bookmarkEnd w:id="13"/>
     </w:p>
+    <w:tbl>
+      <w:tblPr>
+        <w:tblStyle w:val="TableauGrille4-Accentuation1"/>
+        <w:tblW w:w="12611" w:type="dxa"/>
+        <w:jc w:val="center"/>
+        <w:tblLayout w:type="fixed"/>
+        <w:tblLook w:val="04A0" w:firstRow="1" w:lastRow="0" w:firstColumn="1" w:lastColumn="0" w:noHBand="0" w:noVBand="1"/>
+      </w:tblPr>
+      <w:tblGrid>
+        <w:gridCol w:w="661"/>
+        <w:gridCol w:w="5004"/>
+        <w:gridCol w:w="6946"/>
+      </w:tblGrid>
+      <w:tr>
+        <w:trPr>
+          <w:cnfStyle w:val="100000000000" w:firstRow="1" w:lastRow="0" w:firstColumn="0" w:lastColumn="0" w:oddVBand="0" w:evenVBand="0" w:oddHBand="0" w:evenHBand="0" w:firstRowFirstColumn="0" w:firstRowLastColumn="0" w:lastRowFirstColumn="0" w:lastRowLastColumn="0"/>
+          <w:trHeight w:val="460"/>
+          <w:jc w:val="center"/>
+        </w:trPr>
+        <w:tc>
+          <w:tcPr>
+            <w:cnfStyle w:val="001000000000" w:firstRow="0" w:lastRow="0" w:firstColumn="1" w:lastColumn="0" w:oddVBand="0" w:evenVBand="0" w:oddHBand="0" w:evenHBand="0" w:firstRowFirstColumn="0" w:firstRowLastColumn="0" w:lastRowFirstColumn="0" w:lastRowLastColumn="0"/>
+            <w:tcW w:w="661" w:type="dxa"/>
+            <w:vAlign w:val="bottom"/>
+          </w:tcPr>
+          <w:p>
+            <w:pPr>
+              <w:pStyle w:val="En-ttestabelau"/>
+            </w:pPr>
+            <w:r>
+              <w:rPr>
+                <w:b/>
+              </w:rPr>
+              <w:t>ID</w:t>
+            </w:r>
+          </w:p>
+        </w:tc>
+        <w:tc>
+          <w:tcPr>
+            <w:tcW w:w="5004" w:type="dxa"/>
+            <w:vAlign w:val="bottom"/>
+          </w:tcPr>
+          <w:p>
+            <w:pPr>
+              <w:pStyle w:val="En-ttestabelau"/>
+              <w:cnfStyle w:val="100000000000" w:firstRow="1" w:lastRow="0" w:firstColumn="0" w:lastColumn="0" w:oddVBand="0" w:evenVBand="0" w:oddHBand="0" w:evenHBand="0" w:firstRowFirstColumn="0" w:firstRowLastColumn="0" w:lastRowFirstColumn="0" w:lastRowLastColumn="0"/>
+            </w:pPr>
+            <w:r>
+              <w:rPr>
+                <w:b/>
+              </w:rPr>
+              <w:t>Objectifs</w:t>
+            </w:r>
+          </w:p>
+        </w:tc>
+        <w:tc>
+          <w:tcPr>
+            <w:tcW w:w="6946" w:type="dxa"/>
+            <w:vAlign w:val="bottom"/>
+          </w:tcPr>
+          <w:p>
+            <w:pPr>
+              <w:pStyle w:val="En-ttestabelau"/>
+              <w:cnfStyle w:val="100000000000" w:firstRow="1" w:lastRow="0" w:firstColumn="0" w:lastColumn="0" w:oddVBand="0" w:evenVBand="0" w:oddHBand="0" w:evenHBand="0" w:firstRowFirstColumn="0" w:firstRowLastColumn="0" w:lastRowFirstColumn="0" w:lastRowLastColumn="0"/>
+            </w:pPr>
+            <w:r>
+              <w:rPr>
+                <w:b/>
+              </w:rPr>
+              <w:t>SLA</w:t>
+            </w:r>
+          </w:p>
+        </w:tc>
+      </w:tr>
+      <w:tr>
+        <w:trPr>
+          <w:cnfStyle w:val="000000100000" w:firstRow="0" w:lastRow="0" w:firstColumn="0" w:lastColumn="0" w:oddVBand="0" w:evenVBand="0" w:oddHBand="1" w:evenHBand="0" w:firstRowFirstColumn="0" w:firstRowLastColumn="0" w:lastRowFirstColumn="0" w:lastRowLastColumn="0"/>
+          <w:trHeight w:val="460"/>
+          <w:jc w:val="center"/>
+        </w:trPr>
+        <w:tc>
+          <w:tcPr>
+            <w:cnfStyle w:val="001000000000" w:firstRow="0" w:lastRow="0" w:firstColumn="1" w:lastColumn="0" w:oddVBand="0" w:evenVBand="0" w:oddHBand="0" w:evenHBand="0" w:firstRowFirstColumn="0" w:firstRowLastColumn="0" w:lastRowFirstColumn="0" w:lastRowLastColumn="0"/>
+            <w:tcW w:w="661" w:type="dxa"/>
+            <w:vAlign w:val="center"/>
+          </w:tcPr>
+          <w:p>
+            <w:pPr>
+              <w:pStyle w:val="Standard"/>
+              <w:spacing w:after="240" w:line="240" w:lineRule="auto"/>
+              <w:jc w:val="center"/>
+            </w:pPr>
+            <w:r>
+              <w:rPr>
+                <w:rFonts w:ascii="Calibri" w:hAnsi="Calibri" w:cs="Calibri"/>
+                <w:color w:val="24292E"/>
+                <w:sz w:val="24"/>
+                <w:szCs w:val="24"/>
+              </w:rPr>
+              <w:t>1.</w:t>
+            </w:r>
+          </w:p>
+        </w:tc>
+        <w:tc>
+          <w:tcPr>
+            <w:tcW w:w="5004" w:type="dxa"/>
+            <w:vAlign w:val="center"/>
+          </w:tcPr>
+          <w:p>
+            <w:pPr>
+              <w:pStyle w:val="Standard"/>
+              <w:spacing w:after="240"/>
+              <w:jc w:val="center"/>
+              <w:cnfStyle w:val="000000100000" w:firstRow="0" w:lastRow="0" w:firstColumn="0" w:lastColumn="0" w:oddVBand="0" w:evenVBand="0" w:oddHBand="1" w:evenHBand="0" w:firstRowFirstColumn="0" w:firstRowLastColumn="0" w:lastRowFirstColumn="0" w:lastRowLastColumn="0"/>
+              <w:rPr>
+                <w:rFonts w:asciiTheme="minorHAnsi" w:hAnsiTheme="minorHAnsi" w:cstheme="minorHAnsi"/>
+                <w:sz w:val="24"/>
+                <w:szCs w:val="24"/>
+              </w:rPr>
+            </w:pPr>
+            <w:r>
+              <w:rPr>
+                <w:rFonts w:asciiTheme="minorHAnsi" w:hAnsiTheme="minorHAnsi" w:cstheme="minorHAnsi"/>
+                <w:sz w:val="24"/>
+                <w:szCs w:val="24"/>
+              </w:rPr>
+              <w:t>Assurer que l'application est disponible pour les utilisateurs</w:t>
+            </w:r>
+          </w:p>
+        </w:tc>
+        <w:tc>
+          <w:tcPr>
+            <w:tcW w:w="6946" w:type="dxa"/>
+            <w:vAlign w:val="center"/>
+          </w:tcPr>
+          <w:p>
+            <w:pPr>
+              <w:pStyle w:val="Standard"/>
+              <w:spacing w:after="240"/>
+              <w:jc w:val="center"/>
+              <w:cnfStyle w:val="000000100000" w:firstRow="0" w:lastRow="0" w:firstColumn="0" w:lastColumn="0" w:oddVBand="0" w:evenVBand="0" w:oddHBand="1" w:evenHBand="0" w:firstRowFirstColumn="0" w:firstRowLastColumn="0" w:lastRowFirstColumn="0" w:lastRowLastColumn="0"/>
+              <w:rPr>
+                <w:rFonts w:ascii="Calibri" w:hAnsi="Calibri" w:cs="Calibri"/>
+                <w:color w:val="24292E"/>
+                <w:sz w:val="24"/>
+                <w:szCs w:val="24"/>
+              </w:rPr>
+            </w:pPr>
+            <w:r>
+              <w:rPr>
+                <w:rFonts w:asciiTheme="minorHAnsi" w:hAnsiTheme="minorHAnsi" w:cstheme="minorHAnsi"/>
+                <w:sz w:val="24"/>
+                <w:szCs w:val="24"/>
+              </w:rPr>
+              <w:t>Une disponibilité de 99,9 %, ce qui signifie que l'application ne doit pas être hors service plus de 0,1 % du temps (environ 8,76 heures par an)</w:t>
+            </w:r>
+          </w:p>
+        </w:tc>
+      </w:tr>
+      <w:tr>
+        <w:trPr>
+          <w:trHeight w:val="460"/>
+          <w:jc w:val="center"/>
+        </w:trPr>
+        <w:tc>
+          <w:tcPr>
+            <w:cnfStyle w:val="001000000000" w:firstRow="0" w:lastRow="0" w:firstColumn="1" w:lastColumn="0" w:oddVBand="0" w:evenVBand="0" w:oddHBand="0" w:evenHBand="0" w:firstRowFirstColumn="0" w:firstRowLastColumn="0" w:lastRowFirstColumn="0" w:lastRowLastColumn="0"/>
+            <w:tcW w:w="661" w:type="dxa"/>
+            <w:vAlign w:val="center"/>
+          </w:tcPr>
+          <w:p>
+            <w:pPr>
+              <w:pStyle w:val="Standard"/>
+              <w:spacing w:after="240" w:line="240" w:lineRule="auto"/>
+              <w:jc w:val="center"/>
+            </w:pPr>
+            <w:r>
+              <w:rPr>
+                <w:rFonts w:ascii="Calibri" w:hAnsi="Calibri" w:cs="Calibri"/>
+                <w:color w:val="24292E"/>
+                <w:sz w:val="24"/>
+                <w:szCs w:val="24"/>
+              </w:rPr>
+              <w:t>2.</w:t>
+            </w:r>
+          </w:p>
+        </w:tc>
+        <w:tc>
+          <w:tcPr>
+            <w:tcW w:w="5004" w:type="dxa"/>
+            <w:vAlign w:val="center"/>
+          </w:tcPr>
+          <w:p>
+            <w:pPr>
+              <w:pStyle w:val="Standard"/>
+              <w:spacing w:after="240"/>
+              <w:jc w:val="center"/>
+              <w:cnfStyle w:val="000000000000" w:firstRow="0" w:lastRow="0" w:firstColumn="0" w:lastColumn="0" w:oddVBand="0" w:evenVBand="0" w:oddHBand="0" w:evenHBand="0" w:firstRowFirstColumn="0" w:firstRowLastColumn="0" w:lastRowFirstColumn="0" w:lastRowLastColumn="0"/>
+              <w:rPr>
+                <w:rFonts w:ascii="Calibri" w:hAnsi="Calibri" w:cs="Calibri"/>
+                <w:color w:val="24292E"/>
+                <w:sz w:val="24"/>
+                <w:szCs w:val="24"/>
+              </w:rPr>
+            </w:pPr>
+            <w:r>
+              <w:rPr>
+                <w:rFonts w:asciiTheme="minorHAnsi" w:hAnsiTheme="minorHAnsi" w:cstheme="minorHAnsi"/>
+                <w:sz w:val="24"/>
+                <w:szCs w:val="24"/>
+              </w:rPr>
+              <w:t>Garantir des temps de réponse rapides aux demandes des utilisateurs en toute circonstance</w:t>
+            </w:r>
+          </w:p>
+        </w:tc>
+        <w:tc>
+          <w:tcPr>
+            <w:tcW w:w="6946" w:type="dxa"/>
+            <w:vAlign w:val="center"/>
+          </w:tcPr>
+          <w:p>
+            <w:pPr>
+              <w:pStyle w:val="Standard"/>
+              <w:spacing w:after="240"/>
+              <w:jc w:val="center"/>
+              <w:cnfStyle w:val="000000000000" w:firstRow="0" w:lastRow="0" w:firstColumn="0" w:lastColumn="0" w:oddVBand="0" w:evenVBand="0" w:oddHBand="0" w:evenHBand="0" w:firstRowFirstColumn="0" w:firstRowLastColumn="0" w:lastRowFirstColumn="0" w:lastRowLastColumn="0"/>
+              <w:rPr>
+                <w:rFonts w:asciiTheme="minorHAnsi" w:hAnsiTheme="minorHAnsi" w:cstheme="minorHAnsi"/>
+                <w:sz w:val="24"/>
+                <w:szCs w:val="24"/>
+              </w:rPr>
+            </w:pPr>
+            <w:r>
+              <w:rPr>
+                <w:rFonts w:asciiTheme="minorHAnsi" w:hAnsiTheme="minorHAnsi" w:cstheme="minorHAnsi"/>
+                <w:sz w:val="24"/>
+                <w:szCs w:val="24"/>
+              </w:rPr>
+              <w:t>Un temps de réponse moyen inférieur à 1 secondes pour les requêtes de recherche</w:t>
+            </w:r>
+          </w:p>
+        </w:tc>
+      </w:tr>
+      <w:tr>
+        <w:trPr>
+          <w:cnfStyle w:val="000000100000" w:firstRow="0" w:lastRow="0" w:firstColumn="0" w:lastColumn="0" w:oddVBand="0" w:evenVBand="0" w:oddHBand="1" w:evenHBand="0" w:firstRowFirstColumn="0" w:firstRowLastColumn="0" w:lastRowFirstColumn="0" w:lastRowLastColumn="0"/>
+          <w:trHeight w:val="460"/>
+          <w:jc w:val="center"/>
+        </w:trPr>
+        <w:tc>
+          <w:tcPr>
+            <w:cnfStyle w:val="001000000000" w:firstRow="0" w:lastRow="0" w:firstColumn="1" w:lastColumn="0" w:oddVBand="0" w:evenVBand="0" w:oddHBand="0" w:evenHBand="0" w:firstRowFirstColumn="0" w:firstRowLastColumn="0" w:lastRowFirstColumn="0" w:lastRowLastColumn="0"/>
+            <w:tcW w:w="661" w:type="dxa"/>
+            <w:vAlign w:val="center"/>
+          </w:tcPr>
+          <w:p>
+            <w:pPr>
+              <w:pStyle w:val="Standard"/>
+              <w:spacing w:after="240" w:line="240" w:lineRule="auto"/>
+              <w:jc w:val="center"/>
+              <w:rPr>
+                <w:rFonts w:ascii="Calibri" w:hAnsi="Calibri" w:cs="Calibri"/>
+                <w:color w:val="24292E"/>
+                <w:sz w:val="24"/>
+                <w:szCs w:val="24"/>
+              </w:rPr>
+            </w:pPr>
+            <w:r>
+              <w:rPr>
+                <w:rFonts w:ascii="Calibri" w:hAnsi="Calibri" w:cs="Calibri"/>
+                <w:color w:val="24292E"/>
+                <w:sz w:val="24"/>
+                <w:szCs w:val="24"/>
+              </w:rPr>
+              <w:t>3.</w:t>
+            </w:r>
+          </w:p>
+        </w:tc>
+        <w:tc>
+          <w:tcPr>
+            <w:tcW w:w="5004" w:type="dxa"/>
+            <w:vAlign w:val="center"/>
+          </w:tcPr>
+          <w:p>
+            <w:pPr>
+              <w:pStyle w:val="Standard"/>
+              <w:spacing w:after="240"/>
+              <w:jc w:val="center"/>
+              <w:cnfStyle w:val="000000100000" w:firstRow="0" w:lastRow="0" w:firstColumn="0" w:lastColumn="0" w:oddVBand="0" w:evenVBand="0" w:oddHBand="1" w:evenHBand="0" w:firstRowFirstColumn="0" w:firstRowLastColumn="0" w:lastRowFirstColumn="0" w:lastRowLastColumn="0"/>
+              <w:rPr>
+                <w:rFonts w:ascii="Calibri" w:hAnsi="Calibri" w:cs="Calibri"/>
+                <w:color w:val="24292E"/>
+                <w:sz w:val="24"/>
+                <w:szCs w:val="24"/>
+              </w:rPr>
+            </w:pPr>
+            <w:r>
+              <w:rPr>
+                <w:rFonts w:asciiTheme="minorHAnsi" w:hAnsiTheme="minorHAnsi" w:cstheme="minorHAnsi"/>
+                <w:sz w:val="24"/>
+                <w:szCs w:val="24"/>
+              </w:rPr>
+              <w:t>Protéger les données des utilisateurs contre les violations de sécurité</w:t>
+            </w:r>
+          </w:p>
+        </w:tc>
+        <w:tc>
+          <w:tcPr>
+            <w:tcW w:w="6946" w:type="dxa"/>
+            <w:vAlign w:val="center"/>
+          </w:tcPr>
+          <w:p>
+            <w:pPr>
+              <w:pStyle w:val="Standard"/>
+              <w:spacing w:after="240"/>
+              <w:jc w:val="center"/>
+              <w:cnfStyle w:val="000000100000" w:firstRow="0" w:lastRow="0" w:firstColumn="0" w:lastColumn="0" w:oddVBand="0" w:evenVBand="0" w:oddHBand="1" w:evenHBand="0" w:firstRowFirstColumn="0" w:firstRowLastColumn="0" w:lastRowFirstColumn="0" w:lastRowLastColumn="0"/>
+              <w:rPr>
+                <w:rFonts w:asciiTheme="minorHAnsi" w:hAnsiTheme="minorHAnsi" w:cstheme="minorHAnsi"/>
+                <w:sz w:val="24"/>
+                <w:szCs w:val="24"/>
+              </w:rPr>
+            </w:pPr>
+            <w:r>
+              <w:rPr>
+                <w:rFonts w:asciiTheme="minorHAnsi" w:hAnsiTheme="minorHAnsi" w:cstheme="minorHAnsi"/>
+                <w:sz w:val="24"/>
+                <w:szCs w:val="24"/>
+              </w:rPr>
+              <w:t>Cryptage des données</w:t>
+            </w:r>
+            <w:r>
+              <w:rPr>
+                <w:rFonts w:asciiTheme="minorHAnsi" w:hAnsiTheme="minorHAnsi" w:cstheme="minorHAnsi"/>
+                <w:sz w:val="24"/>
+                <w:szCs w:val="24"/>
+              </w:rPr>
+              <w:t xml:space="preserve"> et </w:t>
+            </w:r>
+            <w:r>
+              <w:rPr>
+                <w:rFonts w:asciiTheme="minorHAnsi" w:hAnsiTheme="minorHAnsi" w:cstheme="minorHAnsi"/>
+                <w:sz w:val="24"/>
+                <w:szCs w:val="24"/>
+              </w:rPr>
+              <w:t xml:space="preserve">audits de sécurité </w:t>
+            </w:r>
+            <w:r>
+              <w:rPr>
+                <w:rFonts w:asciiTheme="minorHAnsi" w:hAnsiTheme="minorHAnsi" w:cstheme="minorHAnsi"/>
+                <w:sz w:val="24"/>
+                <w:szCs w:val="24"/>
+              </w:rPr>
+              <w:t>tous les deux ans</w:t>
+            </w:r>
+          </w:p>
+        </w:tc>
+      </w:tr>
+      <w:tr>
+        <w:trPr>
+          <w:trHeight w:val="460"/>
+          <w:jc w:val="center"/>
+        </w:trPr>
+        <w:tc>
+          <w:tcPr>
+            <w:cnfStyle w:val="001000000000" w:firstRow="0" w:lastRow="0" w:firstColumn="1" w:lastColumn="0" w:oddVBand="0" w:evenVBand="0" w:oddHBand="0" w:evenHBand="0" w:firstRowFirstColumn="0" w:firstRowLastColumn="0" w:lastRowFirstColumn="0" w:lastRowLastColumn="0"/>
+            <w:tcW w:w="661" w:type="dxa"/>
+            <w:vAlign w:val="center"/>
+          </w:tcPr>
+          <w:p>
+            <w:pPr>
+              <w:pStyle w:val="Standard"/>
+              <w:spacing w:after="240" w:line="240" w:lineRule="auto"/>
+              <w:jc w:val="center"/>
+              <w:rPr>
+                <w:rFonts w:ascii="Calibri" w:hAnsi="Calibri" w:cs="Calibri"/>
+                <w:color w:val="24292E"/>
+                <w:sz w:val="24"/>
+                <w:szCs w:val="24"/>
+              </w:rPr>
+            </w:pPr>
+            <w:r>
+              <w:rPr>
+                <w:rFonts w:ascii="Calibri" w:hAnsi="Calibri" w:cs="Calibri"/>
+                <w:color w:val="24292E"/>
+                <w:sz w:val="24"/>
+                <w:szCs w:val="24"/>
+              </w:rPr>
+              <w:t>4.</w:t>
+            </w:r>
+          </w:p>
+        </w:tc>
+        <w:tc>
+          <w:tcPr>
+            <w:tcW w:w="5004" w:type="dxa"/>
+            <w:vAlign w:val="center"/>
+          </w:tcPr>
+          <w:p>
+            <w:pPr>
+              <w:pStyle w:val="Standard"/>
+              <w:spacing w:after="240"/>
+              <w:jc w:val="center"/>
+              <w:cnfStyle w:val="000000000000" w:firstRow="0" w:lastRow="0" w:firstColumn="0" w:lastColumn="0" w:oddVBand="0" w:evenVBand="0" w:oddHBand="0" w:evenHBand="0" w:firstRowFirstColumn="0" w:firstRowLastColumn="0" w:lastRowFirstColumn="0" w:lastRowLastColumn="0"/>
+              <w:rPr>
+                <w:rFonts w:ascii="Calibri" w:hAnsi="Calibri" w:cs="Calibri"/>
+                <w:color w:val="24292E"/>
+                <w:sz w:val="24"/>
+                <w:szCs w:val="24"/>
+              </w:rPr>
+            </w:pPr>
+            <w:r>
+              <w:rPr>
+                <w:rFonts w:asciiTheme="minorHAnsi" w:hAnsiTheme="minorHAnsi" w:cstheme="minorHAnsi"/>
+                <w:sz w:val="24"/>
+                <w:szCs w:val="24"/>
+              </w:rPr>
+              <w:t>Fournir un support client efficace pour résoudre les problèmes et répondre aux questions</w:t>
+            </w:r>
+          </w:p>
+        </w:tc>
+        <w:tc>
+          <w:tcPr>
+            <w:tcW w:w="6946" w:type="dxa"/>
+            <w:vAlign w:val="center"/>
+          </w:tcPr>
+          <w:p>
+            <w:pPr>
+              <w:pStyle w:val="Standard"/>
+              <w:jc w:val="center"/>
+              <w:cnfStyle w:val="000000000000" w:firstRow="0" w:lastRow="0" w:firstColumn="0" w:lastColumn="0" w:oddVBand="0" w:evenVBand="0" w:oddHBand="0" w:evenHBand="0" w:firstRowFirstColumn="0" w:firstRowLastColumn="0" w:lastRowFirstColumn="0" w:lastRowLastColumn="0"/>
+              <w:rPr>
+                <w:rFonts w:asciiTheme="minorHAnsi" w:hAnsiTheme="minorHAnsi" w:cstheme="minorHAnsi"/>
+                <w:sz w:val="24"/>
+                <w:szCs w:val="24"/>
+              </w:rPr>
+            </w:pPr>
+            <w:r>
+              <w:rPr>
+                <w:rFonts w:asciiTheme="minorHAnsi" w:hAnsiTheme="minorHAnsi" w:cstheme="minorHAnsi"/>
+                <w:sz w:val="24"/>
+                <w:szCs w:val="24"/>
+              </w:rPr>
+              <w:t>Délais de réponse pour les demandes d'assistance doit être inférieur à 10h</w:t>
+            </w:r>
+          </w:p>
+        </w:tc>
+      </w:tr>
+      <w:tr>
+        <w:trPr>
+          <w:cnfStyle w:val="000000100000" w:firstRow="0" w:lastRow="0" w:firstColumn="0" w:lastColumn="0" w:oddVBand="0" w:evenVBand="0" w:oddHBand="1" w:evenHBand="0" w:firstRowFirstColumn="0" w:firstRowLastColumn="0" w:lastRowFirstColumn="0" w:lastRowLastColumn="0"/>
+          <w:trHeight w:val="460"/>
+          <w:jc w:val="center"/>
+        </w:trPr>
+        <w:tc>
+          <w:tcPr>
+            <w:cnfStyle w:val="001000000000" w:firstRow="0" w:lastRow="0" w:firstColumn="1" w:lastColumn="0" w:oddVBand="0" w:evenVBand="0" w:oddHBand="0" w:evenHBand="0" w:firstRowFirstColumn="0" w:firstRowLastColumn="0" w:lastRowFirstColumn="0" w:lastRowLastColumn="0"/>
+            <w:tcW w:w="661" w:type="dxa"/>
+            <w:vAlign w:val="center"/>
+          </w:tcPr>
+          <w:p>
+            <w:pPr>
+              <w:pStyle w:val="Standard"/>
+              <w:spacing w:after="240" w:line="240" w:lineRule="auto"/>
+              <w:jc w:val="center"/>
+              <w:rPr>
+                <w:rFonts w:ascii="Calibri" w:hAnsi="Calibri" w:cs="Calibri"/>
+                <w:color w:val="24292E"/>
+                <w:sz w:val="24"/>
+                <w:szCs w:val="24"/>
+              </w:rPr>
+            </w:pPr>
+            <w:r>
+              <w:rPr>
+                <w:rFonts w:ascii="Calibri" w:hAnsi="Calibri" w:cs="Calibri"/>
+                <w:color w:val="24292E"/>
+                <w:sz w:val="24"/>
+                <w:szCs w:val="24"/>
+              </w:rPr>
+              <w:t>5</w:t>
+            </w:r>
+            <w:r>
+              <w:rPr>
+                <w:rFonts w:ascii="Calibri" w:hAnsi="Calibri" w:cs="Calibri"/>
+                <w:color w:val="24292E"/>
+                <w:sz w:val="24"/>
+                <w:szCs w:val="24"/>
+              </w:rPr>
+              <w:t>.</w:t>
+            </w:r>
+          </w:p>
+        </w:tc>
+        <w:tc>
+          <w:tcPr>
+            <w:tcW w:w="5004" w:type="dxa"/>
+            <w:vAlign w:val="center"/>
+          </w:tcPr>
+          <w:p>
+            <w:pPr>
+              <w:pStyle w:val="Standard"/>
+              <w:spacing w:after="240"/>
+              <w:jc w:val="center"/>
+              <w:cnfStyle w:val="000000100000" w:firstRow="0" w:lastRow="0" w:firstColumn="0" w:lastColumn="0" w:oddVBand="0" w:evenVBand="0" w:oddHBand="1" w:evenHBand="0" w:firstRowFirstColumn="0" w:firstRowLastColumn="0" w:lastRowFirstColumn="0" w:lastRowLastColumn="0"/>
+              <w:rPr>
+                <w:rFonts w:asciiTheme="minorHAnsi" w:hAnsiTheme="minorHAnsi" w:cstheme="minorHAnsi"/>
+                <w:sz w:val="24"/>
+                <w:szCs w:val="24"/>
+              </w:rPr>
+            </w:pPr>
+            <w:r>
+              <w:rPr>
+                <w:rFonts w:asciiTheme="minorHAnsi" w:hAnsiTheme="minorHAnsi" w:cstheme="minorHAnsi"/>
+                <w:sz w:val="24"/>
+                <w:szCs w:val="24"/>
+              </w:rPr>
+              <w:t>Minimiser les temps d'arrêt et les perturbations de service</w:t>
+            </w:r>
+          </w:p>
+        </w:tc>
+        <w:tc>
+          <w:tcPr>
+            <w:tcW w:w="6946" w:type="dxa"/>
+            <w:vAlign w:val="center"/>
+          </w:tcPr>
+          <w:p>
+            <w:pPr>
+              <w:pStyle w:val="Standard"/>
+              <w:spacing w:after="240"/>
+              <w:jc w:val="center"/>
+              <w:cnfStyle w:val="000000100000" w:firstRow="0" w:lastRow="0" w:firstColumn="0" w:lastColumn="0" w:oddVBand="0" w:evenVBand="0" w:oddHBand="1" w:evenHBand="0" w:firstRowFirstColumn="0" w:firstRowLastColumn="0" w:lastRowFirstColumn="0" w:lastRowLastColumn="0"/>
+              <w:rPr>
+                <w:rFonts w:asciiTheme="minorHAnsi" w:hAnsiTheme="minorHAnsi" w:cstheme="minorHAnsi"/>
+                <w:sz w:val="24"/>
+                <w:szCs w:val="24"/>
+              </w:rPr>
+            </w:pPr>
+            <w:r>
+              <w:rPr>
+                <w:rFonts w:asciiTheme="minorHAnsi" w:hAnsiTheme="minorHAnsi" w:cstheme="minorHAnsi"/>
+                <w:sz w:val="24"/>
+                <w:szCs w:val="24"/>
+              </w:rPr>
+              <w:t>Délais de résolution pour les incidents et les problèmes techniques inférieur à 4h</w:t>
+            </w:r>
+          </w:p>
+        </w:tc>
+      </w:tr>
+      <w:tr>
+        <w:trPr>
+          <w:trHeight w:val="460"/>
+          <w:jc w:val="center"/>
+        </w:trPr>
+        <w:tc>
+          <w:tcPr>
+            <w:cnfStyle w:val="001000000000" w:firstRow="0" w:lastRow="0" w:firstColumn="1" w:lastColumn="0" w:oddVBand="0" w:evenVBand="0" w:oddHBand="0" w:evenHBand="0" w:firstRowFirstColumn="0" w:firstRowLastColumn="0" w:lastRowFirstColumn="0" w:lastRowLastColumn="0"/>
+            <w:tcW w:w="661" w:type="dxa"/>
+            <w:vAlign w:val="center"/>
+          </w:tcPr>
+          <w:p>
+            <w:pPr>
+              <w:pStyle w:val="Standard"/>
+              <w:spacing w:after="240" w:line="240" w:lineRule="auto"/>
+              <w:jc w:val="center"/>
+              <w:rPr>
+                <w:rFonts w:ascii="Calibri" w:hAnsi="Calibri" w:cs="Calibri"/>
+                <w:color w:val="24292E"/>
+                <w:sz w:val="24"/>
+                <w:szCs w:val="24"/>
+              </w:rPr>
+            </w:pPr>
+            <w:r>
+              <w:rPr>
+                <w:rFonts w:ascii="Calibri" w:hAnsi="Calibri" w:cs="Calibri"/>
+                <w:color w:val="24292E"/>
+                <w:sz w:val="24"/>
+                <w:szCs w:val="24"/>
+              </w:rPr>
+              <w:t>6</w:t>
+            </w:r>
+            <w:r>
+              <w:rPr>
+                <w:rFonts w:ascii="Calibri" w:hAnsi="Calibri" w:cs="Calibri"/>
+                <w:color w:val="24292E"/>
+                <w:sz w:val="24"/>
+                <w:szCs w:val="24"/>
+              </w:rPr>
+              <w:t>.</w:t>
+            </w:r>
+          </w:p>
+        </w:tc>
+        <w:tc>
+          <w:tcPr>
+            <w:tcW w:w="5004" w:type="dxa"/>
+            <w:vAlign w:val="center"/>
+          </w:tcPr>
+          <w:p>
+            <w:pPr>
+              <w:pStyle w:val="Titre2"/>
+              <w:spacing w:before="0" w:after="240" w:line="276" w:lineRule="auto"/>
+              <w:jc w:val="center"/>
+              <w:cnfStyle w:val="000000000000" w:firstRow="0" w:lastRow="0" w:firstColumn="0" w:lastColumn="0" w:oddVBand="0" w:evenVBand="0" w:oddHBand="0" w:evenHBand="0" w:firstRowFirstColumn="0" w:firstRowLastColumn="0" w:lastRowFirstColumn="0" w:lastRowLastColumn="0"/>
+              <w:rPr>
+                <w:sz w:val="24"/>
+                <w:szCs w:val="24"/>
+              </w:rPr>
+            </w:pPr>
+            <w:r>
+              <w:rPr>
+                <w:sz w:val="24"/>
+                <w:szCs w:val="24"/>
+              </w:rPr>
+              <w:t>Informer les utilisateurs des interruptions de service planifiées ou imprévues</w:t>
+            </w:r>
+          </w:p>
+        </w:tc>
+        <w:tc>
+          <w:tcPr>
+            <w:tcW w:w="6946" w:type="dxa"/>
+            <w:vAlign w:val="center"/>
+          </w:tcPr>
+          <w:p>
+            <w:pPr>
+              <w:pStyle w:val="Standard"/>
+              <w:spacing w:after="240"/>
+              <w:jc w:val="center"/>
+              <w:cnfStyle w:val="000000000000" w:firstRow="0" w:lastRow="0" w:firstColumn="0" w:lastColumn="0" w:oddVBand="0" w:evenVBand="0" w:oddHBand="0" w:evenHBand="0" w:firstRowFirstColumn="0" w:firstRowLastColumn="0" w:lastRowFirstColumn="0" w:lastRowLastColumn="0"/>
+              <w:rPr>
+                <w:rFonts w:asciiTheme="minorHAnsi" w:hAnsiTheme="minorHAnsi" w:cstheme="minorHAnsi"/>
+                <w:sz w:val="24"/>
+                <w:szCs w:val="24"/>
+              </w:rPr>
+            </w:pPr>
+            <w:r>
+              <w:rPr>
+                <w:rFonts w:asciiTheme="minorHAnsi" w:hAnsiTheme="minorHAnsi" w:cstheme="minorHAnsi"/>
+                <w:sz w:val="24"/>
+                <w:szCs w:val="24"/>
+              </w:rPr>
+              <w:t>Le délai de notification en cas de maintenance planifiée doit être d’une semaine ou pour un incident majeur doit être d’une heure</w:t>
+            </w:r>
+          </w:p>
+        </w:tc>
+      </w:tr>
+    </w:tbl>
     <w:p>
       <w:pPr>
         <w:pStyle w:val="Standard"/>
-        <w:rPr>
-          <w:rFonts w:asciiTheme="minorHAnsi" w:hAnsiTheme="minorHAnsi" w:cstheme="minorHAnsi"/>
-        </w:rPr>
       </w:pPr>
     </w:p>
     <w:p>
@@ -3520,1396 +4291,999 @@
           <w:szCs w:val="24"/>
         </w:rPr>
       </w:pPr>
-      <w:r>
-        <w:rPr>
-          <w:rFonts w:asciiTheme="minorHAnsi" w:hAnsiTheme="minorHAnsi" w:cstheme="minorHAnsi"/>
-          <w:sz w:val="24"/>
-          <w:szCs w:val="24"/>
-        </w:rPr>
-        <w:t>1. Disponibilité de l'Application :</w:t>
-      </w:r>
-    </w:p>
-    <w:p>
-      <w:pPr>
-        <w:pStyle w:val="Standard"/>
-        <w:rPr>
-          <w:rFonts w:asciiTheme="minorHAnsi" w:hAnsiTheme="minorHAnsi" w:cstheme="minorHAnsi"/>
-          <w:sz w:val="24"/>
-          <w:szCs w:val="24"/>
-        </w:rPr>
-      </w:pPr>
-      <w:r>
-        <w:rPr>
-          <w:rFonts w:asciiTheme="minorHAnsi" w:hAnsiTheme="minorHAnsi" w:cstheme="minorHAnsi"/>
-          <w:sz w:val="24"/>
-          <w:szCs w:val="24"/>
-        </w:rPr>
-        <w:t xml:space="preserve">   - Objectif : Assurer que l'application est disponible pour les utilisateurs</w:t>
-      </w:r>
-    </w:p>
-    <w:p>
-      <w:pPr>
-        <w:pStyle w:val="Standard"/>
-        <w:rPr>
-          <w:rFonts w:asciiTheme="minorHAnsi" w:hAnsiTheme="minorHAnsi" w:cstheme="minorHAnsi"/>
-          <w:sz w:val="24"/>
-          <w:szCs w:val="24"/>
-        </w:rPr>
-      </w:pPr>
-      <w:r>
-        <w:rPr>
-          <w:rFonts w:asciiTheme="minorHAnsi" w:hAnsiTheme="minorHAnsi" w:cstheme="minorHAnsi"/>
-          <w:sz w:val="24"/>
-          <w:szCs w:val="24"/>
-        </w:rPr>
-        <w:t xml:space="preserve">   - SLA : Une disponibilité de 99,9 %, ce qui signifie que l'application ne doit pas être hors service plus de 0,1 % du temps (environ 8,76 heures par an).</w:t>
-      </w:r>
-    </w:p>
-    <w:p>
-      <w:pPr>
-        <w:pStyle w:val="Standard"/>
-        <w:rPr>
-          <w:rFonts w:asciiTheme="minorHAnsi" w:hAnsiTheme="minorHAnsi" w:cstheme="minorHAnsi"/>
-          <w:sz w:val="24"/>
-          <w:szCs w:val="24"/>
-        </w:rPr>
-      </w:pPr>
-    </w:p>
-    <w:p>
-      <w:pPr>
-        <w:pStyle w:val="Standard"/>
-        <w:rPr>
-          <w:rFonts w:asciiTheme="minorHAnsi" w:hAnsiTheme="minorHAnsi" w:cstheme="minorHAnsi"/>
-          <w:sz w:val="24"/>
-          <w:szCs w:val="24"/>
-        </w:rPr>
-      </w:pPr>
-      <w:r>
-        <w:rPr>
-          <w:rFonts w:asciiTheme="minorHAnsi" w:hAnsiTheme="minorHAnsi" w:cstheme="minorHAnsi"/>
-          <w:sz w:val="24"/>
-          <w:szCs w:val="24"/>
-        </w:rPr>
-        <w:t>2. Temps de Réponse :</w:t>
-      </w:r>
-    </w:p>
-    <w:p>
-      <w:pPr>
-        <w:pStyle w:val="Standard"/>
-        <w:rPr>
-          <w:rFonts w:asciiTheme="minorHAnsi" w:hAnsiTheme="minorHAnsi" w:cstheme="minorHAnsi"/>
-          <w:sz w:val="24"/>
-          <w:szCs w:val="24"/>
-        </w:rPr>
-      </w:pPr>
-      <w:r>
-        <w:rPr>
-          <w:rFonts w:asciiTheme="minorHAnsi" w:hAnsiTheme="minorHAnsi" w:cstheme="minorHAnsi"/>
-          <w:sz w:val="24"/>
-          <w:szCs w:val="24"/>
-        </w:rPr>
-        <w:t xml:space="preserve">   - Objectif : Garantir des temps de réponse rapides aux demandes des utilisateurs</w:t>
-      </w:r>
-      <w:r>
-        <w:rPr>
-          <w:rFonts w:asciiTheme="minorHAnsi" w:hAnsiTheme="minorHAnsi" w:cstheme="minorHAnsi"/>
-          <w:sz w:val="24"/>
-          <w:szCs w:val="24"/>
-        </w:rPr>
-        <w:t xml:space="preserve"> en toute circonstance</w:t>
-      </w:r>
-    </w:p>
-    <w:p>
-      <w:pPr>
-        <w:pStyle w:val="Standard"/>
-        <w:rPr>
-          <w:rFonts w:asciiTheme="minorHAnsi" w:hAnsiTheme="minorHAnsi" w:cstheme="minorHAnsi"/>
-          <w:sz w:val="24"/>
-          <w:szCs w:val="24"/>
-        </w:rPr>
-      </w:pPr>
-      <w:r>
-        <w:rPr>
-          <w:rFonts w:asciiTheme="minorHAnsi" w:hAnsiTheme="minorHAnsi" w:cstheme="minorHAnsi"/>
-          <w:sz w:val="24"/>
-          <w:szCs w:val="24"/>
-        </w:rPr>
-        <w:t xml:space="preserve">   - SLA : Un temps de réponse moyen inférieur à 1 secondes pour les requêtes de recherche.</w:t>
-      </w:r>
-    </w:p>
-    <w:p>
-      <w:pPr>
-        <w:pStyle w:val="Standard"/>
-        <w:rPr>
-          <w:rFonts w:asciiTheme="minorHAnsi" w:hAnsiTheme="minorHAnsi" w:cstheme="minorHAnsi"/>
-          <w:sz w:val="24"/>
-          <w:szCs w:val="24"/>
-        </w:rPr>
-      </w:pPr>
-    </w:p>
-    <w:p>
-      <w:pPr>
-        <w:pStyle w:val="Standard"/>
-        <w:rPr>
-          <w:rFonts w:asciiTheme="minorHAnsi" w:hAnsiTheme="minorHAnsi" w:cstheme="minorHAnsi"/>
-          <w:sz w:val="24"/>
-          <w:szCs w:val="24"/>
-        </w:rPr>
-      </w:pPr>
-      <w:r>
-        <w:rPr>
-          <w:rFonts w:asciiTheme="minorHAnsi" w:hAnsiTheme="minorHAnsi" w:cstheme="minorHAnsi"/>
-          <w:sz w:val="24"/>
-          <w:szCs w:val="24"/>
-        </w:rPr>
-        <w:t>3. Sécurité des Données :</w:t>
-      </w:r>
-    </w:p>
-    <w:p>
-      <w:pPr>
-        <w:pStyle w:val="Standard"/>
-        <w:rPr>
-          <w:rFonts w:asciiTheme="minorHAnsi" w:hAnsiTheme="minorHAnsi" w:cstheme="minorHAnsi"/>
-          <w:sz w:val="24"/>
-          <w:szCs w:val="24"/>
-        </w:rPr>
-      </w:pPr>
-      <w:r>
-        <w:rPr>
-          <w:rFonts w:asciiTheme="minorHAnsi" w:hAnsiTheme="minorHAnsi" w:cstheme="minorHAnsi"/>
-          <w:sz w:val="24"/>
-          <w:szCs w:val="24"/>
-        </w:rPr>
-        <w:t xml:space="preserve">   - Objectif : Protéger les données des utilisateurs contre les violations de sécurité.</w:t>
-      </w:r>
-    </w:p>
-    <w:p>
-      <w:pPr>
-        <w:pStyle w:val="Standard"/>
-        <w:rPr>
-          <w:rFonts w:asciiTheme="minorHAnsi" w:hAnsiTheme="minorHAnsi" w:cstheme="minorHAnsi"/>
-          <w:sz w:val="24"/>
-          <w:szCs w:val="24"/>
-        </w:rPr>
-      </w:pPr>
-      <w:r>
-        <w:rPr>
-          <w:rFonts w:asciiTheme="minorHAnsi" w:hAnsiTheme="minorHAnsi" w:cstheme="minorHAnsi"/>
-          <w:sz w:val="24"/>
-          <w:szCs w:val="24"/>
-        </w:rPr>
-        <w:t xml:space="preserve">   - SLA : </w:t>
-      </w:r>
-      <w:r>
-        <w:rPr>
-          <w:rFonts w:asciiTheme="minorHAnsi" w:hAnsiTheme="minorHAnsi" w:cstheme="minorHAnsi"/>
-          <w:sz w:val="24"/>
-          <w:szCs w:val="24"/>
-        </w:rPr>
-        <w:t>C</w:t>
-      </w:r>
-      <w:r>
-        <w:rPr>
-          <w:rFonts w:asciiTheme="minorHAnsi" w:hAnsiTheme="minorHAnsi" w:cstheme="minorHAnsi"/>
-          <w:sz w:val="24"/>
-          <w:szCs w:val="24"/>
-        </w:rPr>
-        <w:t xml:space="preserve">ryptage des données, </w:t>
-      </w:r>
-      <w:r>
-        <w:rPr>
-          <w:rFonts w:asciiTheme="minorHAnsi" w:hAnsiTheme="minorHAnsi" w:cstheme="minorHAnsi"/>
-          <w:sz w:val="24"/>
-          <w:szCs w:val="24"/>
-        </w:rPr>
-        <w:t>a</w:t>
-      </w:r>
-      <w:r>
-        <w:rPr>
-          <w:rFonts w:asciiTheme="minorHAnsi" w:hAnsiTheme="minorHAnsi" w:cstheme="minorHAnsi"/>
-          <w:sz w:val="24"/>
-          <w:szCs w:val="24"/>
-        </w:rPr>
-        <w:t>udits de sécurité réguliers, et une réponse rapide en cas de violation.</w:t>
-      </w:r>
-    </w:p>
-    <w:p>
-      <w:pPr>
-        <w:pStyle w:val="Standard"/>
-        <w:rPr>
-          <w:rFonts w:asciiTheme="minorHAnsi" w:hAnsiTheme="minorHAnsi" w:cstheme="minorHAnsi"/>
-          <w:sz w:val="24"/>
-          <w:szCs w:val="24"/>
-        </w:rPr>
-      </w:pPr>
-    </w:p>
-    <w:p>
-      <w:pPr>
-        <w:pStyle w:val="Standard"/>
-        <w:rPr>
-          <w:rFonts w:asciiTheme="minorHAnsi" w:hAnsiTheme="minorHAnsi" w:cstheme="minorHAnsi"/>
-          <w:sz w:val="24"/>
-          <w:szCs w:val="24"/>
-        </w:rPr>
-      </w:pPr>
-      <w:r>
-        <w:rPr>
-          <w:rFonts w:asciiTheme="minorHAnsi" w:hAnsiTheme="minorHAnsi" w:cstheme="minorHAnsi"/>
-          <w:sz w:val="24"/>
-          <w:szCs w:val="24"/>
-        </w:rPr>
-        <w:t>4. Support Client :</w:t>
-      </w:r>
-    </w:p>
-    <w:p>
-      <w:pPr>
-        <w:pStyle w:val="Standard"/>
-        <w:rPr>
-          <w:rFonts w:asciiTheme="minorHAnsi" w:hAnsiTheme="minorHAnsi" w:cstheme="minorHAnsi"/>
-          <w:sz w:val="24"/>
-          <w:szCs w:val="24"/>
-        </w:rPr>
-      </w:pPr>
-      <w:r>
-        <w:rPr>
-          <w:rFonts w:asciiTheme="minorHAnsi" w:hAnsiTheme="minorHAnsi" w:cstheme="minorHAnsi"/>
-          <w:sz w:val="24"/>
-          <w:szCs w:val="24"/>
-        </w:rPr>
-        <w:t xml:space="preserve">   - Objectif : Fournir un support client efficace pour résoudre les problèmes et répondre aux questions.</w:t>
-      </w:r>
-    </w:p>
-    <w:p>
-      <w:pPr>
-        <w:pStyle w:val="Standard"/>
-        <w:rPr>
-          <w:rFonts w:asciiTheme="minorHAnsi" w:hAnsiTheme="minorHAnsi" w:cstheme="minorHAnsi"/>
-          <w:sz w:val="24"/>
-          <w:szCs w:val="24"/>
-        </w:rPr>
-      </w:pPr>
-      <w:r>
-        <w:rPr>
-          <w:rFonts w:asciiTheme="minorHAnsi" w:hAnsiTheme="minorHAnsi" w:cstheme="minorHAnsi"/>
-          <w:sz w:val="24"/>
-          <w:szCs w:val="24"/>
-        </w:rPr>
-        <w:t xml:space="preserve">   - SLA : </w:t>
-      </w:r>
-      <w:r>
-        <w:rPr>
-          <w:rFonts w:asciiTheme="minorHAnsi" w:hAnsiTheme="minorHAnsi" w:cstheme="minorHAnsi"/>
-          <w:sz w:val="24"/>
-          <w:szCs w:val="24"/>
-        </w:rPr>
-        <w:t>Délais</w:t>
-      </w:r>
-      <w:r>
-        <w:rPr>
-          <w:rFonts w:asciiTheme="minorHAnsi" w:hAnsiTheme="minorHAnsi" w:cstheme="minorHAnsi"/>
-          <w:sz w:val="24"/>
-          <w:szCs w:val="24"/>
-        </w:rPr>
-        <w:t xml:space="preserve"> de réponse pour les demandes d'assistance</w:t>
-      </w:r>
-      <w:r>
-        <w:rPr>
-          <w:rFonts w:asciiTheme="minorHAnsi" w:hAnsiTheme="minorHAnsi" w:cstheme="minorHAnsi"/>
-          <w:sz w:val="24"/>
-          <w:szCs w:val="24"/>
-        </w:rPr>
-        <w:t xml:space="preserve"> doit être inférieur à 10h</w:t>
-      </w:r>
-    </w:p>
-    <w:p>
-      <w:pPr>
-        <w:pStyle w:val="Standard"/>
-        <w:rPr>
-          <w:rFonts w:asciiTheme="minorHAnsi" w:hAnsiTheme="minorHAnsi" w:cstheme="minorHAnsi"/>
-          <w:sz w:val="24"/>
-          <w:szCs w:val="24"/>
-        </w:rPr>
-      </w:pPr>
-    </w:p>
-    <w:p>
-      <w:pPr>
-        <w:pStyle w:val="Standard"/>
-        <w:rPr>
-          <w:rFonts w:asciiTheme="minorHAnsi" w:hAnsiTheme="minorHAnsi" w:cstheme="minorHAnsi"/>
-          <w:sz w:val="24"/>
-          <w:szCs w:val="24"/>
-        </w:rPr>
-      </w:pPr>
-      <w:r>
-        <w:rPr>
-          <w:rFonts w:asciiTheme="minorHAnsi" w:hAnsiTheme="minorHAnsi" w:cstheme="minorHAnsi"/>
-          <w:sz w:val="24"/>
-          <w:szCs w:val="24"/>
-        </w:rPr>
-        <w:t>5</w:t>
-      </w:r>
-      <w:r>
-        <w:rPr>
-          <w:rFonts w:asciiTheme="minorHAnsi" w:hAnsiTheme="minorHAnsi" w:cstheme="minorHAnsi"/>
-          <w:sz w:val="24"/>
-          <w:szCs w:val="24"/>
-        </w:rPr>
-        <w:t>. Délais de Résolution des Problèmes :</w:t>
-      </w:r>
-    </w:p>
-    <w:p>
-      <w:pPr>
-        <w:pStyle w:val="Standard"/>
-        <w:rPr>
-          <w:rFonts w:asciiTheme="minorHAnsi" w:hAnsiTheme="minorHAnsi" w:cstheme="minorHAnsi"/>
-          <w:sz w:val="24"/>
-          <w:szCs w:val="24"/>
-        </w:rPr>
-      </w:pPr>
-      <w:r>
-        <w:rPr>
-          <w:rFonts w:asciiTheme="minorHAnsi" w:hAnsiTheme="minorHAnsi" w:cstheme="minorHAnsi"/>
-          <w:sz w:val="24"/>
-          <w:szCs w:val="24"/>
-        </w:rPr>
-        <w:t xml:space="preserve">   - Objectif : Minimiser les temps d'arrêt et les perturbations de service.</w:t>
-      </w:r>
-    </w:p>
-    <w:p>
-      <w:pPr>
-        <w:pStyle w:val="Standard"/>
-        <w:rPr>
-          <w:rFonts w:asciiTheme="minorHAnsi" w:hAnsiTheme="minorHAnsi" w:cstheme="minorHAnsi"/>
-          <w:sz w:val="24"/>
-          <w:szCs w:val="24"/>
-        </w:rPr>
-      </w:pPr>
-      <w:r>
-        <w:rPr>
-          <w:rFonts w:asciiTheme="minorHAnsi" w:hAnsiTheme="minorHAnsi" w:cstheme="minorHAnsi"/>
-          <w:sz w:val="24"/>
-          <w:szCs w:val="24"/>
-        </w:rPr>
-        <w:t xml:space="preserve">   - SLA : </w:t>
-      </w:r>
-      <w:r>
-        <w:rPr>
-          <w:rFonts w:asciiTheme="minorHAnsi" w:hAnsiTheme="minorHAnsi" w:cstheme="minorHAnsi"/>
-          <w:sz w:val="24"/>
-          <w:szCs w:val="24"/>
-        </w:rPr>
-        <w:t>D</w:t>
-      </w:r>
-      <w:r>
-        <w:rPr>
-          <w:rFonts w:asciiTheme="minorHAnsi" w:hAnsiTheme="minorHAnsi" w:cstheme="minorHAnsi"/>
-          <w:sz w:val="24"/>
-          <w:szCs w:val="24"/>
-        </w:rPr>
-        <w:t>élais de résolution pour les incidents et les problèmes techniques</w:t>
-      </w:r>
-      <w:r>
-        <w:rPr>
-          <w:rFonts w:asciiTheme="minorHAnsi" w:hAnsiTheme="minorHAnsi" w:cstheme="minorHAnsi"/>
-          <w:sz w:val="24"/>
-          <w:szCs w:val="24"/>
-        </w:rPr>
-        <w:t xml:space="preserve"> inférieur à 4h</w:t>
-      </w:r>
-    </w:p>
-    <w:p>
-      <w:pPr>
-        <w:pStyle w:val="Standard"/>
-        <w:rPr>
-          <w:rFonts w:asciiTheme="minorHAnsi" w:hAnsiTheme="minorHAnsi" w:cstheme="minorHAnsi"/>
-          <w:sz w:val="24"/>
-          <w:szCs w:val="24"/>
-        </w:rPr>
-      </w:pPr>
-    </w:p>
-    <w:p>
-      <w:pPr>
-        <w:pStyle w:val="Standard"/>
-        <w:rPr>
-          <w:rFonts w:asciiTheme="minorHAnsi" w:hAnsiTheme="minorHAnsi" w:cstheme="minorHAnsi"/>
-          <w:sz w:val="24"/>
-          <w:szCs w:val="24"/>
-        </w:rPr>
-      </w:pPr>
-      <w:r>
-        <w:rPr>
-          <w:rFonts w:asciiTheme="minorHAnsi" w:hAnsiTheme="minorHAnsi" w:cstheme="minorHAnsi"/>
-          <w:sz w:val="24"/>
-          <w:szCs w:val="24"/>
-        </w:rPr>
-        <w:t>6</w:t>
-      </w:r>
-      <w:r>
-        <w:rPr>
-          <w:rFonts w:asciiTheme="minorHAnsi" w:hAnsiTheme="minorHAnsi" w:cstheme="minorHAnsi"/>
-          <w:sz w:val="24"/>
-          <w:szCs w:val="24"/>
-        </w:rPr>
-        <w:t>. Notification des Utilisateurs :</w:t>
-      </w:r>
-    </w:p>
-    <w:p>
-      <w:pPr>
-        <w:pStyle w:val="Standard"/>
-        <w:rPr>
-          <w:rFonts w:asciiTheme="minorHAnsi" w:hAnsiTheme="minorHAnsi" w:cstheme="minorHAnsi"/>
-          <w:sz w:val="24"/>
-          <w:szCs w:val="24"/>
-        </w:rPr>
-      </w:pPr>
-      <w:r>
-        <w:rPr>
-          <w:rFonts w:asciiTheme="minorHAnsi" w:hAnsiTheme="minorHAnsi" w:cstheme="minorHAnsi"/>
-          <w:sz w:val="24"/>
-          <w:szCs w:val="24"/>
-        </w:rPr>
-        <w:t xml:space="preserve">    - Objectif : Informer les utilisateurs des interruptions de service planifiées ou imprévues.</w:t>
-      </w:r>
-    </w:p>
-    <w:p>
-      <w:pPr>
-        <w:pStyle w:val="Standard"/>
-        <w:rPr>
-          <w:rFonts w:asciiTheme="minorHAnsi" w:hAnsiTheme="minorHAnsi" w:cstheme="minorHAnsi"/>
-          <w:sz w:val="24"/>
-          <w:szCs w:val="24"/>
-        </w:rPr>
-      </w:pPr>
-      <w:r>
-        <w:rPr>
-          <w:rFonts w:asciiTheme="minorHAnsi" w:hAnsiTheme="minorHAnsi" w:cstheme="minorHAnsi"/>
-          <w:sz w:val="24"/>
-          <w:szCs w:val="24"/>
-        </w:rPr>
-        <w:t xml:space="preserve">    - SLA : </w:t>
-      </w:r>
-      <w:r>
-        <w:rPr>
-          <w:rFonts w:asciiTheme="minorHAnsi" w:hAnsiTheme="minorHAnsi" w:cstheme="minorHAnsi"/>
-          <w:sz w:val="24"/>
-          <w:szCs w:val="24"/>
-        </w:rPr>
-        <w:t>Le d</w:t>
-      </w:r>
-      <w:r>
-        <w:rPr>
-          <w:rFonts w:asciiTheme="minorHAnsi" w:hAnsiTheme="minorHAnsi" w:cstheme="minorHAnsi"/>
-          <w:sz w:val="24"/>
-          <w:szCs w:val="24"/>
-        </w:rPr>
-        <w:t>élais</w:t>
-      </w:r>
-      <w:r>
-        <w:rPr>
-          <w:rFonts w:asciiTheme="minorHAnsi" w:hAnsiTheme="minorHAnsi" w:cstheme="minorHAnsi"/>
-          <w:sz w:val="24"/>
-          <w:szCs w:val="24"/>
-        </w:rPr>
-        <w:t xml:space="preserve"> de notification en cas de maintenance planifiée </w:t>
-      </w:r>
-      <w:r>
-        <w:rPr>
-          <w:rFonts w:asciiTheme="minorHAnsi" w:hAnsiTheme="minorHAnsi" w:cstheme="minorHAnsi"/>
-          <w:sz w:val="24"/>
-          <w:szCs w:val="24"/>
-        </w:rPr>
-        <w:t xml:space="preserve">doit être d’une semaine </w:t>
-      </w:r>
-      <w:r>
-        <w:rPr>
-          <w:rFonts w:asciiTheme="minorHAnsi" w:hAnsiTheme="minorHAnsi" w:cstheme="minorHAnsi"/>
-          <w:sz w:val="24"/>
-          <w:szCs w:val="24"/>
-        </w:rPr>
-        <w:t>ou</w:t>
-      </w:r>
-      <w:r>
-        <w:rPr>
-          <w:rFonts w:asciiTheme="minorHAnsi" w:hAnsiTheme="minorHAnsi" w:cstheme="minorHAnsi"/>
-          <w:sz w:val="24"/>
-          <w:szCs w:val="24"/>
-        </w:rPr>
-        <w:t xml:space="preserve"> pour un </w:t>
-      </w:r>
-      <w:r>
-        <w:rPr>
-          <w:rFonts w:asciiTheme="minorHAnsi" w:hAnsiTheme="minorHAnsi" w:cstheme="minorHAnsi"/>
-          <w:sz w:val="24"/>
-          <w:szCs w:val="24"/>
-        </w:rPr>
-        <w:t>incident majeur</w:t>
-      </w:r>
-      <w:r>
-        <w:rPr>
-          <w:rFonts w:asciiTheme="minorHAnsi" w:hAnsiTheme="minorHAnsi" w:cstheme="minorHAnsi"/>
-          <w:sz w:val="24"/>
-          <w:szCs w:val="24"/>
-        </w:rPr>
-        <w:t xml:space="preserve"> </w:t>
-      </w:r>
-      <w:r>
-        <w:rPr>
-          <w:rFonts w:asciiTheme="minorHAnsi" w:hAnsiTheme="minorHAnsi" w:cstheme="minorHAnsi"/>
-          <w:sz w:val="24"/>
-          <w:szCs w:val="24"/>
-        </w:rPr>
-        <w:t>doit être d’une heure</w:t>
-      </w:r>
-    </w:p>
-    <w:p>
-      <w:pPr>
-        <w:widowControl w:val="0"/>
-        <w:rPr>
-          <w:sz w:val="40"/>
-          <w:szCs w:val="40"/>
-        </w:rPr>
-      </w:pPr>
-      <w:bookmarkStart w:id="14" w:name="_tc0zcxn2zaws"/>
-      <w:bookmarkEnd w:id="14"/>
     </w:p>
     <w:p>
       <w:pPr>
         <w:pStyle w:val="Titre1"/>
         <w:spacing w:before="0"/>
       </w:pPr>
-      <w:bookmarkStart w:id="15" w:name="_Toc146626759"/>
+      <w:bookmarkStart w:id="14" w:name="_Toc146626759"/>
       <w:r>
         <w:t>Contrats de service application</w:t>
       </w:r>
-      <w:bookmarkEnd w:id="15"/>
+      <w:bookmarkEnd w:id="14"/>
     </w:p>
     <w:p>
       <w:pPr>
         <w:pStyle w:val="Titre2"/>
         <w:spacing w:before="0"/>
       </w:pPr>
-      <w:bookmarkStart w:id="16" w:name="_oax95i8s7tx8"/>
-      <w:bookmarkStart w:id="17" w:name="_Toc146626760"/>
+      <w:bookmarkStart w:id="15" w:name="_oax95i8s7tx8"/>
+      <w:bookmarkStart w:id="16" w:name="_Toc146626760"/>
+      <w:bookmarkEnd w:id="15"/>
+      <w:r>
+        <w:t>Objectifs de niveau de service</w:t>
+      </w:r>
       <w:bookmarkEnd w:id="16"/>
-      <w:r>
-        <w:t>Objectifs de niveau de service</w:t>
-      </w:r>
+    </w:p>
+    <w:p>
+      <w:r>
+        <w:t>Maintenir un haut niveau de qualité afin de satisfaire au contrat de service business</w:t>
+      </w:r>
+    </w:p>
+    <w:p>
+      <w:pPr>
+        <w:pStyle w:val="Titre2"/>
+      </w:pPr>
+      <w:bookmarkStart w:id="17" w:name="_s9jf1tz9sx7x"/>
+      <w:bookmarkStart w:id="18" w:name="_Toc146626761"/>
       <w:bookmarkEnd w:id="17"/>
-    </w:p>
-    <w:p>
-      <w:r>
-        <w:t>Maintenir un haut niveau de qualité afin de satisfaire au contrat de service business</w:t>
-      </w:r>
-    </w:p>
-    <w:p>
-      <w:pPr>
-        <w:pStyle w:val="Titre2"/>
-      </w:pPr>
-      <w:bookmarkStart w:id="18" w:name="_s9jf1tz9sx7x"/>
-      <w:bookmarkStart w:id="19" w:name="_Toc146626761"/>
+      <w:r>
+        <w:lastRenderedPageBreak/>
+        <w:t>Indicateurs de niveau de service</w:t>
+      </w:r>
       <w:bookmarkEnd w:id="18"/>
-      <w:r>
-        <w:t>Indicateurs de niveau de service</w:t>
-      </w:r>
+    </w:p>
+    <w:p>
+      <w:pPr>
+        <w:pStyle w:val="Standard"/>
+      </w:pPr>
+    </w:p>
+    <w:tbl>
+      <w:tblPr>
+        <w:tblStyle w:val="TableauGrille4-Accentuation1"/>
+        <w:tblW w:w="12611" w:type="dxa"/>
+        <w:jc w:val="center"/>
+        <w:tblLayout w:type="fixed"/>
+        <w:tblLook w:val="04A0" w:firstRow="1" w:lastRow="0" w:firstColumn="1" w:lastColumn="0" w:noHBand="0" w:noVBand="1"/>
+      </w:tblPr>
+      <w:tblGrid>
+        <w:gridCol w:w="661"/>
+        <w:gridCol w:w="5004"/>
+        <w:gridCol w:w="6946"/>
+      </w:tblGrid>
+      <w:tr>
+        <w:trPr>
+          <w:cnfStyle w:val="100000000000" w:firstRow="1" w:lastRow="0" w:firstColumn="0" w:lastColumn="0" w:oddVBand="0" w:evenVBand="0" w:oddHBand="0" w:evenHBand="0" w:firstRowFirstColumn="0" w:firstRowLastColumn="0" w:lastRowFirstColumn="0" w:lastRowLastColumn="0"/>
+          <w:trHeight w:val="460"/>
+          <w:jc w:val="center"/>
+        </w:trPr>
+        <w:tc>
+          <w:tcPr>
+            <w:cnfStyle w:val="001000000000" w:firstRow="0" w:lastRow="0" w:firstColumn="1" w:lastColumn="0" w:oddVBand="0" w:evenVBand="0" w:oddHBand="0" w:evenHBand="0" w:firstRowFirstColumn="0" w:firstRowLastColumn="0" w:lastRowFirstColumn="0" w:lastRowLastColumn="0"/>
+            <w:tcW w:w="661" w:type="dxa"/>
+            <w:vAlign w:val="bottom"/>
+          </w:tcPr>
+          <w:p>
+            <w:pPr>
+              <w:pStyle w:val="En-ttestabelau"/>
+            </w:pPr>
+            <w:r>
+              <w:rPr>
+                <w:b/>
+              </w:rPr>
+              <w:t>ID</w:t>
+            </w:r>
+          </w:p>
+        </w:tc>
+        <w:tc>
+          <w:tcPr>
+            <w:tcW w:w="5004" w:type="dxa"/>
+            <w:vAlign w:val="bottom"/>
+          </w:tcPr>
+          <w:p>
+            <w:pPr>
+              <w:pStyle w:val="En-ttestabelau"/>
+              <w:cnfStyle w:val="100000000000" w:firstRow="1" w:lastRow="0" w:firstColumn="0" w:lastColumn="0" w:oddVBand="0" w:evenVBand="0" w:oddHBand="0" w:evenHBand="0" w:firstRowFirstColumn="0" w:firstRowLastColumn="0" w:lastRowFirstColumn="0" w:lastRowLastColumn="0"/>
+            </w:pPr>
+            <w:r>
+              <w:rPr>
+                <w:b/>
+              </w:rPr>
+              <w:t>Objectifs</w:t>
+            </w:r>
+          </w:p>
+        </w:tc>
+        <w:tc>
+          <w:tcPr>
+            <w:tcW w:w="6946" w:type="dxa"/>
+            <w:vAlign w:val="bottom"/>
+          </w:tcPr>
+          <w:p>
+            <w:pPr>
+              <w:pStyle w:val="En-ttestabelau"/>
+              <w:cnfStyle w:val="100000000000" w:firstRow="1" w:lastRow="0" w:firstColumn="0" w:lastColumn="0" w:oddVBand="0" w:evenVBand="0" w:oddHBand="0" w:evenHBand="0" w:firstRowFirstColumn="0" w:firstRowLastColumn="0" w:lastRowFirstColumn="0" w:lastRowLastColumn="0"/>
+            </w:pPr>
+            <w:r>
+              <w:rPr>
+                <w:b/>
+              </w:rPr>
+              <w:t>SLA</w:t>
+            </w:r>
+          </w:p>
+        </w:tc>
+      </w:tr>
+      <w:tr>
+        <w:trPr>
+          <w:cnfStyle w:val="000000100000" w:firstRow="0" w:lastRow="0" w:firstColumn="0" w:lastColumn="0" w:oddVBand="0" w:evenVBand="0" w:oddHBand="1" w:evenHBand="0" w:firstRowFirstColumn="0" w:firstRowLastColumn="0" w:lastRowFirstColumn="0" w:lastRowLastColumn="0"/>
+          <w:trHeight w:val="460"/>
+          <w:jc w:val="center"/>
+        </w:trPr>
+        <w:tc>
+          <w:tcPr>
+            <w:cnfStyle w:val="001000000000" w:firstRow="0" w:lastRow="0" w:firstColumn="1" w:lastColumn="0" w:oddVBand="0" w:evenVBand="0" w:oddHBand="0" w:evenHBand="0" w:firstRowFirstColumn="0" w:firstRowLastColumn="0" w:lastRowFirstColumn="0" w:lastRowLastColumn="0"/>
+            <w:tcW w:w="661" w:type="dxa"/>
+            <w:vAlign w:val="center"/>
+          </w:tcPr>
+          <w:p>
+            <w:pPr>
+              <w:pStyle w:val="Standard"/>
+              <w:spacing w:after="240" w:line="240" w:lineRule="auto"/>
+              <w:jc w:val="center"/>
+            </w:pPr>
+            <w:r>
+              <w:rPr>
+                <w:rFonts w:ascii="Calibri" w:hAnsi="Calibri" w:cs="Calibri"/>
+                <w:color w:val="24292E"/>
+                <w:sz w:val="24"/>
+                <w:szCs w:val="24"/>
+              </w:rPr>
+              <w:t>1.</w:t>
+            </w:r>
+          </w:p>
+        </w:tc>
+        <w:tc>
+          <w:tcPr>
+            <w:tcW w:w="5004" w:type="dxa"/>
+            <w:vAlign w:val="center"/>
+          </w:tcPr>
+          <w:p>
+            <w:pPr>
+              <w:pStyle w:val="Standard"/>
+              <w:spacing w:after="240"/>
+              <w:jc w:val="center"/>
+              <w:cnfStyle w:val="000000100000" w:firstRow="0" w:lastRow="0" w:firstColumn="0" w:lastColumn="0" w:oddVBand="0" w:evenVBand="0" w:oddHBand="1" w:evenHBand="0" w:firstRowFirstColumn="0" w:firstRowLastColumn="0" w:lastRowFirstColumn="0" w:lastRowLastColumn="0"/>
+              <w:rPr>
+                <w:rFonts w:asciiTheme="minorHAnsi" w:hAnsiTheme="minorHAnsi" w:cstheme="minorHAnsi"/>
+                <w:sz w:val="24"/>
+                <w:szCs w:val="24"/>
+              </w:rPr>
+            </w:pPr>
+            <w:r>
+              <w:rPr>
+                <w:rFonts w:asciiTheme="minorHAnsi" w:hAnsiTheme="minorHAnsi" w:cstheme="minorHAnsi"/>
+                <w:sz w:val="24"/>
+                <w:szCs w:val="24"/>
+              </w:rPr>
+              <w:t>Assurer que l'application est disponible pour les utilisateurs</w:t>
+            </w:r>
+          </w:p>
+        </w:tc>
+        <w:tc>
+          <w:tcPr>
+            <w:tcW w:w="6946" w:type="dxa"/>
+            <w:vAlign w:val="center"/>
+          </w:tcPr>
+          <w:p>
+            <w:pPr>
+              <w:pStyle w:val="Standard"/>
+              <w:spacing w:after="240"/>
+              <w:jc w:val="center"/>
+              <w:cnfStyle w:val="000000100000" w:firstRow="0" w:lastRow="0" w:firstColumn="0" w:lastColumn="0" w:oddVBand="0" w:evenVBand="0" w:oddHBand="1" w:evenHBand="0" w:firstRowFirstColumn="0" w:firstRowLastColumn="0" w:lastRowFirstColumn="0" w:lastRowLastColumn="0"/>
+              <w:rPr>
+                <w:rFonts w:ascii="Calibri" w:hAnsi="Calibri" w:cs="Calibri"/>
+                <w:color w:val="24292E"/>
+                <w:sz w:val="24"/>
+                <w:szCs w:val="24"/>
+              </w:rPr>
+            </w:pPr>
+            <w:r>
+              <w:rPr>
+                <w:rFonts w:asciiTheme="minorHAnsi" w:hAnsiTheme="minorHAnsi" w:cstheme="minorHAnsi"/>
+                <w:sz w:val="24"/>
+                <w:szCs w:val="24"/>
+              </w:rPr>
+              <w:t>Une disponibilité de 99,9 %, ce qui signifie que l'application ne doit pas être hors service plus de 0,1 % du temps (environ 8,76 heures par an)</w:t>
+            </w:r>
+          </w:p>
+        </w:tc>
+      </w:tr>
+      <w:tr>
+        <w:trPr>
+          <w:trHeight w:val="460"/>
+          <w:jc w:val="center"/>
+        </w:trPr>
+        <w:tc>
+          <w:tcPr>
+            <w:cnfStyle w:val="001000000000" w:firstRow="0" w:lastRow="0" w:firstColumn="1" w:lastColumn="0" w:oddVBand="0" w:evenVBand="0" w:oddHBand="0" w:evenHBand="0" w:firstRowFirstColumn="0" w:firstRowLastColumn="0" w:lastRowFirstColumn="0" w:lastRowLastColumn="0"/>
+            <w:tcW w:w="661" w:type="dxa"/>
+            <w:vAlign w:val="center"/>
+          </w:tcPr>
+          <w:p>
+            <w:pPr>
+              <w:pStyle w:val="Standard"/>
+              <w:spacing w:after="240" w:line="240" w:lineRule="auto"/>
+              <w:jc w:val="center"/>
+            </w:pPr>
+            <w:r>
+              <w:rPr>
+                <w:rFonts w:ascii="Calibri" w:hAnsi="Calibri" w:cs="Calibri"/>
+                <w:color w:val="24292E"/>
+                <w:sz w:val="24"/>
+                <w:szCs w:val="24"/>
+              </w:rPr>
+              <w:t>2.</w:t>
+            </w:r>
+          </w:p>
+        </w:tc>
+        <w:tc>
+          <w:tcPr>
+            <w:tcW w:w="5004" w:type="dxa"/>
+            <w:vAlign w:val="center"/>
+          </w:tcPr>
+          <w:p>
+            <w:pPr>
+              <w:pStyle w:val="Standard"/>
+              <w:spacing w:after="240"/>
+              <w:jc w:val="center"/>
+              <w:cnfStyle w:val="000000000000" w:firstRow="0" w:lastRow="0" w:firstColumn="0" w:lastColumn="0" w:oddVBand="0" w:evenVBand="0" w:oddHBand="0" w:evenHBand="0" w:firstRowFirstColumn="0" w:firstRowLastColumn="0" w:lastRowFirstColumn="0" w:lastRowLastColumn="0"/>
+              <w:rPr>
+                <w:rFonts w:ascii="Calibri" w:hAnsi="Calibri" w:cs="Calibri"/>
+                <w:color w:val="24292E"/>
+                <w:sz w:val="24"/>
+                <w:szCs w:val="24"/>
+              </w:rPr>
+            </w:pPr>
+            <w:r>
+              <w:rPr>
+                <w:rFonts w:asciiTheme="minorHAnsi" w:hAnsiTheme="minorHAnsi" w:cstheme="minorHAnsi"/>
+                <w:sz w:val="24"/>
+                <w:szCs w:val="24"/>
+              </w:rPr>
+              <w:t>Garantir des temps de réponse rapides aux demandes des utilisateurs en toute circonstance</w:t>
+            </w:r>
+          </w:p>
+        </w:tc>
+        <w:tc>
+          <w:tcPr>
+            <w:tcW w:w="6946" w:type="dxa"/>
+            <w:vAlign w:val="center"/>
+          </w:tcPr>
+          <w:p>
+            <w:pPr>
+              <w:pStyle w:val="Standard"/>
+              <w:spacing w:after="240"/>
+              <w:jc w:val="center"/>
+              <w:cnfStyle w:val="000000000000" w:firstRow="0" w:lastRow="0" w:firstColumn="0" w:lastColumn="0" w:oddVBand="0" w:evenVBand="0" w:oddHBand="0" w:evenHBand="0" w:firstRowFirstColumn="0" w:firstRowLastColumn="0" w:lastRowFirstColumn="0" w:lastRowLastColumn="0"/>
+              <w:rPr>
+                <w:rFonts w:asciiTheme="minorHAnsi" w:hAnsiTheme="minorHAnsi" w:cstheme="minorHAnsi"/>
+                <w:sz w:val="24"/>
+                <w:szCs w:val="24"/>
+              </w:rPr>
+            </w:pPr>
+            <w:r>
+              <w:rPr>
+                <w:rFonts w:asciiTheme="minorHAnsi" w:hAnsiTheme="minorHAnsi" w:cstheme="minorHAnsi"/>
+                <w:sz w:val="24"/>
+                <w:szCs w:val="24"/>
+              </w:rPr>
+              <w:t>Un temps de réponse moyen inférieur à 1 secondes pour les requêtes de recherche</w:t>
+            </w:r>
+          </w:p>
+        </w:tc>
+      </w:tr>
+      <w:tr>
+        <w:trPr>
+          <w:cnfStyle w:val="000000100000" w:firstRow="0" w:lastRow="0" w:firstColumn="0" w:lastColumn="0" w:oddVBand="0" w:evenVBand="0" w:oddHBand="1" w:evenHBand="0" w:firstRowFirstColumn="0" w:firstRowLastColumn="0" w:lastRowFirstColumn="0" w:lastRowLastColumn="0"/>
+          <w:trHeight w:val="460"/>
+          <w:jc w:val="center"/>
+        </w:trPr>
+        <w:tc>
+          <w:tcPr>
+            <w:cnfStyle w:val="001000000000" w:firstRow="0" w:lastRow="0" w:firstColumn="1" w:lastColumn="0" w:oddVBand="0" w:evenVBand="0" w:oddHBand="0" w:evenHBand="0" w:firstRowFirstColumn="0" w:firstRowLastColumn="0" w:lastRowFirstColumn="0" w:lastRowLastColumn="0"/>
+            <w:tcW w:w="661" w:type="dxa"/>
+            <w:vAlign w:val="center"/>
+          </w:tcPr>
+          <w:p>
+            <w:pPr>
+              <w:pStyle w:val="Standard"/>
+              <w:spacing w:after="240" w:line="240" w:lineRule="auto"/>
+              <w:jc w:val="center"/>
+              <w:rPr>
+                <w:rFonts w:ascii="Calibri" w:hAnsi="Calibri" w:cs="Calibri"/>
+                <w:color w:val="24292E"/>
+                <w:sz w:val="24"/>
+                <w:szCs w:val="24"/>
+              </w:rPr>
+            </w:pPr>
+            <w:r>
+              <w:rPr>
+                <w:rFonts w:ascii="Calibri" w:hAnsi="Calibri" w:cs="Calibri"/>
+                <w:color w:val="24292E"/>
+                <w:sz w:val="24"/>
+                <w:szCs w:val="24"/>
+              </w:rPr>
+              <w:t>3.</w:t>
+            </w:r>
+          </w:p>
+        </w:tc>
+        <w:tc>
+          <w:tcPr>
+            <w:tcW w:w="5004" w:type="dxa"/>
+            <w:vAlign w:val="center"/>
+          </w:tcPr>
+          <w:p>
+            <w:pPr>
+              <w:pStyle w:val="Standard"/>
+              <w:spacing w:after="240"/>
+              <w:jc w:val="center"/>
+              <w:cnfStyle w:val="000000100000" w:firstRow="0" w:lastRow="0" w:firstColumn="0" w:lastColumn="0" w:oddVBand="0" w:evenVBand="0" w:oddHBand="1" w:evenHBand="0" w:firstRowFirstColumn="0" w:firstRowLastColumn="0" w:lastRowFirstColumn="0" w:lastRowLastColumn="0"/>
+              <w:rPr>
+                <w:rFonts w:ascii="Calibri" w:hAnsi="Calibri" w:cs="Calibri"/>
+                <w:color w:val="24292E"/>
+                <w:sz w:val="24"/>
+                <w:szCs w:val="24"/>
+              </w:rPr>
+            </w:pPr>
+            <w:r>
+              <w:rPr>
+                <w:rFonts w:asciiTheme="minorHAnsi" w:hAnsiTheme="minorHAnsi" w:cstheme="minorHAnsi"/>
+                <w:sz w:val="24"/>
+                <w:szCs w:val="24"/>
+              </w:rPr>
+              <w:t>Protéger les données des utilisateurs contre les violations de sécurité</w:t>
+            </w:r>
+          </w:p>
+        </w:tc>
+        <w:tc>
+          <w:tcPr>
+            <w:tcW w:w="6946" w:type="dxa"/>
+            <w:vAlign w:val="center"/>
+          </w:tcPr>
+          <w:p>
+            <w:pPr>
+              <w:pStyle w:val="Standard"/>
+              <w:spacing w:after="240"/>
+              <w:jc w:val="center"/>
+              <w:cnfStyle w:val="000000100000" w:firstRow="0" w:lastRow="0" w:firstColumn="0" w:lastColumn="0" w:oddVBand="0" w:evenVBand="0" w:oddHBand="1" w:evenHBand="0" w:firstRowFirstColumn="0" w:firstRowLastColumn="0" w:lastRowFirstColumn="0" w:lastRowLastColumn="0"/>
+              <w:rPr>
+                <w:rFonts w:asciiTheme="minorHAnsi" w:hAnsiTheme="minorHAnsi" w:cstheme="minorHAnsi"/>
+                <w:sz w:val="24"/>
+                <w:szCs w:val="24"/>
+              </w:rPr>
+            </w:pPr>
+            <w:r>
+              <w:rPr>
+                <w:rFonts w:asciiTheme="minorHAnsi" w:hAnsiTheme="minorHAnsi" w:cstheme="minorHAnsi"/>
+                <w:sz w:val="24"/>
+                <w:szCs w:val="24"/>
+              </w:rPr>
+              <w:t>Cryptage des données</w:t>
+            </w:r>
+            <w:r>
+              <w:rPr>
+                <w:rFonts w:asciiTheme="minorHAnsi" w:hAnsiTheme="minorHAnsi" w:cstheme="minorHAnsi"/>
+                <w:sz w:val="24"/>
+                <w:szCs w:val="24"/>
+              </w:rPr>
+              <w:t xml:space="preserve"> et </w:t>
+            </w:r>
+            <w:r>
+              <w:rPr>
+                <w:rFonts w:asciiTheme="minorHAnsi" w:hAnsiTheme="minorHAnsi" w:cstheme="minorHAnsi"/>
+                <w:sz w:val="24"/>
+                <w:szCs w:val="24"/>
+              </w:rPr>
+              <w:t xml:space="preserve">audits de sécurité </w:t>
+            </w:r>
+            <w:r>
+              <w:rPr>
+                <w:rFonts w:asciiTheme="minorHAnsi" w:hAnsiTheme="minorHAnsi" w:cstheme="minorHAnsi"/>
+                <w:sz w:val="24"/>
+                <w:szCs w:val="24"/>
+              </w:rPr>
+              <w:t>tous les deux ans</w:t>
+            </w:r>
+          </w:p>
+        </w:tc>
+      </w:tr>
+      <w:tr>
+        <w:trPr>
+          <w:trHeight w:val="460"/>
+          <w:jc w:val="center"/>
+        </w:trPr>
+        <w:tc>
+          <w:tcPr>
+            <w:cnfStyle w:val="001000000000" w:firstRow="0" w:lastRow="0" w:firstColumn="1" w:lastColumn="0" w:oddVBand="0" w:evenVBand="0" w:oddHBand="0" w:evenHBand="0" w:firstRowFirstColumn="0" w:firstRowLastColumn="0" w:lastRowFirstColumn="0" w:lastRowLastColumn="0"/>
+            <w:tcW w:w="661" w:type="dxa"/>
+            <w:vAlign w:val="center"/>
+          </w:tcPr>
+          <w:p>
+            <w:pPr>
+              <w:pStyle w:val="Standard"/>
+              <w:spacing w:after="240" w:line="240" w:lineRule="auto"/>
+              <w:jc w:val="center"/>
+              <w:rPr>
+                <w:rFonts w:ascii="Calibri" w:hAnsi="Calibri" w:cs="Calibri"/>
+                <w:color w:val="24292E"/>
+                <w:sz w:val="24"/>
+                <w:szCs w:val="24"/>
+              </w:rPr>
+            </w:pPr>
+            <w:r>
+              <w:rPr>
+                <w:rFonts w:ascii="Calibri" w:hAnsi="Calibri" w:cs="Calibri"/>
+                <w:color w:val="24292E"/>
+                <w:sz w:val="24"/>
+                <w:szCs w:val="24"/>
+              </w:rPr>
+              <w:t>4.</w:t>
+            </w:r>
+          </w:p>
+        </w:tc>
+        <w:tc>
+          <w:tcPr>
+            <w:tcW w:w="5004" w:type="dxa"/>
+            <w:vAlign w:val="center"/>
+          </w:tcPr>
+          <w:p>
+            <w:pPr>
+              <w:pStyle w:val="Standard"/>
+              <w:spacing w:after="240"/>
+              <w:jc w:val="center"/>
+              <w:cnfStyle w:val="000000000000" w:firstRow="0" w:lastRow="0" w:firstColumn="0" w:lastColumn="0" w:oddVBand="0" w:evenVBand="0" w:oddHBand="0" w:evenHBand="0" w:firstRowFirstColumn="0" w:firstRowLastColumn="0" w:lastRowFirstColumn="0" w:lastRowLastColumn="0"/>
+              <w:rPr>
+                <w:rFonts w:ascii="Calibri" w:hAnsi="Calibri" w:cs="Calibri"/>
+                <w:color w:val="24292E"/>
+                <w:sz w:val="24"/>
+                <w:szCs w:val="24"/>
+              </w:rPr>
+            </w:pPr>
+            <w:r>
+              <w:rPr>
+                <w:rFonts w:asciiTheme="minorHAnsi" w:hAnsiTheme="minorHAnsi" w:cstheme="minorHAnsi"/>
+                <w:sz w:val="24"/>
+                <w:szCs w:val="24"/>
+              </w:rPr>
+              <w:t>Maintenir l'application à jour et sécurisée</w:t>
+            </w:r>
+          </w:p>
+        </w:tc>
+        <w:tc>
+          <w:tcPr>
+            <w:tcW w:w="6946" w:type="dxa"/>
+            <w:vAlign w:val="center"/>
+          </w:tcPr>
+          <w:p>
+            <w:pPr>
+              <w:pStyle w:val="Standard"/>
+              <w:ind w:left="180"/>
+              <w:cnfStyle w:val="000000000000" w:firstRow="0" w:lastRow="0" w:firstColumn="0" w:lastColumn="0" w:oddVBand="0" w:evenVBand="0" w:oddHBand="0" w:evenHBand="0" w:firstRowFirstColumn="0" w:firstRowLastColumn="0" w:lastRowFirstColumn="0" w:lastRowLastColumn="0"/>
+              <w:rPr>
+                <w:rFonts w:asciiTheme="minorHAnsi" w:hAnsiTheme="minorHAnsi" w:cstheme="minorHAnsi"/>
+                <w:sz w:val="24"/>
+                <w:szCs w:val="24"/>
+              </w:rPr>
+            </w:pPr>
+            <w:r>
+              <w:rPr>
+                <w:rFonts w:asciiTheme="minorHAnsi" w:hAnsiTheme="minorHAnsi" w:cstheme="minorHAnsi"/>
+                <w:sz w:val="24"/>
+                <w:szCs w:val="24"/>
+              </w:rPr>
+              <w:t>F</w:t>
+            </w:r>
+            <w:r>
+              <w:rPr>
+                <w:rFonts w:asciiTheme="minorHAnsi" w:hAnsiTheme="minorHAnsi" w:cstheme="minorHAnsi"/>
+                <w:sz w:val="24"/>
+                <w:szCs w:val="24"/>
+              </w:rPr>
+              <w:t>réquence des mises à jour et des correctifs</w:t>
+            </w:r>
+            <w:r>
+              <w:rPr>
+                <w:rFonts w:asciiTheme="minorHAnsi" w:hAnsiTheme="minorHAnsi" w:cstheme="minorHAnsi"/>
+                <w:sz w:val="24"/>
+                <w:szCs w:val="24"/>
+              </w:rPr>
+              <w:t xml:space="preserve"> d’une fois par semaine</w:t>
+            </w:r>
+          </w:p>
+          <w:p>
+            <w:pPr>
+              <w:pStyle w:val="Standard"/>
+              <w:ind w:left="180"/>
+              <w:cnfStyle w:val="000000000000" w:firstRow="0" w:lastRow="0" w:firstColumn="0" w:lastColumn="0" w:oddVBand="0" w:evenVBand="0" w:oddHBand="0" w:evenHBand="0" w:firstRowFirstColumn="0" w:firstRowLastColumn="0" w:lastRowFirstColumn="0" w:lastRowLastColumn="0"/>
+              <w:rPr>
+                <w:rFonts w:asciiTheme="minorHAnsi" w:hAnsiTheme="minorHAnsi" w:cstheme="minorHAnsi"/>
+                <w:sz w:val="24"/>
+                <w:szCs w:val="24"/>
+              </w:rPr>
+            </w:pPr>
+            <w:r>
+              <w:rPr>
+                <w:rFonts w:asciiTheme="minorHAnsi" w:hAnsiTheme="minorHAnsi" w:cstheme="minorHAnsi"/>
+                <w:sz w:val="24"/>
+                <w:szCs w:val="24"/>
+              </w:rPr>
+              <w:t>D</w:t>
+            </w:r>
+            <w:r>
+              <w:rPr>
+                <w:rFonts w:asciiTheme="minorHAnsi" w:hAnsiTheme="minorHAnsi" w:cstheme="minorHAnsi"/>
+                <w:sz w:val="24"/>
+                <w:szCs w:val="24"/>
+              </w:rPr>
+              <w:t>élais de déploiement en cas de vulnérabilités critiques</w:t>
+            </w:r>
+            <w:r>
+              <w:rPr>
+                <w:rFonts w:asciiTheme="minorHAnsi" w:hAnsiTheme="minorHAnsi" w:cstheme="minorHAnsi"/>
+                <w:sz w:val="24"/>
+                <w:szCs w:val="24"/>
+              </w:rPr>
+              <w:t xml:space="preserve"> inférieur à 2h</w:t>
+            </w:r>
+          </w:p>
+        </w:tc>
+      </w:tr>
+      <w:tr>
+        <w:trPr>
+          <w:cnfStyle w:val="000000100000" w:firstRow="0" w:lastRow="0" w:firstColumn="0" w:lastColumn="0" w:oddVBand="0" w:evenVBand="0" w:oddHBand="1" w:evenHBand="0" w:firstRowFirstColumn="0" w:firstRowLastColumn="0" w:lastRowFirstColumn="0" w:lastRowLastColumn="0"/>
+          <w:trHeight w:val="460"/>
+          <w:jc w:val="center"/>
+        </w:trPr>
+        <w:tc>
+          <w:tcPr>
+            <w:cnfStyle w:val="001000000000" w:firstRow="0" w:lastRow="0" w:firstColumn="1" w:lastColumn="0" w:oddVBand="0" w:evenVBand="0" w:oddHBand="0" w:evenHBand="0" w:firstRowFirstColumn="0" w:firstRowLastColumn="0" w:lastRowFirstColumn="0" w:lastRowLastColumn="0"/>
+            <w:tcW w:w="661" w:type="dxa"/>
+            <w:vAlign w:val="center"/>
+          </w:tcPr>
+          <w:p>
+            <w:pPr>
+              <w:pStyle w:val="Standard"/>
+              <w:spacing w:after="240" w:line="240" w:lineRule="auto"/>
+              <w:jc w:val="center"/>
+              <w:rPr>
+                <w:rFonts w:ascii="Calibri" w:hAnsi="Calibri" w:cs="Calibri"/>
+                <w:color w:val="24292E"/>
+                <w:sz w:val="24"/>
+                <w:szCs w:val="24"/>
+              </w:rPr>
+            </w:pPr>
+            <w:r>
+              <w:rPr>
+                <w:rFonts w:ascii="Calibri" w:hAnsi="Calibri" w:cs="Calibri"/>
+                <w:color w:val="24292E"/>
+                <w:sz w:val="24"/>
+                <w:szCs w:val="24"/>
+              </w:rPr>
+              <w:t>5</w:t>
+            </w:r>
+            <w:r>
+              <w:rPr>
+                <w:rFonts w:ascii="Calibri" w:hAnsi="Calibri" w:cs="Calibri"/>
+                <w:color w:val="24292E"/>
+                <w:sz w:val="24"/>
+                <w:szCs w:val="24"/>
+              </w:rPr>
+              <w:t>.</w:t>
+            </w:r>
+          </w:p>
+        </w:tc>
+        <w:tc>
+          <w:tcPr>
+            <w:tcW w:w="5004" w:type="dxa"/>
+            <w:vAlign w:val="center"/>
+          </w:tcPr>
+          <w:p>
+            <w:pPr>
+              <w:pStyle w:val="Standard"/>
+              <w:spacing w:after="240"/>
+              <w:jc w:val="center"/>
+              <w:cnfStyle w:val="000000100000" w:firstRow="0" w:lastRow="0" w:firstColumn="0" w:lastColumn="0" w:oddVBand="0" w:evenVBand="0" w:oddHBand="1" w:evenHBand="0" w:firstRowFirstColumn="0" w:firstRowLastColumn="0" w:lastRowFirstColumn="0" w:lastRowLastColumn="0"/>
+              <w:rPr>
+                <w:rFonts w:asciiTheme="minorHAnsi" w:hAnsiTheme="minorHAnsi" w:cstheme="minorHAnsi"/>
+                <w:sz w:val="24"/>
+                <w:szCs w:val="24"/>
+              </w:rPr>
+            </w:pPr>
+            <w:r>
+              <w:rPr>
+                <w:rFonts w:asciiTheme="minorHAnsi" w:hAnsiTheme="minorHAnsi" w:cstheme="minorHAnsi"/>
+                <w:sz w:val="24"/>
+                <w:szCs w:val="24"/>
+              </w:rPr>
+              <w:t>Assurer la sauvegarde régulière des données et la capacité de les récupérer en cas de besoin</w:t>
+            </w:r>
+          </w:p>
+        </w:tc>
+        <w:tc>
+          <w:tcPr>
+            <w:tcW w:w="6946" w:type="dxa"/>
+            <w:vAlign w:val="center"/>
+          </w:tcPr>
+          <w:p>
+            <w:pPr>
+              <w:pStyle w:val="Standard"/>
+              <w:ind w:left="180"/>
+              <w:cnfStyle w:val="000000100000" w:firstRow="0" w:lastRow="0" w:firstColumn="0" w:lastColumn="0" w:oddVBand="0" w:evenVBand="0" w:oddHBand="1" w:evenHBand="0" w:firstRowFirstColumn="0" w:firstRowLastColumn="0" w:lastRowFirstColumn="0" w:lastRowLastColumn="0"/>
+              <w:rPr>
+                <w:rFonts w:asciiTheme="minorHAnsi" w:hAnsiTheme="minorHAnsi" w:cstheme="minorHAnsi"/>
+                <w:sz w:val="24"/>
+                <w:szCs w:val="24"/>
+              </w:rPr>
+            </w:pPr>
+            <w:r>
+              <w:rPr>
+                <w:rFonts w:asciiTheme="minorHAnsi" w:hAnsiTheme="minorHAnsi" w:cstheme="minorHAnsi"/>
+                <w:sz w:val="24"/>
+                <w:szCs w:val="24"/>
+              </w:rPr>
+              <w:t>F</w:t>
+            </w:r>
+            <w:r>
+              <w:rPr>
+                <w:rFonts w:asciiTheme="minorHAnsi" w:hAnsiTheme="minorHAnsi" w:cstheme="minorHAnsi"/>
+                <w:sz w:val="24"/>
+                <w:szCs w:val="24"/>
+              </w:rPr>
+              <w:t>réquence des sauvegardes</w:t>
+            </w:r>
+            <w:r>
+              <w:rPr>
+                <w:rFonts w:asciiTheme="minorHAnsi" w:hAnsiTheme="minorHAnsi" w:cstheme="minorHAnsi"/>
+                <w:sz w:val="24"/>
+                <w:szCs w:val="24"/>
+              </w:rPr>
+              <w:t xml:space="preserve"> de 12h</w:t>
+            </w:r>
+          </w:p>
+          <w:p>
+            <w:pPr>
+              <w:pStyle w:val="Standard"/>
+              <w:ind w:left="180"/>
+              <w:cnfStyle w:val="000000100000" w:firstRow="0" w:lastRow="0" w:firstColumn="0" w:lastColumn="0" w:oddVBand="0" w:evenVBand="0" w:oddHBand="1" w:evenHBand="0" w:firstRowFirstColumn="0" w:firstRowLastColumn="0" w:lastRowFirstColumn="0" w:lastRowLastColumn="0"/>
+              <w:rPr>
+                <w:rFonts w:asciiTheme="minorHAnsi" w:hAnsiTheme="minorHAnsi" w:cstheme="minorHAnsi"/>
+                <w:sz w:val="24"/>
+                <w:szCs w:val="24"/>
+              </w:rPr>
+            </w:pPr>
+            <w:r>
+              <w:rPr>
+                <w:rFonts w:asciiTheme="minorHAnsi" w:hAnsiTheme="minorHAnsi" w:cstheme="minorHAnsi"/>
+                <w:sz w:val="24"/>
+                <w:szCs w:val="24"/>
+              </w:rPr>
+              <w:t>D</w:t>
+            </w:r>
+            <w:r>
+              <w:rPr>
+                <w:rFonts w:asciiTheme="minorHAnsi" w:hAnsiTheme="minorHAnsi" w:cstheme="minorHAnsi"/>
+                <w:sz w:val="24"/>
+                <w:szCs w:val="24"/>
+              </w:rPr>
+              <w:t>élais de récupération des données en cas d</w:t>
+            </w:r>
+            <w:r>
+              <w:rPr>
+                <w:rFonts w:asciiTheme="minorHAnsi" w:hAnsiTheme="minorHAnsi" w:cstheme="minorHAnsi"/>
+                <w:sz w:val="24"/>
+                <w:szCs w:val="24"/>
+              </w:rPr>
+              <w:t>’avarie de 12h</w:t>
+            </w:r>
+          </w:p>
+          <w:p>
+            <w:pPr>
+              <w:pStyle w:val="Standard"/>
+              <w:ind w:left="180"/>
+              <w:cnfStyle w:val="000000100000" w:firstRow="0" w:lastRow="0" w:firstColumn="0" w:lastColumn="0" w:oddVBand="0" w:evenVBand="0" w:oddHBand="1" w:evenHBand="0" w:firstRowFirstColumn="0" w:firstRowLastColumn="0" w:lastRowFirstColumn="0" w:lastRowLastColumn="0"/>
+              <w:rPr>
+                <w:rFonts w:asciiTheme="minorHAnsi" w:hAnsiTheme="minorHAnsi" w:cstheme="minorHAnsi"/>
+                <w:sz w:val="24"/>
+                <w:szCs w:val="24"/>
+              </w:rPr>
+            </w:pPr>
+            <w:r>
+              <w:rPr>
+                <w:rFonts w:asciiTheme="minorHAnsi" w:hAnsiTheme="minorHAnsi" w:cstheme="minorHAnsi"/>
+                <w:sz w:val="24"/>
+                <w:szCs w:val="24"/>
+              </w:rPr>
+              <w:t xml:space="preserve">Les sauvegardes doivent être testés pour être validées </w:t>
+            </w:r>
+          </w:p>
+          <w:p>
+            <w:pPr>
+              <w:pStyle w:val="Standard"/>
+              <w:ind w:left="180"/>
+              <w:cnfStyle w:val="000000100000" w:firstRow="0" w:lastRow="0" w:firstColumn="0" w:lastColumn="0" w:oddVBand="0" w:evenVBand="0" w:oddHBand="1" w:evenHBand="0" w:firstRowFirstColumn="0" w:firstRowLastColumn="0" w:lastRowFirstColumn="0" w:lastRowLastColumn="0"/>
+              <w:rPr>
+                <w:rFonts w:asciiTheme="minorHAnsi" w:hAnsiTheme="minorHAnsi" w:cstheme="minorHAnsi"/>
+                <w:sz w:val="24"/>
+                <w:szCs w:val="24"/>
+              </w:rPr>
+            </w:pPr>
+            <w:r>
+              <w:rPr>
+                <w:rFonts w:asciiTheme="minorHAnsi" w:hAnsiTheme="minorHAnsi" w:cstheme="minorHAnsi"/>
+                <w:sz w:val="24"/>
+                <w:szCs w:val="24"/>
+              </w:rPr>
+              <w:t>Les sauvegardes ne doivent pas être stockés au même endroit que les données d’origines</w:t>
+            </w:r>
+            <w:r>
+              <w:rPr>
+                <w:rFonts w:asciiTheme="minorHAnsi" w:hAnsiTheme="minorHAnsi" w:cstheme="minorHAnsi"/>
+                <w:sz w:val="24"/>
+                <w:szCs w:val="24"/>
+              </w:rPr>
+              <w:t xml:space="preserve"> (géographiquement)</w:t>
+            </w:r>
+          </w:p>
+        </w:tc>
+      </w:tr>
+      <w:tr>
+        <w:trPr>
+          <w:trHeight w:val="460"/>
+          <w:jc w:val="center"/>
+        </w:trPr>
+        <w:tc>
+          <w:tcPr>
+            <w:cnfStyle w:val="001000000000" w:firstRow="0" w:lastRow="0" w:firstColumn="1" w:lastColumn="0" w:oddVBand="0" w:evenVBand="0" w:oddHBand="0" w:evenHBand="0" w:firstRowFirstColumn="0" w:firstRowLastColumn="0" w:lastRowFirstColumn="0" w:lastRowLastColumn="0"/>
+            <w:tcW w:w="661" w:type="dxa"/>
+            <w:vAlign w:val="center"/>
+          </w:tcPr>
+          <w:p>
+            <w:pPr>
+              <w:pStyle w:val="Standard"/>
+              <w:spacing w:line="240" w:lineRule="auto"/>
+              <w:jc w:val="center"/>
+              <w:rPr>
+                <w:rFonts w:ascii="Calibri" w:hAnsi="Calibri" w:cs="Calibri"/>
+                <w:color w:val="24292E"/>
+                <w:sz w:val="24"/>
+                <w:szCs w:val="24"/>
+              </w:rPr>
+            </w:pPr>
+            <w:r>
+              <w:rPr>
+                <w:rFonts w:ascii="Calibri" w:hAnsi="Calibri" w:cs="Calibri"/>
+                <w:color w:val="24292E"/>
+                <w:sz w:val="24"/>
+                <w:szCs w:val="24"/>
+              </w:rPr>
+              <w:t>6</w:t>
+            </w:r>
+            <w:r>
+              <w:rPr>
+                <w:rFonts w:ascii="Calibri" w:hAnsi="Calibri" w:cs="Calibri"/>
+                <w:color w:val="24292E"/>
+                <w:sz w:val="24"/>
+                <w:szCs w:val="24"/>
+              </w:rPr>
+              <w:t>.</w:t>
+            </w:r>
+          </w:p>
+        </w:tc>
+        <w:tc>
+          <w:tcPr>
+            <w:tcW w:w="5004" w:type="dxa"/>
+            <w:vAlign w:val="center"/>
+          </w:tcPr>
+          <w:p>
+            <w:pPr>
+              <w:pStyle w:val="Titre2"/>
+              <w:spacing w:before="0" w:after="0" w:line="276" w:lineRule="auto"/>
+              <w:jc w:val="center"/>
+              <w:cnfStyle w:val="000000000000" w:firstRow="0" w:lastRow="0" w:firstColumn="0" w:lastColumn="0" w:oddVBand="0" w:evenVBand="0" w:oddHBand="0" w:evenHBand="0" w:firstRowFirstColumn="0" w:firstRowLastColumn="0" w:lastRowFirstColumn="0" w:lastRowLastColumn="0"/>
+              <w:rPr>
+                <w:sz w:val="24"/>
+                <w:szCs w:val="24"/>
+              </w:rPr>
+            </w:pPr>
+            <w:r>
+              <w:rPr>
+                <w:sz w:val="24"/>
+                <w:szCs w:val="24"/>
+              </w:rPr>
+              <w:t>Assurer la conformité aux réglementations applicables</w:t>
+            </w:r>
+          </w:p>
+        </w:tc>
+        <w:tc>
+          <w:tcPr>
+            <w:tcW w:w="6946" w:type="dxa"/>
+            <w:vAlign w:val="center"/>
+          </w:tcPr>
+          <w:p>
+            <w:pPr>
+              <w:pStyle w:val="Standard"/>
+              <w:jc w:val="center"/>
+              <w:cnfStyle w:val="000000000000" w:firstRow="0" w:lastRow="0" w:firstColumn="0" w:lastColumn="0" w:oddVBand="0" w:evenVBand="0" w:oddHBand="0" w:evenHBand="0" w:firstRowFirstColumn="0" w:firstRowLastColumn="0" w:lastRowFirstColumn="0" w:lastRowLastColumn="0"/>
+              <w:rPr>
+                <w:rFonts w:asciiTheme="minorHAnsi" w:hAnsiTheme="minorHAnsi" w:cstheme="minorHAnsi"/>
+                <w:sz w:val="24"/>
+                <w:szCs w:val="24"/>
+              </w:rPr>
+            </w:pPr>
+            <w:r>
+              <w:rPr>
+                <w:rFonts w:asciiTheme="minorHAnsi" w:hAnsiTheme="minorHAnsi" w:cstheme="minorHAnsi"/>
+                <w:sz w:val="24"/>
+                <w:szCs w:val="24"/>
+              </w:rPr>
+              <w:t>Respect du RGPD</w:t>
+            </w:r>
+          </w:p>
+        </w:tc>
+      </w:tr>
+      <w:tr>
+        <w:trPr>
+          <w:cnfStyle w:val="000000100000" w:firstRow="0" w:lastRow="0" w:firstColumn="0" w:lastColumn="0" w:oddVBand="0" w:evenVBand="0" w:oddHBand="1" w:evenHBand="0" w:firstRowFirstColumn="0" w:firstRowLastColumn="0" w:lastRowFirstColumn="0" w:lastRowLastColumn="0"/>
+          <w:trHeight w:val="460"/>
+          <w:jc w:val="center"/>
+        </w:trPr>
+        <w:tc>
+          <w:tcPr>
+            <w:cnfStyle w:val="001000000000" w:firstRow="0" w:lastRow="0" w:firstColumn="1" w:lastColumn="0" w:oddVBand="0" w:evenVBand="0" w:oddHBand="0" w:evenHBand="0" w:firstRowFirstColumn="0" w:firstRowLastColumn="0" w:lastRowFirstColumn="0" w:lastRowLastColumn="0"/>
+            <w:tcW w:w="661" w:type="dxa"/>
+            <w:vAlign w:val="center"/>
+          </w:tcPr>
+          <w:p>
+            <w:pPr>
+              <w:pStyle w:val="Standard"/>
+              <w:spacing w:after="240" w:line="240" w:lineRule="auto"/>
+              <w:jc w:val="center"/>
+              <w:rPr>
+                <w:rFonts w:ascii="Calibri" w:hAnsi="Calibri" w:cs="Calibri"/>
+                <w:color w:val="24292E"/>
+                <w:sz w:val="24"/>
+                <w:szCs w:val="24"/>
+              </w:rPr>
+            </w:pPr>
+            <w:r>
+              <w:rPr>
+                <w:rFonts w:ascii="Calibri" w:hAnsi="Calibri" w:cs="Calibri"/>
+                <w:color w:val="24292E"/>
+                <w:sz w:val="24"/>
+                <w:szCs w:val="24"/>
+              </w:rPr>
+              <w:t>7.</w:t>
+            </w:r>
+          </w:p>
+        </w:tc>
+        <w:tc>
+          <w:tcPr>
+            <w:tcW w:w="5004" w:type="dxa"/>
+            <w:vAlign w:val="center"/>
+          </w:tcPr>
+          <w:p>
+            <w:pPr>
+              <w:pStyle w:val="Standard"/>
+              <w:cnfStyle w:val="000000100000" w:firstRow="0" w:lastRow="0" w:firstColumn="0" w:lastColumn="0" w:oddVBand="0" w:evenVBand="0" w:oddHBand="1" w:evenHBand="0" w:firstRowFirstColumn="0" w:firstRowLastColumn="0" w:lastRowFirstColumn="0" w:lastRowLastColumn="0"/>
+              <w:rPr>
+                <w:sz w:val="24"/>
+                <w:szCs w:val="24"/>
+              </w:rPr>
+            </w:pPr>
+            <w:r>
+              <w:rPr>
+                <w:rFonts w:asciiTheme="minorHAnsi" w:hAnsiTheme="minorHAnsi" w:cstheme="minorHAnsi"/>
+                <w:sz w:val="24"/>
+                <w:szCs w:val="24"/>
+              </w:rPr>
+              <w:t xml:space="preserve">Établir un plan de reprise d'activité </w:t>
+            </w:r>
+            <w:r>
+              <w:rPr>
+                <w:rFonts w:asciiTheme="minorHAnsi" w:hAnsiTheme="minorHAnsi" w:cstheme="minorHAnsi"/>
+                <w:sz w:val="24"/>
+                <w:szCs w:val="24"/>
+              </w:rPr>
+              <w:t xml:space="preserve">(PRA) </w:t>
+            </w:r>
+            <w:r>
+              <w:rPr>
+                <w:rFonts w:asciiTheme="minorHAnsi" w:hAnsiTheme="minorHAnsi" w:cstheme="minorHAnsi"/>
+                <w:sz w:val="24"/>
+                <w:szCs w:val="24"/>
+              </w:rPr>
+              <w:t>en cas de catastrophe ou de perturbation majeure.</w:t>
+            </w:r>
+          </w:p>
+        </w:tc>
+        <w:tc>
+          <w:tcPr>
+            <w:tcW w:w="6946" w:type="dxa"/>
+            <w:vAlign w:val="center"/>
+          </w:tcPr>
+          <w:p>
+            <w:pPr>
+              <w:pStyle w:val="Standard"/>
+              <w:cnfStyle w:val="000000100000" w:firstRow="0" w:lastRow="0" w:firstColumn="0" w:lastColumn="0" w:oddVBand="0" w:evenVBand="0" w:oddHBand="1" w:evenHBand="0" w:firstRowFirstColumn="0" w:firstRowLastColumn="0" w:lastRowFirstColumn="0" w:lastRowLastColumn="0"/>
+              <w:rPr>
+                <w:rFonts w:asciiTheme="minorHAnsi" w:hAnsiTheme="minorHAnsi" w:cstheme="minorHAnsi"/>
+                <w:sz w:val="24"/>
+                <w:szCs w:val="24"/>
+              </w:rPr>
+            </w:pPr>
+            <w:r>
+              <w:rPr>
+                <w:rFonts w:asciiTheme="minorHAnsi" w:hAnsiTheme="minorHAnsi" w:cstheme="minorHAnsi"/>
+                <w:sz w:val="24"/>
+                <w:szCs w:val="24"/>
+              </w:rPr>
+              <w:t>Un exercice de PRA devra être réalisé une fois par an</w:t>
+            </w:r>
+          </w:p>
+        </w:tc>
+      </w:tr>
+    </w:tbl>
+    <w:p>
+      <w:pPr>
+        <w:pStyle w:val="Titre1"/>
+        <w:sectPr>
+          <w:pgSz w:w="15840" w:h="12240" w:orient="landscape"/>
+          <w:pgMar w:top="1440" w:right="1077" w:bottom="1440" w:left="1077" w:header="720" w:footer="720" w:gutter="0"/>
+          <w:pgNumType w:start="1"/>
+          <w:cols w:space="720"/>
+          <w:docGrid w:linePitch="326"/>
+        </w:sectPr>
+      </w:pPr>
+      <w:bookmarkStart w:id="19" w:name="_e1hjvey5jl50"/>
+      <w:bookmarkStart w:id="20" w:name="_Toc146626762"/>
       <w:bookmarkEnd w:id="19"/>
     </w:p>
     <w:p>
       <w:pPr>
-        <w:pStyle w:val="Standard"/>
-        <w:rPr>
-          <w:rFonts w:asciiTheme="minorHAnsi" w:hAnsiTheme="minorHAnsi" w:cstheme="minorHAnsi"/>
-          <w:sz w:val="24"/>
-          <w:szCs w:val="24"/>
-        </w:rPr>
-      </w:pPr>
-      <w:r>
-        <w:rPr>
-          <w:rFonts w:asciiTheme="minorHAnsi" w:hAnsiTheme="minorHAnsi" w:cstheme="minorHAnsi"/>
-          <w:sz w:val="24"/>
-          <w:szCs w:val="24"/>
-        </w:rPr>
-        <w:t>1. Disponibilité de l'Application :</w:t>
-      </w:r>
-    </w:p>
-    <w:p>
-      <w:pPr>
-        <w:pStyle w:val="Standard"/>
-        <w:rPr>
-          <w:rFonts w:asciiTheme="minorHAnsi" w:hAnsiTheme="minorHAnsi" w:cstheme="minorHAnsi"/>
-          <w:sz w:val="24"/>
-          <w:szCs w:val="24"/>
-        </w:rPr>
-      </w:pPr>
-      <w:r>
-        <w:rPr>
-          <w:rFonts w:asciiTheme="minorHAnsi" w:hAnsiTheme="minorHAnsi" w:cstheme="minorHAnsi"/>
-          <w:sz w:val="24"/>
-          <w:szCs w:val="24"/>
-        </w:rPr>
-        <w:t xml:space="preserve">   - Objectif : Assurer que l'application est disponible pour les utilisateurs</w:t>
-      </w:r>
-    </w:p>
-    <w:p>
-      <w:pPr>
-        <w:pStyle w:val="Standard"/>
-        <w:rPr>
-          <w:rFonts w:asciiTheme="minorHAnsi" w:hAnsiTheme="minorHAnsi" w:cstheme="minorHAnsi"/>
-          <w:sz w:val="24"/>
-          <w:szCs w:val="24"/>
-        </w:rPr>
-      </w:pPr>
-      <w:r>
-        <w:rPr>
-          <w:rFonts w:asciiTheme="minorHAnsi" w:hAnsiTheme="minorHAnsi" w:cstheme="minorHAnsi"/>
-          <w:sz w:val="24"/>
-          <w:szCs w:val="24"/>
-        </w:rPr>
-        <w:t xml:space="preserve">   - SLA : Une disponibilité de 99,9 %, ce qui signifie que l'application ne doit pas être hors service plus de 0,1 % du temps (environ 8,76 heures par an).</w:t>
-      </w:r>
-    </w:p>
-    <w:p>
-      <w:pPr>
-        <w:pStyle w:val="Standard"/>
-        <w:rPr>
-          <w:rFonts w:asciiTheme="minorHAnsi" w:hAnsiTheme="minorHAnsi" w:cstheme="minorHAnsi"/>
-          <w:sz w:val="24"/>
-          <w:szCs w:val="24"/>
-        </w:rPr>
-      </w:pPr>
-    </w:p>
-    <w:p>
-      <w:pPr>
-        <w:pStyle w:val="Standard"/>
-        <w:rPr>
-          <w:rFonts w:asciiTheme="minorHAnsi" w:hAnsiTheme="minorHAnsi" w:cstheme="minorHAnsi"/>
-          <w:sz w:val="24"/>
-          <w:szCs w:val="24"/>
-        </w:rPr>
-      </w:pPr>
-      <w:r>
-        <w:rPr>
-          <w:rFonts w:asciiTheme="minorHAnsi" w:hAnsiTheme="minorHAnsi" w:cstheme="minorHAnsi"/>
-          <w:sz w:val="24"/>
-          <w:szCs w:val="24"/>
-        </w:rPr>
-        <w:t>2. Temps de Réponse :</w:t>
-      </w:r>
-    </w:p>
-    <w:p>
-      <w:pPr>
-        <w:pStyle w:val="Standard"/>
-        <w:rPr>
-          <w:rFonts w:asciiTheme="minorHAnsi" w:hAnsiTheme="minorHAnsi" w:cstheme="minorHAnsi"/>
-          <w:sz w:val="24"/>
-          <w:szCs w:val="24"/>
-        </w:rPr>
-      </w:pPr>
-      <w:r>
-        <w:rPr>
-          <w:rFonts w:asciiTheme="minorHAnsi" w:hAnsiTheme="minorHAnsi" w:cstheme="minorHAnsi"/>
-          <w:sz w:val="24"/>
-          <w:szCs w:val="24"/>
-        </w:rPr>
-        <w:t xml:space="preserve">   - Objectif : Garantir des temps de réponse rapides aux demandes des utilisateurs en toute circonstance</w:t>
-      </w:r>
-    </w:p>
-    <w:p>
-      <w:pPr>
-        <w:pStyle w:val="Standard"/>
-        <w:rPr>
-          <w:rFonts w:asciiTheme="minorHAnsi" w:hAnsiTheme="minorHAnsi" w:cstheme="minorHAnsi"/>
-          <w:sz w:val="24"/>
-          <w:szCs w:val="24"/>
-        </w:rPr>
-      </w:pPr>
-      <w:r>
-        <w:rPr>
-          <w:rFonts w:asciiTheme="minorHAnsi" w:hAnsiTheme="minorHAnsi" w:cstheme="minorHAnsi"/>
-          <w:sz w:val="24"/>
-          <w:szCs w:val="24"/>
-        </w:rPr>
-        <w:t xml:space="preserve">   - SLA : Un temps de réponse moyen inférieur à 1 secondes pour les requêtes de recherche.</w:t>
-      </w:r>
-    </w:p>
-    <w:p>
-      <w:pPr>
-        <w:pStyle w:val="Standard"/>
-        <w:rPr>
-          <w:rFonts w:asciiTheme="minorHAnsi" w:hAnsiTheme="minorHAnsi" w:cstheme="minorHAnsi"/>
-          <w:sz w:val="24"/>
-          <w:szCs w:val="24"/>
-        </w:rPr>
-      </w:pPr>
-    </w:p>
-    <w:p>
-      <w:pPr>
-        <w:pStyle w:val="Standard"/>
-        <w:rPr>
-          <w:rFonts w:asciiTheme="minorHAnsi" w:hAnsiTheme="minorHAnsi" w:cstheme="minorHAnsi"/>
-          <w:sz w:val="24"/>
-          <w:szCs w:val="24"/>
-        </w:rPr>
-      </w:pPr>
-      <w:r>
-        <w:rPr>
-          <w:rFonts w:asciiTheme="minorHAnsi" w:hAnsiTheme="minorHAnsi" w:cstheme="minorHAnsi"/>
-          <w:sz w:val="24"/>
-          <w:szCs w:val="24"/>
-        </w:rPr>
-        <w:t>3. Sécurité des Données :</w:t>
-      </w:r>
-    </w:p>
-    <w:p>
-      <w:pPr>
-        <w:pStyle w:val="Standard"/>
-        <w:rPr>
-          <w:rFonts w:asciiTheme="minorHAnsi" w:hAnsiTheme="minorHAnsi" w:cstheme="minorHAnsi"/>
-          <w:sz w:val="24"/>
-          <w:szCs w:val="24"/>
-        </w:rPr>
-      </w:pPr>
-      <w:r>
-        <w:rPr>
-          <w:rFonts w:asciiTheme="minorHAnsi" w:hAnsiTheme="minorHAnsi" w:cstheme="minorHAnsi"/>
-          <w:sz w:val="24"/>
-          <w:szCs w:val="24"/>
-        </w:rPr>
-        <w:t xml:space="preserve">   - Objectif : Protéger les données des utilisateurs contre les violations de sécurité.</w:t>
-      </w:r>
-    </w:p>
-    <w:p>
-      <w:pPr>
-        <w:pStyle w:val="Standard"/>
-        <w:rPr>
-          <w:rFonts w:asciiTheme="minorHAnsi" w:hAnsiTheme="minorHAnsi" w:cstheme="minorHAnsi"/>
-          <w:sz w:val="24"/>
-          <w:szCs w:val="24"/>
-        </w:rPr>
-      </w:pPr>
-      <w:r>
-        <w:rPr>
-          <w:rFonts w:asciiTheme="minorHAnsi" w:hAnsiTheme="minorHAnsi" w:cstheme="minorHAnsi"/>
-          <w:sz w:val="24"/>
-          <w:szCs w:val="24"/>
-        </w:rPr>
-        <w:t xml:space="preserve">   - SLA : Cryptage des données, audits de sécurité réguliers, et une réponse rapide en cas de violation.</w:t>
-      </w:r>
-    </w:p>
-    <w:p>
-      <w:pPr>
-        <w:pStyle w:val="Standard"/>
-        <w:rPr>
-          <w:rFonts w:asciiTheme="minorHAnsi" w:hAnsiTheme="minorHAnsi" w:cstheme="minorHAnsi"/>
-          <w:sz w:val="24"/>
-          <w:szCs w:val="24"/>
-        </w:rPr>
-      </w:pPr>
-    </w:p>
-    <w:p>
-      <w:pPr>
-        <w:pStyle w:val="Standard"/>
-        <w:rPr>
-          <w:rFonts w:asciiTheme="minorHAnsi" w:hAnsiTheme="minorHAnsi" w:cstheme="minorHAnsi"/>
-          <w:sz w:val="24"/>
-          <w:szCs w:val="24"/>
-        </w:rPr>
-      </w:pPr>
-      <w:r>
-        <w:rPr>
-          <w:rFonts w:asciiTheme="minorHAnsi" w:hAnsiTheme="minorHAnsi" w:cstheme="minorHAnsi"/>
-          <w:sz w:val="24"/>
-          <w:szCs w:val="24"/>
-        </w:rPr>
-        <w:t>4. Mises à Jour et Correctifs :</w:t>
-      </w:r>
-    </w:p>
-    <w:p>
-      <w:pPr>
-        <w:pStyle w:val="Standard"/>
-        <w:rPr>
-          <w:rFonts w:asciiTheme="minorHAnsi" w:hAnsiTheme="minorHAnsi" w:cstheme="minorHAnsi"/>
-          <w:sz w:val="24"/>
-          <w:szCs w:val="24"/>
-        </w:rPr>
-      </w:pPr>
-      <w:r>
-        <w:rPr>
-          <w:rFonts w:asciiTheme="minorHAnsi" w:hAnsiTheme="minorHAnsi" w:cstheme="minorHAnsi"/>
-          <w:sz w:val="24"/>
-          <w:szCs w:val="24"/>
-        </w:rPr>
-        <w:t xml:space="preserve">   - Objectif : Maintenir l'application à jour et sécurisée.</w:t>
-      </w:r>
-    </w:p>
-    <w:p>
-      <w:pPr>
-        <w:pStyle w:val="Standard"/>
-        <w:rPr>
-          <w:rFonts w:asciiTheme="minorHAnsi" w:hAnsiTheme="minorHAnsi" w:cstheme="minorHAnsi"/>
-          <w:sz w:val="24"/>
-          <w:szCs w:val="24"/>
-        </w:rPr>
-      </w:pPr>
-      <w:r>
-        <w:rPr>
-          <w:rFonts w:asciiTheme="minorHAnsi" w:hAnsiTheme="minorHAnsi" w:cstheme="minorHAnsi"/>
-          <w:sz w:val="24"/>
-          <w:szCs w:val="24"/>
-        </w:rPr>
-        <w:t xml:space="preserve">   - SLA : </w:t>
-      </w:r>
-    </w:p>
-    <w:p>
-      <w:pPr>
-        <w:pStyle w:val="Standard"/>
-        <w:numPr>
-          <w:ilvl w:val="0"/>
-          <w:numId w:val="7"/>
-        </w:numPr>
-        <w:rPr>
-          <w:rFonts w:asciiTheme="minorHAnsi" w:hAnsiTheme="minorHAnsi" w:cstheme="minorHAnsi"/>
-          <w:sz w:val="24"/>
-          <w:szCs w:val="24"/>
-        </w:rPr>
-      </w:pPr>
-      <w:r>
-        <w:rPr>
-          <w:rFonts w:asciiTheme="minorHAnsi" w:hAnsiTheme="minorHAnsi" w:cstheme="minorHAnsi"/>
-          <w:sz w:val="24"/>
-          <w:szCs w:val="24"/>
-        </w:rPr>
-        <w:t>F</w:t>
-      </w:r>
-      <w:r>
-        <w:rPr>
-          <w:rFonts w:asciiTheme="minorHAnsi" w:hAnsiTheme="minorHAnsi" w:cstheme="minorHAnsi"/>
-          <w:sz w:val="24"/>
-          <w:szCs w:val="24"/>
-        </w:rPr>
-        <w:t>réquence des mises à jour et des correctifs</w:t>
-      </w:r>
-      <w:r>
-        <w:rPr>
-          <w:rFonts w:asciiTheme="minorHAnsi" w:hAnsiTheme="minorHAnsi" w:cstheme="minorHAnsi"/>
-          <w:sz w:val="24"/>
-          <w:szCs w:val="24"/>
-        </w:rPr>
-        <w:t xml:space="preserve"> d’une fois par semaine</w:t>
-      </w:r>
-    </w:p>
-    <w:p>
-      <w:pPr>
-        <w:pStyle w:val="Standard"/>
-        <w:numPr>
-          <w:ilvl w:val="0"/>
-          <w:numId w:val="7"/>
-        </w:numPr>
-        <w:rPr>
-          <w:rFonts w:asciiTheme="minorHAnsi" w:hAnsiTheme="minorHAnsi" w:cstheme="minorHAnsi"/>
-          <w:sz w:val="24"/>
-          <w:szCs w:val="24"/>
-        </w:rPr>
-      </w:pPr>
-      <w:r>
-        <w:rPr>
-          <w:rFonts w:asciiTheme="minorHAnsi" w:hAnsiTheme="minorHAnsi" w:cstheme="minorHAnsi"/>
-          <w:sz w:val="24"/>
-          <w:szCs w:val="24"/>
-        </w:rPr>
-        <w:t>D</w:t>
-      </w:r>
-      <w:r>
-        <w:rPr>
-          <w:rFonts w:asciiTheme="minorHAnsi" w:hAnsiTheme="minorHAnsi" w:cstheme="minorHAnsi"/>
-          <w:sz w:val="24"/>
-          <w:szCs w:val="24"/>
-        </w:rPr>
-        <w:t>élais de déploiement en cas de vulnérabilités critiques</w:t>
-      </w:r>
-      <w:r>
-        <w:rPr>
-          <w:rFonts w:asciiTheme="minorHAnsi" w:hAnsiTheme="minorHAnsi" w:cstheme="minorHAnsi"/>
-          <w:sz w:val="24"/>
-          <w:szCs w:val="24"/>
-        </w:rPr>
-        <w:t xml:space="preserve"> inférieur à 2h</w:t>
-      </w:r>
-    </w:p>
-    <w:p>
-      <w:pPr>
-        <w:pStyle w:val="Standard"/>
-        <w:rPr>
-          <w:rFonts w:asciiTheme="minorHAnsi" w:hAnsiTheme="minorHAnsi" w:cstheme="minorHAnsi"/>
-          <w:sz w:val="24"/>
-          <w:szCs w:val="24"/>
-        </w:rPr>
-      </w:pPr>
-    </w:p>
-    <w:p>
-      <w:pPr>
-        <w:pStyle w:val="Standard"/>
-        <w:rPr>
-          <w:rFonts w:asciiTheme="minorHAnsi" w:hAnsiTheme="minorHAnsi" w:cstheme="minorHAnsi"/>
-          <w:sz w:val="24"/>
-          <w:szCs w:val="24"/>
-        </w:rPr>
-      </w:pPr>
-    </w:p>
-    <w:p>
-      <w:pPr>
-        <w:pStyle w:val="Standard"/>
-        <w:rPr>
-          <w:rFonts w:asciiTheme="minorHAnsi" w:hAnsiTheme="minorHAnsi" w:cstheme="minorHAnsi"/>
-          <w:sz w:val="24"/>
-          <w:szCs w:val="24"/>
-        </w:rPr>
-      </w:pPr>
-    </w:p>
-    <w:p>
-      <w:pPr>
-        <w:pStyle w:val="Standard"/>
-        <w:rPr>
-          <w:rFonts w:asciiTheme="minorHAnsi" w:hAnsiTheme="minorHAnsi" w:cstheme="minorHAnsi"/>
-          <w:sz w:val="24"/>
-          <w:szCs w:val="24"/>
-        </w:rPr>
-      </w:pPr>
-    </w:p>
-    <w:p>
-      <w:pPr>
-        <w:pStyle w:val="Standard"/>
-        <w:rPr>
-          <w:rFonts w:asciiTheme="minorHAnsi" w:hAnsiTheme="minorHAnsi" w:cstheme="minorHAnsi"/>
-          <w:sz w:val="24"/>
-          <w:szCs w:val="24"/>
-        </w:rPr>
-      </w:pPr>
-    </w:p>
-    <w:p>
-      <w:pPr>
-        <w:pStyle w:val="Standard"/>
-        <w:rPr>
-          <w:rFonts w:asciiTheme="minorHAnsi" w:hAnsiTheme="minorHAnsi" w:cstheme="minorHAnsi"/>
-          <w:sz w:val="24"/>
-          <w:szCs w:val="24"/>
-        </w:rPr>
-      </w:pPr>
-    </w:p>
-    <w:p>
-      <w:pPr>
-        <w:pStyle w:val="Standard"/>
-        <w:rPr>
-          <w:rFonts w:asciiTheme="minorHAnsi" w:hAnsiTheme="minorHAnsi" w:cstheme="minorHAnsi"/>
-          <w:sz w:val="24"/>
-          <w:szCs w:val="24"/>
-        </w:rPr>
-      </w:pPr>
-    </w:p>
-    <w:p>
-      <w:pPr>
-        <w:pStyle w:val="Standard"/>
-        <w:rPr>
-          <w:rFonts w:asciiTheme="minorHAnsi" w:hAnsiTheme="minorHAnsi" w:cstheme="minorHAnsi"/>
-          <w:sz w:val="24"/>
-          <w:szCs w:val="24"/>
-        </w:rPr>
-      </w:pPr>
-      <w:r>
-        <w:rPr>
-          <w:rFonts w:asciiTheme="minorHAnsi" w:hAnsiTheme="minorHAnsi" w:cstheme="minorHAnsi"/>
-          <w:sz w:val="24"/>
-          <w:szCs w:val="24"/>
-        </w:rPr>
+        <w:pStyle w:val="Titre1"/>
+      </w:pPr>
+      <w:r>
         <w:lastRenderedPageBreak/>
-        <w:t>5</w:t>
-      </w:r>
-      <w:r>
-        <w:rPr>
-          <w:rFonts w:asciiTheme="minorHAnsi" w:hAnsiTheme="minorHAnsi" w:cstheme="minorHAnsi"/>
-          <w:sz w:val="24"/>
-          <w:szCs w:val="24"/>
-        </w:rPr>
-        <w:t>. Sauvegarde et Récupération des Données :</w:t>
-      </w:r>
-    </w:p>
-    <w:p>
-      <w:pPr>
-        <w:pStyle w:val="Standard"/>
-        <w:rPr>
-          <w:rFonts w:asciiTheme="minorHAnsi" w:hAnsiTheme="minorHAnsi" w:cstheme="minorHAnsi"/>
-          <w:sz w:val="24"/>
-          <w:szCs w:val="24"/>
-        </w:rPr>
-      </w:pPr>
-      <w:r>
-        <w:rPr>
-          <w:rFonts w:asciiTheme="minorHAnsi" w:hAnsiTheme="minorHAnsi" w:cstheme="minorHAnsi"/>
-          <w:sz w:val="24"/>
-          <w:szCs w:val="24"/>
-        </w:rPr>
-        <w:t xml:space="preserve">   - Objectif : Assurer la sauvegarde régulière des données et la capacité de les récupérer en cas de besoin.</w:t>
-      </w:r>
-    </w:p>
-    <w:p>
-      <w:pPr>
-        <w:pStyle w:val="Standard"/>
-        <w:rPr>
-          <w:rFonts w:asciiTheme="minorHAnsi" w:hAnsiTheme="minorHAnsi" w:cstheme="minorHAnsi"/>
-          <w:sz w:val="24"/>
-          <w:szCs w:val="24"/>
-        </w:rPr>
-      </w:pPr>
-      <w:r>
-        <w:rPr>
-          <w:rFonts w:asciiTheme="minorHAnsi" w:hAnsiTheme="minorHAnsi" w:cstheme="minorHAnsi"/>
-          <w:sz w:val="24"/>
-          <w:szCs w:val="24"/>
-        </w:rPr>
-        <w:t xml:space="preserve">   - SLA : </w:t>
-      </w:r>
-    </w:p>
-    <w:p>
-      <w:pPr>
-        <w:pStyle w:val="Standard"/>
-        <w:numPr>
-          <w:ilvl w:val="0"/>
-          <w:numId w:val="6"/>
-        </w:numPr>
-        <w:rPr>
-          <w:rFonts w:asciiTheme="minorHAnsi" w:hAnsiTheme="minorHAnsi" w:cstheme="minorHAnsi"/>
-          <w:sz w:val="24"/>
-          <w:szCs w:val="24"/>
-        </w:rPr>
-      </w:pPr>
-      <w:r>
-        <w:rPr>
-          <w:rFonts w:asciiTheme="minorHAnsi" w:hAnsiTheme="minorHAnsi" w:cstheme="minorHAnsi"/>
-          <w:sz w:val="24"/>
-          <w:szCs w:val="24"/>
-        </w:rPr>
-        <w:t>F</w:t>
-      </w:r>
-      <w:r>
-        <w:rPr>
-          <w:rFonts w:asciiTheme="minorHAnsi" w:hAnsiTheme="minorHAnsi" w:cstheme="minorHAnsi"/>
-          <w:sz w:val="24"/>
-          <w:szCs w:val="24"/>
-        </w:rPr>
-        <w:t>réquence des sauvegardes</w:t>
-      </w:r>
-      <w:r>
-        <w:rPr>
-          <w:rFonts w:asciiTheme="minorHAnsi" w:hAnsiTheme="minorHAnsi" w:cstheme="minorHAnsi"/>
-          <w:sz w:val="24"/>
-          <w:szCs w:val="24"/>
-        </w:rPr>
-        <w:t xml:space="preserve"> de 12h</w:t>
-      </w:r>
-    </w:p>
-    <w:p>
-      <w:pPr>
-        <w:pStyle w:val="Standard"/>
-        <w:numPr>
-          <w:ilvl w:val="0"/>
-          <w:numId w:val="6"/>
-        </w:numPr>
-        <w:rPr>
-          <w:rFonts w:asciiTheme="minorHAnsi" w:hAnsiTheme="minorHAnsi" w:cstheme="minorHAnsi"/>
-          <w:sz w:val="24"/>
-          <w:szCs w:val="24"/>
-        </w:rPr>
-      </w:pPr>
-      <w:r>
-        <w:rPr>
-          <w:rFonts w:asciiTheme="minorHAnsi" w:hAnsiTheme="minorHAnsi" w:cstheme="minorHAnsi"/>
-          <w:sz w:val="24"/>
-          <w:szCs w:val="24"/>
-        </w:rPr>
-        <w:t>D</w:t>
-      </w:r>
-      <w:r>
-        <w:rPr>
-          <w:rFonts w:asciiTheme="minorHAnsi" w:hAnsiTheme="minorHAnsi" w:cstheme="minorHAnsi"/>
-          <w:sz w:val="24"/>
-          <w:szCs w:val="24"/>
-        </w:rPr>
-        <w:t>élais de récupération des données en cas d</w:t>
-      </w:r>
-      <w:r>
-        <w:rPr>
-          <w:rFonts w:asciiTheme="minorHAnsi" w:hAnsiTheme="minorHAnsi" w:cstheme="minorHAnsi"/>
-          <w:sz w:val="24"/>
-          <w:szCs w:val="24"/>
-        </w:rPr>
-        <w:t>’avarie de 12h</w:t>
-      </w:r>
-    </w:p>
-    <w:p>
-      <w:pPr>
-        <w:pStyle w:val="Standard"/>
-        <w:numPr>
-          <w:ilvl w:val="0"/>
-          <w:numId w:val="6"/>
-        </w:numPr>
-        <w:rPr>
-          <w:rFonts w:asciiTheme="minorHAnsi" w:hAnsiTheme="minorHAnsi" w:cstheme="minorHAnsi"/>
-          <w:sz w:val="24"/>
-          <w:szCs w:val="24"/>
-        </w:rPr>
-      </w:pPr>
-      <w:r>
-        <w:rPr>
-          <w:rFonts w:asciiTheme="minorHAnsi" w:hAnsiTheme="minorHAnsi" w:cstheme="minorHAnsi"/>
-          <w:sz w:val="24"/>
-          <w:szCs w:val="24"/>
-        </w:rPr>
-        <w:t xml:space="preserve">Les sauvegardes doivent être testés pour être validées </w:t>
-      </w:r>
-    </w:p>
-    <w:p>
-      <w:pPr>
-        <w:pStyle w:val="Standard"/>
-        <w:numPr>
-          <w:ilvl w:val="0"/>
-          <w:numId w:val="6"/>
-        </w:numPr>
-        <w:rPr>
-          <w:rFonts w:asciiTheme="minorHAnsi" w:hAnsiTheme="minorHAnsi" w:cstheme="minorHAnsi"/>
-          <w:sz w:val="24"/>
-          <w:szCs w:val="24"/>
-        </w:rPr>
-      </w:pPr>
-      <w:r>
-        <w:rPr>
-          <w:rFonts w:asciiTheme="minorHAnsi" w:hAnsiTheme="minorHAnsi" w:cstheme="minorHAnsi"/>
-          <w:sz w:val="24"/>
-          <w:szCs w:val="24"/>
-        </w:rPr>
-        <w:t>Les sauvegardes ne doivent pas être stockés au même endroit que les données d’origines</w:t>
-      </w:r>
-    </w:p>
-    <w:p>
-      <w:pPr>
-        <w:pStyle w:val="Standard"/>
-        <w:rPr>
-          <w:rFonts w:asciiTheme="minorHAnsi" w:hAnsiTheme="minorHAnsi" w:cstheme="minorHAnsi"/>
-          <w:sz w:val="24"/>
-          <w:szCs w:val="24"/>
-        </w:rPr>
-      </w:pPr>
-    </w:p>
-    <w:p>
-      <w:pPr>
-        <w:pStyle w:val="Standard"/>
-        <w:rPr>
-          <w:rFonts w:asciiTheme="minorHAnsi" w:hAnsiTheme="minorHAnsi" w:cstheme="minorHAnsi"/>
-          <w:sz w:val="24"/>
-          <w:szCs w:val="24"/>
-        </w:rPr>
-      </w:pPr>
-      <w:r>
-        <w:rPr>
-          <w:rFonts w:asciiTheme="minorHAnsi" w:hAnsiTheme="minorHAnsi" w:cstheme="minorHAnsi"/>
-          <w:sz w:val="24"/>
-          <w:szCs w:val="24"/>
-        </w:rPr>
-        <w:t>6</w:t>
-      </w:r>
-      <w:r>
-        <w:rPr>
-          <w:rFonts w:asciiTheme="minorHAnsi" w:hAnsiTheme="minorHAnsi" w:cstheme="minorHAnsi"/>
-          <w:sz w:val="24"/>
-          <w:szCs w:val="24"/>
-        </w:rPr>
-        <w:t>. Conformité Réglementaire :</w:t>
-      </w:r>
-    </w:p>
-    <w:p>
-      <w:pPr>
-        <w:pStyle w:val="Standard"/>
-        <w:rPr>
-          <w:rFonts w:asciiTheme="minorHAnsi" w:hAnsiTheme="minorHAnsi" w:cstheme="minorHAnsi"/>
-          <w:sz w:val="24"/>
-          <w:szCs w:val="24"/>
-        </w:rPr>
-      </w:pPr>
-      <w:r>
-        <w:rPr>
-          <w:rFonts w:asciiTheme="minorHAnsi" w:hAnsiTheme="minorHAnsi" w:cstheme="minorHAnsi"/>
-          <w:sz w:val="24"/>
-          <w:szCs w:val="24"/>
-        </w:rPr>
-        <w:t xml:space="preserve">    - </w:t>
-      </w:r>
-      <w:r>
-        <w:rPr>
-          <w:rFonts w:asciiTheme="minorHAnsi" w:hAnsiTheme="minorHAnsi" w:cstheme="minorHAnsi"/>
-          <w:sz w:val="24"/>
-          <w:szCs w:val="24"/>
-        </w:rPr>
-        <w:t>Objectif : Assurer la conformité aux réglementations applicables.</w:t>
-      </w:r>
-    </w:p>
-    <w:p>
-      <w:pPr>
-        <w:pStyle w:val="Standard"/>
-        <w:rPr>
-          <w:rFonts w:asciiTheme="minorHAnsi" w:hAnsiTheme="minorHAnsi" w:cstheme="minorHAnsi"/>
-          <w:sz w:val="24"/>
-          <w:szCs w:val="24"/>
-        </w:rPr>
-      </w:pPr>
-      <w:r>
-        <w:rPr>
-          <w:rFonts w:asciiTheme="minorHAnsi" w:hAnsiTheme="minorHAnsi" w:cstheme="minorHAnsi"/>
-          <w:sz w:val="24"/>
-          <w:szCs w:val="24"/>
-        </w:rPr>
-        <w:t xml:space="preserve">    - </w:t>
-      </w:r>
-      <w:r>
-        <w:rPr>
-          <w:rFonts w:asciiTheme="minorHAnsi" w:hAnsiTheme="minorHAnsi" w:cstheme="minorHAnsi"/>
-          <w:sz w:val="24"/>
-          <w:szCs w:val="24"/>
-        </w:rPr>
-        <w:t xml:space="preserve">SLA : </w:t>
-      </w:r>
-      <w:r>
-        <w:rPr>
-          <w:rFonts w:asciiTheme="minorHAnsi" w:hAnsiTheme="minorHAnsi" w:cstheme="minorHAnsi"/>
-          <w:sz w:val="24"/>
-          <w:szCs w:val="24"/>
-        </w:rPr>
-        <w:t>Respect du RGPD</w:t>
-      </w:r>
-    </w:p>
-    <w:p>
-      <w:pPr>
-        <w:pStyle w:val="Standard"/>
-        <w:rPr>
-          <w:rFonts w:asciiTheme="minorHAnsi" w:hAnsiTheme="minorHAnsi" w:cstheme="minorHAnsi"/>
-          <w:sz w:val="24"/>
-          <w:szCs w:val="24"/>
-        </w:rPr>
-      </w:pPr>
-    </w:p>
-    <w:p>
-      <w:pPr>
-        <w:pStyle w:val="Standard"/>
-        <w:rPr>
-          <w:rFonts w:asciiTheme="minorHAnsi" w:hAnsiTheme="minorHAnsi" w:cstheme="minorHAnsi"/>
-          <w:sz w:val="24"/>
-          <w:szCs w:val="24"/>
-        </w:rPr>
-      </w:pPr>
-      <w:r>
-        <w:rPr>
-          <w:rFonts w:asciiTheme="minorHAnsi" w:hAnsiTheme="minorHAnsi" w:cstheme="minorHAnsi"/>
-          <w:sz w:val="24"/>
-          <w:szCs w:val="24"/>
-        </w:rPr>
-        <w:t xml:space="preserve">7. </w:t>
-      </w:r>
-      <w:r>
-        <w:rPr>
-          <w:rFonts w:asciiTheme="minorHAnsi" w:hAnsiTheme="minorHAnsi" w:cstheme="minorHAnsi"/>
-          <w:sz w:val="24"/>
-          <w:szCs w:val="24"/>
-        </w:rPr>
-        <w:t>Plan de Reprise d'Activité (PRA) :</w:t>
-      </w:r>
-    </w:p>
-    <w:p>
-      <w:pPr>
-        <w:pStyle w:val="Standard"/>
-        <w:numPr>
-          <w:ilvl w:val="0"/>
-          <w:numId w:val="10"/>
-        </w:numPr>
-        <w:rPr>
-          <w:rFonts w:asciiTheme="minorHAnsi" w:hAnsiTheme="minorHAnsi" w:cstheme="minorHAnsi"/>
-          <w:sz w:val="24"/>
-          <w:szCs w:val="24"/>
-        </w:rPr>
-      </w:pPr>
-      <w:r>
-        <w:rPr>
-          <w:rFonts w:asciiTheme="minorHAnsi" w:hAnsiTheme="minorHAnsi" w:cstheme="minorHAnsi"/>
-          <w:sz w:val="24"/>
-          <w:szCs w:val="24"/>
-        </w:rPr>
-        <w:t>Objectif : Établir un plan de reprise d'activité en cas de catastrophe ou de perturbation majeure.</w:t>
-      </w:r>
-    </w:p>
-    <w:p>
-      <w:pPr>
-        <w:pStyle w:val="Standard"/>
-        <w:numPr>
-          <w:ilvl w:val="0"/>
-          <w:numId w:val="10"/>
-        </w:numPr>
-        <w:rPr>
-          <w:rFonts w:asciiTheme="minorHAnsi" w:hAnsiTheme="minorHAnsi" w:cstheme="minorHAnsi"/>
-          <w:sz w:val="24"/>
-          <w:szCs w:val="24"/>
-        </w:rPr>
-      </w:pPr>
-      <w:r>
-        <w:rPr>
-          <w:rFonts w:asciiTheme="minorHAnsi" w:hAnsiTheme="minorHAnsi" w:cstheme="minorHAnsi"/>
-          <w:sz w:val="24"/>
-          <w:szCs w:val="24"/>
-        </w:rPr>
-        <w:t xml:space="preserve">SLA : </w:t>
-      </w:r>
-      <w:r>
-        <w:rPr>
-          <w:rFonts w:asciiTheme="minorHAnsi" w:hAnsiTheme="minorHAnsi" w:cstheme="minorHAnsi"/>
-          <w:sz w:val="24"/>
-          <w:szCs w:val="24"/>
-        </w:rPr>
-        <w:t>Un exercice de PRA devra être réalisé une fois par an</w:t>
-      </w:r>
-    </w:p>
+        <w:t>Lignes directrices pour l’implémentation</w:t>
+      </w:r>
+      <w:bookmarkEnd w:id="20"/>
+    </w:p>
+    <w:p/>
+    <w:p>
+      <w:r>
+        <w:t>La nouvelle plateforme devra répondre à des exigences de scalabilité, performances</w:t>
+      </w:r>
+      <w:r>
+        <w:t xml:space="preserve"> et de livraisons rapides. De plus, dans un premier temps elle devra fonctionner en parallèle de l’ancienne plateforme avant son décommissionnement. </w:t>
+      </w:r>
+    </w:p>
+    <w:p>
+      <w:r>
+        <w:t xml:space="preserve">Afin de répondre à ces exigences, une solution Micro-Service avec hébergement dans le cloud est proposé. Les détails de cette solution se trouve dans la section suivante. </w:t>
+      </w:r>
+    </w:p>
+    <w:p/>
     <w:p>
       <w:pPr>
         <w:pStyle w:val="Titre1"/>
       </w:pPr>
-      <w:bookmarkStart w:id="20" w:name="_e1hjvey5jl50"/>
-      <w:bookmarkStart w:id="21" w:name="_Toc146626762"/>
-      <w:bookmarkEnd w:id="20"/>
-      <w:r>
-        <w:t>Lignes directrices pour l’implémentation</w:t>
-      </w:r>
+      <w:bookmarkStart w:id="21" w:name="_u5mr8mjmjqy6"/>
+      <w:bookmarkStart w:id="22" w:name="_Toc146626763"/>
       <w:bookmarkEnd w:id="21"/>
-    </w:p>
-    <w:p/>
-    <w:p>
-      <w:r>
-        <w:t>La nouvelle plateforme devra répondre à des exigences de scalabilité, performances</w:t>
-      </w:r>
-      <w:r>
-        <w:t xml:space="preserve"> et de livraisons rapides. De plus, dans un premier temps elle devra fonctionner en parallèle de l’ancienne plateforme avant son décommissionnement. </w:t>
-      </w:r>
-    </w:p>
-    <w:p>
-      <w:r>
-        <w:t xml:space="preserve">Afin de répondre à ces exigences, une solution Micro-Service avec hébergement dans le cloud est proposé. Les détails de cette solution se trouve dans la section suivante. </w:t>
-      </w:r>
-    </w:p>
-    <w:p/>
-    <w:p>
-      <w:pPr>
-        <w:pStyle w:val="Titre1"/>
-      </w:pPr>
-      <w:bookmarkStart w:id="22" w:name="_u5mr8mjmjqy6"/>
-      <w:bookmarkStart w:id="23" w:name="_Toc146626763"/>
+      <w:r>
+        <w:t>Spécifications pour l’implémentation</w:t>
+      </w:r>
       <w:bookmarkEnd w:id="22"/>
-      <w:r>
-        <w:t>Spécifications pour l’implémentation</w:t>
-      </w:r>
-      <w:bookmarkEnd w:id="23"/>
     </w:p>
     <w:p>
       <w:pPr>
@@ -4969,7 +5343,6 @@
     <w:p/>
     <w:p>
       <w:r>
-        <w:lastRenderedPageBreak/>
         <w:t>Afin de gérer l’ensemble des conteneurs (un conteneur = un micro service) qui constitue notre application, nous utiliserons l’orchestration.</w:t>
       </w:r>
       <w:r>
@@ -5099,6 +5472,7 @@
         <w:rPr>
           <w:lang w:eastAsia="fr-FR" w:bidi="ar-SA"/>
         </w:rPr>
+        <w:lastRenderedPageBreak/>
         <w:t xml:space="preserve">Une spécification </w:t>
       </w:r>
       <w:r>
@@ -5253,14 +5627,13 @@
       <w:pPr>
         <w:pStyle w:val="Titre1"/>
       </w:pPr>
-      <w:bookmarkStart w:id="24" w:name="_3e7rdstdrxsb"/>
-      <w:bookmarkStart w:id="25" w:name="_Toc146626764"/>
+      <w:bookmarkStart w:id="23" w:name="_3e7rdstdrxsb"/>
+      <w:bookmarkStart w:id="24" w:name="_Toc146626764"/>
+      <w:bookmarkEnd w:id="23"/>
+      <w:r>
+        <w:t>Standards pour l’implémentation</w:t>
+      </w:r>
       <w:bookmarkEnd w:id="24"/>
-      <w:r>
-        <w:lastRenderedPageBreak/>
-        <w:t>Standards pour l’implémentation</w:t>
-      </w:r>
-      <w:bookmarkEnd w:id="25"/>
     </w:p>
     <w:p>
       <w:pPr>
@@ -5518,7 +5891,6 @@
           <w:bCs/>
           <w:lang w:eastAsia="fr-FR" w:bidi="ar-SA"/>
         </w:rPr>
-        <w:lastRenderedPageBreak/>
         <w:t>RGPD</w:t>
       </w:r>
       <w:r>
@@ -5605,190 +5977,185 @@
       <w:pPr>
         <w:pStyle w:val="Titre1"/>
       </w:pPr>
-      <w:bookmarkStart w:id="26" w:name="_4jlq6fldl42u"/>
-      <w:bookmarkStart w:id="27" w:name="_Toc146626765"/>
+      <w:bookmarkStart w:id="25" w:name="_4jlq6fldl42u"/>
+      <w:bookmarkStart w:id="26" w:name="_Toc146626765"/>
+      <w:bookmarkEnd w:id="25"/>
+    </w:p>
+    <w:p>
+      <w:pPr>
+        <w:pStyle w:val="Titre1"/>
+      </w:pPr>
+      <w:r>
+        <w:t>Conditions requises pour l’interopérabilité</w:t>
+      </w:r>
       <w:bookmarkEnd w:id="26"/>
-      <w:r>
-        <w:t>Conditions requises pour l’interopérabilité</w:t>
-      </w:r>
+    </w:p>
+    <w:p>
+      <w:pPr>
+        <w:pStyle w:val="Standard"/>
+      </w:pPr>
+      <w:r>
+        <w:t>Pour assurer l'interopérabilit</w:t>
+      </w:r>
+      <w:r>
+        <w:t>é</w:t>
+      </w:r>
+      <w:r>
+        <w:t>, plusieurs conditions requises doivent être remplies. Ces conditions garantissent que différents composants, systèmes ou logiciels peuvent fonctionner ensemble de manière transparente et efficace. Voici quelques-unes des conditions requises pour l'interopérabilité :</w:t>
+      </w:r>
+    </w:p>
+    <w:p>
+      <w:pPr>
+        <w:pStyle w:val="Standard"/>
+      </w:pPr>
+    </w:p>
+    <w:p>
+      <w:pPr>
+        <w:pStyle w:val="Standard"/>
+      </w:pPr>
+      <w:r>
+        <w:t>Normes et Protocoles Communs</w:t>
+      </w:r>
+      <w:r>
+        <w:t xml:space="preserve"> </w:t>
+      </w:r>
+      <w:r>
+        <w:t>: L'utilisation de normes et de protocoles de communication communs est essentielle. Tous les systèmes impliqués doivent comprendre et respecter ces normes pour échanger des données de manière cohérente.</w:t>
+      </w:r>
+    </w:p>
+    <w:p>
+      <w:pPr>
+        <w:pStyle w:val="Standard"/>
+      </w:pPr>
+    </w:p>
+    <w:p>
+      <w:pPr>
+        <w:pStyle w:val="Standard"/>
+      </w:pPr>
+      <w:r>
+        <w:t>API</w:t>
+      </w:r>
+      <w:r>
+        <w:t xml:space="preserve"> REST</w:t>
+      </w:r>
+      <w:r>
+        <w:t xml:space="preserve"> </w:t>
+      </w:r>
+      <w:r>
+        <w:t>: Fourni</w:t>
+      </w:r>
+      <w:r>
+        <w:t>ture</w:t>
+      </w:r>
+      <w:r>
+        <w:t xml:space="preserve"> d</w:t>
+      </w:r>
+      <w:r>
+        <w:t>’</w:t>
+      </w:r>
+      <w:r>
+        <w:t xml:space="preserve">API documentées </w:t>
+      </w:r>
+      <w:r>
+        <w:t xml:space="preserve">afin de </w:t>
+      </w:r>
+      <w:r>
+        <w:t>permet</w:t>
+      </w:r>
+      <w:r>
+        <w:t>tre</w:t>
+      </w:r>
+      <w:r>
+        <w:t xml:space="preserve"> aux systèmes de communiquer de manière structurée.</w:t>
+      </w:r>
+    </w:p>
+    <w:p>
+      <w:pPr>
+        <w:pStyle w:val="Standard"/>
+      </w:pPr>
+    </w:p>
+    <w:p>
+      <w:pPr>
+        <w:pStyle w:val="Standard"/>
+      </w:pPr>
+      <w:r>
+        <w:t xml:space="preserve">Formats de Données Standard : </w:t>
+      </w:r>
+      <w:r>
+        <w:t>Utilisation de JSON</w:t>
+      </w:r>
+    </w:p>
+    <w:p>
+      <w:pPr>
+        <w:pStyle w:val="Standard"/>
+      </w:pPr>
+    </w:p>
+    <w:p>
+      <w:pPr>
+        <w:pStyle w:val="Standard"/>
+      </w:pPr>
+      <w:r>
+        <w:t xml:space="preserve">Protocoles de Sécurité </w:t>
+      </w:r>
+      <w:r>
+        <w:t xml:space="preserve">commun </w:t>
+      </w:r>
+      <w:r>
+        <w:t xml:space="preserve">: </w:t>
+      </w:r>
+      <w:r>
+        <w:t xml:space="preserve">Afin de faciliter les échanges entre services, les protocoles de sécurités doivent être les mêmes sur toute la plateforme, sauf cas particulier </w:t>
+      </w:r>
+    </w:p>
+    <w:p>
+      <w:pPr>
+        <w:pStyle w:val="Standard"/>
+      </w:pPr>
+    </w:p>
+    <w:p>
+      <w:pPr>
+        <w:pStyle w:val="Standard"/>
+      </w:pPr>
+      <w:r>
+        <w:t>Conventions de Nommage : Des conventions de nommage cohérentes et compréhensibles facilitent l'identification et la compréhension des données et des services entre les systèmes.</w:t>
+      </w:r>
+    </w:p>
+    <w:p>
+      <w:pPr>
+        <w:pStyle w:val="Standard"/>
+      </w:pPr>
+    </w:p>
+    <w:p>
+      <w:pPr>
+        <w:pStyle w:val="Standard"/>
+      </w:pPr>
+      <w:r>
+        <w:t xml:space="preserve">Interopérabilité Bimodale : </w:t>
+      </w:r>
+      <w:r>
+        <w:t>La coexistence de l’ancienne et la nouvelle plateforme n</w:t>
+      </w:r>
+      <w:r>
+        <w:t>écess</w:t>
+      </w:r>
+      <w:r>
+        <w:t>itera</w:t>
+      </w:r>
+      <w:r>
+        <w:t xml:space="preserve"> de prendre en charge l'interopérabilité entre les anciennes technologies et les nouvelles, permettant aux systèmes hérités de fonctionner avec les systèmes modernes.</w:t>
+      </w:r>
+      <w:bookmarkStart w:id="27" w:name="_ev4tmlfbfv9r"/>
+      <w:bookmarkStart w:id="28" w:name="_Toc146626766"/>
       <w:bookmarkEnd w:id="27"/>
     </w:p>
     <w:p>
       <w:pPr>
-        <w:pStyle w:val="Standard"/>
-      </w:pPr>
-      <w:r>
-        <w:t>Pour assurer l'interopérabilit</w:t>
-      </w:r>
-      <w:r>
-        <w:t>é</w:t>
-      </w:r>
-      <w:r>
-        <w:t>, plusieurs conditions requises doivent être remplies. Ces conditions garantissent que différents composants, systèmes ou logiciels peuvent fonctionner ensemble de manière transparente et efficace. Voici quelques-unes des conditions requises pour l'interopérabilité :</w:t>
-      </w:r>
-    </w:p>
-    <w:p>
-      <w:pPr>
-        <w:pStyle w:val="Standard"/>
-      </w:pPr>
-    </w:p>
-    <w:p>
-      <w:pPr>
-        <w:pStyle w:val="Standard"/>
-      </w:pPr>
-      <w:r>
-        <w:t>Normes et Protocoles Communs</w:t>
-      </w:r>
-      <w:r>
-        <w:t xml:space="preserve"> </w:t>
-      </w:r>
-      <w:r>
-        <w:t>: L'utilisation de normes et de protocoles de communication communs est essentielle. Tous les systèmes impliqués doivent comprendre et respecter ces normes pour échanger des données de manière cohérente.</w:t>
-      </w:r>
-    </w:p>
-    <w:p>
-      <w:pPr>
-        <w:pStyle w:val="Standard"/>
-      </w:pPr>
-    </w:p>
-    <w:p>
-      <w:pPr>
-        <w:pStyle w:val="Standard"/>
-      </w:pPr>
-      <w:r>
-        <w:t>API</w:t>
-      </w:r>
-      <w:r>
-        <w:t xml:space="preserve"> REST</w:t>
-      </w:r>
-      <w:r>
-        <w:t xml:space="preserve"> </w:t>
-      </w:r>
-      <w:r>
-        <w:t>: Fourni</w:t>
-      </w:r>
-      <w:r>
-        <w:t>ture</w:t>
-      </w:r>
-      <w:r>
-        <w:t xml:space="preserve"> d</w:t>
-      </w:r>
-      <w:r>
-        <w:t>’</w:t>
-      </w:r>
-      <w:r>
-        <w:t xml:space="preserve">API documentées </w:t>
-      </w:r>
-      <w:r>
-        <w:t xml:space="preserve">afin de </w:t>
-      </w:r>
-      <w:r>
-        <w:t>permet</w:t>
-      </w:r>
-      <w:r>
-        <w:t>tre</w:t>
-      </w:r>
-      <w:r>
-        <w:t xml:space="preserve"> aux systèmes de communiquer de manière structurée.</w:t>
-      </w:r>
-    </w:p>
-    <w:p>
-      <w:pPr>
-        <w:pStyle w:val="Standard"/>
-      </w:pPr>
-    </w:p>
-    <w:p>
-      <w:pPr>
-        <w:pStyle w:val="Standard"/>
-      </w:pPr>
-      <w:r>
-        <w:t xml:space="preserve">Formats de Données Standard : </w:t>
-      </w:r>
-      <w:r>
-        <w:t>Utilisation de JSON</w:t>
-      </w:r>
-    </w:p>
-    <w:p>
-      <w:pPr>
-        <w:pStyle w:val="Standard"/>
-      </w:pPr>
-    </w:p>
-    <w:p>
-      <w:pPr>
-        <w:pStyle w:val="Standard"/>
-      </w:pPr>
-      <w:r>
-        <w:t xml:space="preserve">Protocoles de Sécurité </w:t>
-      </w:r>
-      <w:r>
-        <w:t xml:space="preserve">commun </w:t>
-      </w:r>
-      <w:r>
-        <w:t xml:space="preserve">: </w:t>
-      </w:r>
-      <w:r>
-        <w:t xml:space="preserve">Afin de faciliter les échanges entre services, les protocoles de sécurités doivent être les mêmes sur toute la plateforme, sauf cas particulier </w:t>
-      </w:r>
-    </w:p>
-    <w:p>
-      <w:pPr>
-        <w:pStyle w:val="Standard"/>
-      </w:pPr>
-    </w:p>
-    <w:p>
-      <w:pPr>
-        <w:pStyle w:val="Standard"/>
-      </w:pPr>
-      <w:r>
-        <w:t>Conventions de Nommage : Des conventions de nommage cohérentes et compréhensibles facilitent l'identification et la compréhension des données et des services entre les systèmes.</w:t>
-      </w:r>
-    </w:p>
-    <w:p>
-      <w:pPr>
-        <w:pStyle w:val="Standard"/>
-      </w:pPr>
-    </w:p>
-    <w:p>
-      <w:pPr>
-        <w:pStyle w:val="Standard"/>
-      </w:pPr>
-      <w:r>
-        <w:t xml:space="preserve">Interopérabilité Bimodale : </w:t>
-      </w:r>
-      <w:r>
-        <w:t>La coexistence de l’ancienne et la nouvelle plateforme n</w:t>
-      </w:r>
-      <w:r>
-        <w:t>écess</w:t>
-      </w:r>
-      <w:r>
-        <w:t>itera</w:t>
-      </w:r>
-      <w:r>
-        <w:t xml:space="preserve"> de prendre en charge l'interopérabilité entre les anciennes technologies et les nouvelles, permettant aux systèmes hérités de fonctionner avec les systèmes modernes.</w:t>
-      </w:r>
-    </w:p>
-    <w:p>
-      <w:pPr>
-        <w:pStyle w:val="Standard"/>
-      </w:pPr>
-    </w:p>
-    <w:p>
-      <w:pPr>
         <w:pStyle w:val="Titre1"/>
       </w:pPr>
-      <w:bookmarkStart w:id="28" w:name="_ev4tmlfbfv9r"/>
-      <w:bookmarkStart w:id="29" w:name="_Toc146626766"/>
+      <w:r>
+        <w:t>Conditions requises pour le management du service IT</w:t>
+      </w:r>
       <w:bookmarkEnd w:id="28"/>
-    </w:p>
-    <w:p>
-      <w:pPr>
-        <w:pStyle w:val="Titre1"/>
-      </w:pPr>
-      <w:r>
-        <w:t>Conditions requises pour le management du service IT</w:t>
-      </w:r>
-      <w:bookmarkEnd w:id="29"/>
     </w:p>
     <w:p>
       <w:r>
@@ -5847,13 +6214,22 @@
       <w:pPr>
         <w:pStyle w:val="Titre1"/>
       </w:pPr>
-      <w:bookmarkStart w:id="30" w:name="_4xpmve5ww839"/>
-      <w:bookmarkStart w:id="31" w:name="_Toc146626767"/>
+      <w:bookmarkStart w:id="29" w:name="_4xpmve5ww839"/>
+      <w:bookmarkStart w:id="30" w:name="_Toc146626767"/>
+      <w:bookmarkEnd w:id="29"/>
+      <w:r>
+        <w:br w:type="page"/>
+      </w:r>
+    </w:p>
+    <w:p>
+      <w:pPr>
+        <w:pStyle w:val="Titre1"/>
+      </w:pPr>
+      <w:r>
+        <w:lastRenderedPageBreak/>
+        <w:t>Contraintes</w:t>
+      </w:r>
       <w:bookmarkEnd w:id="30"/>
-      <w:r>
-        <w:t>Contraintes</w:t>
-      </w:r>
-      <w:bookmarkEnd w:id="31"/>
     </w:p>
     <w:p>
       <w:pPr>
@@ -5943,9 +6319,9 @@
           <w:docGrid w:linePitch="326"/>
         </w:sectPr>
       </w:pPr>
-      <w:bookmarkStart w:id="32" w:name="_pj75b1mbwiw1"/>
-      <w:bookmarkStart w:id="33" w:name="_Toc146626768"/>
-      <w:bookmarkEnd w:id="32"/>
+      <w:bookmarkStart w:id="31" w:name="_pj75b1mbwiw1"/>
+      <w:bookmarkStart w:id="32" w:name="_Toc146626768"/>
+      <w:bookmarkEnd w:id="31"/>
     </w:p>
     <w:p>
       <w:pPr>
@@ -5955,7 +6331,7 @@
         <w:lastRenderedPageBreak/>
         <w:t>Hypothèses</w:t>
       </w:r>
-      <w:bookmarkEnd w:id="33"/>
+      <w:bookmarkEnd w:id="32"/>
     </w:p>
     <w:p>
       <w:pPr>

--- a/Artefacts/Architecture/Architecture Requirements Specficication/Spécification des Conditions requises pour l’Architecture FR.docx
+++ b/Artefacts/Architecture/Architecture Requirements Specficication/Spécification des Conditions requises pour l’Architecture FR.docx
@@ -123,13 +123,13 @@
     </w:p>
     <w:p>
       <w:pPr>
-        <w:pStyle w:val="Titre1"/>
+        <w:jc w:val="center"/>
         <w:rPr>
           <w:b/>
           <w:color w:val="70AD47"/>
           <w:spacing w:val="10"/>
-          <w:sz w:val="72"/>
-          <w:szCs w:val="72"/>
+          <w:sz w:val="48"/>
+          <w:szCs w:val="48"/>
           <w14:glow w14:rad="38100">
             <w14:schemeClr w14:val="accent1">
               <w14:alpha w14:val="60000"/>
@@ -152,15 +152,14 @@
         </w:rPr>
       </w:pPr>
       <w:bookmarkStart w:id="0" w:name="_rtmpa464dozn"/>
-      <w:bookmarkStart w:id="1" w:name="_Toc146626752"/>
       <w:bookmarkEnd w:id="0"/>
       <w:r>
         <w:rPr>
           <w:b/>
           <w:color w:val="70AD47"/>
           <w:spacing w:val="10"/>
-          <w:sz w:val="72"/>
-          <w:szCs w:val="72"/>
+          <w:sz w:val="48"/>
+          <w:szCs w:val="48"/>
           <w14:glow w14:rad="38100">
             <w14:schemeClr w14:val="accent1">
               <w14:alpha w14:val="60000"/>
@@ -183,7 +182,6 @@
         </w:rPr>
         <w:t>Spécification des Conditions requises pour l’Architecture</w:t>
       </w:r>
-      <w:bookmarkEnd w:id="1"/>
     </w:p>
     <w:p>
       <w:pPr>
@@ -614,14 +612,14 @@
           <w:szCs w:val="40"/>
         </w:rPr>
       </w:pPr>
-      <w:bookmarkStart w:id="2" w:name="_5s5ost31083w"/>
-      <w:bookmarkEnd w:id="2"/>
+      <w:bookmarkStart w:id="1" w:name="_5s5ost31083w"/>
+      <w:bookmarkEnd w:id="1"/>
       <w:r>
         <w:br w:type="page"/>
       </w:r>
     </w:p>
-    <w:bookmarkStart w:id="3" w:name="_w461fpfivqk4" w:displacedByCustomXml="next"/>
-    <w:bookmarkEnd w:id="3" w:displacedByCustomXml="next"/>
+    <w:bookmarkStart w:id="2" w:name="_w461fpfivqk4" w:displacedByCustomXml="next"/>
+    <w:bookmarkEnd w:id="2" w:displacedByCustomXml="next"/>
     <w:sdt>
       <w:sdtPr>
         <w:rPr>
@@ -680,13 +678,13 @@
           <w:r>
             <w:fldChar w:fldCharType="separate"/>
           </w:r>
-          <w:hyperlink w:anchor="_Toc146626752" w:history="1">
+          <w:hyperlink w:anchor="_Toc147481519" w:history="1">
             <w:r>
               <w:rPr>
                 <w:rStyle w:val="Lienhypertexte"/>
                 <w:noProof/>
               </w:rPr>
-              <w:t>Spécification des Conditions requises pour l’Architecture</w:t>
+              <w:t>Objet de ce document</w:t>
             </w:r>
             <w:r>
               <w:rPr>
@@ -707,7 +705,7 @@
                 <w:noProof/>
                 <w:webHidden/>
               </w:rPr>
-              <w:instrText xml:space="preserve"> PAGEREF _Toc146626752 \h </w:instrText>
+              <w:instrText xml:space="preserve"> PAGEREF _Toc147481519 \h </w:instrText>
             </w:r>
             <w:r>
               <w:rPr>
@@ -727,7 +725,7 @@
                 <w:noProof/>
                 <w:webHidden/>
               </w:rPr>
-              <w:t>1</w:t>
+              <w:t>4</w:t>
             </w:r>
             <w:r>
               <w:rPr>
@@ -756,13 +754,13 @@
               <w14:ligatures w14:val="standardContextual"/>
             </w:rPr>
           </w:pPr>
-          <w:hyperlink w:anchor="_Toc146626753" w:history="1">
+          <w:hyperlink w:anchor="_Toc147481520" w:history="1">
             <w:r>
               <w:rPr>
                 <w:rStyle w:val="Lienhypertexte"/>
                 <w:noProof/>
               </w:rPr>
-              <w:t>Objet de ce document</w:t>
+              <w:t>Mesures du succès</w:t>
             </w:r>
             <w:r>
               <w:rPr>
@@ -783,7 +781,7 @@
                 <w:noProof/>
                 <w:webHidden/>
               </w:rPr>
-              <w:instrText xml:space="preserve"> PAGEREF _Toc146626753 \h </w:instrText>
+              <w:instrText xml:space="preserve"> PAGEREF _Toc147481520 \h </w:instrText>
             </w:r>
             <w:r>
               <w:rPr>
@@ -803,7 +801,7 @@
                 <w:noProof/>
                 <w:webHidden/>
               </w:rPr>
-              <w:t>4</w:t>
+              <w:t>5</w:t>
             </w:r>
             <w:r>
               <w:rPr>
@@ -832,13 +830,13 @@
               <w14:ligatures w14:val="standardContextual"/>
             </w:rPr>
           </w:pPr>
-          <w:hyperlink w:anchor="_Toc146626754" w:history="1">
+          <w:hyperlink w:anchor="_Toc147481521" w:history="1">
             <w:r>
               <w:rPr>
                 <w:rStyle w:val="Lienhypertexte"/>
                 <w:noProof/>
               </w:rPr>
-              <w:t>Mesures du succès</w:t>
+              <w:t>Conditions requises pour l’architecture</w:t>
             </w:r>
             <w:r>
               <w:rPr>
@@ -859,7 +857,7 @@
                 <w:noProof/>
                 <w:webHidden/>
               </w:rPr>
-              <w:instrText xml:space="preserve"> PAGEREF _Toc146626754 \h </w:instrText>
+              <w:instrText xml:space="preserve"> PAGEREF _Toc147481521 \h </w:instrText>
             </w:r>
             <w:r>
               <w:rPr>
@@ -879,7 +877,7 @@
                 <w:noProof/>
                 <w:webHidden/>
               </w:rPr>
-              <w:t>1</w:t>
+              <w:t>6</w:t>
             </w:r>
             <w:r>
               <w:rPr>
@@ -908,13 +906,13 @@
               <w14:ligatures w14:val="standardContextual"/>
             </w:rPr>
           </w:pPr>
-          <w:hyperlink w:anchor="_Toc146626755" w:history="1">
+          <w:hyperlink w:anchor="_Toc147481522" w:history="1">
             <w:r>
               <w:rPr>
                 <w:rStyle w:val="Lienhypertexte"/>
                 <w:noProof/>
               </w:rPr>
-              <w:t>Conditions requises pour l’architecture</w:t>
+              <w:t>Contrats de service business</w:t>
             </w:r>
             <w:r>
               <w:rPr>
@@ -935,7 +933,7 @@
                 <w:noProof/>
                 <w:webHidden/>
               </w:rPr>
-              <w:instrText xml:space="preserve"> PAGEREF _Toc146626755 \h </w:instrText>
+              <w:instrText xml:space="preserve"> PAGEREF _Toc147481522 \h </w:instrText>
             </w:r>
             <w:r>
               <w:rPr>
@@ -955,7 +953,235 @@
                 <w:noProof/>
                 <w:webHidden/>
               </w:rPr>
-              <w:t>1</w:t>
+              <w:t>7</w:t>
+            </w:r>
+            <w:r>
+              <w:rPr>
+                <w:noProof/>
+                <w:webHidden/>
+              </w:rPr>
+              <w:fldChar w:fldCharType="end"/>
+            </w:r>
+          </w:hyperlink>
+        </w:p>
+        <w:p>
+          <w:pPr>
+            <w:pStyle w:val="TM2"/>
+            <w:tabs>
+              <w:tab w:val="right" w:leader="dot" w:pos="9350"/>
+            </w:tabs>
+            <w:rPr>
+              <w:rFonts w:eastAsiaTheme="minorEastAsia" w:cstheme="minorBidi"/>
+              <w:b w:val="0"/>
+              <w:bCs w:val="0"/>
+              <w:noProof/>
+              <w:kern w:val="2"/>
+              <w:sz w:val="24"/>
+              <w:szCs w:val="24"/>
+              <w:lang w:eastAsia="fr-FR" w:bidi="ar-SA"/>
+              <w14:ligatures w14:val="standardContextual"/>
+            </w:rPr>
+          </w:pPr>
+          <w:hyperlink w:anchor="_Toc147481523" w:history="1">
+            <w:r>
+              <w:rPr>
+                <w:rStyle w:val="Lienhypertexte"/>
+                <w:noProof/>
+              </w:rPr>
+              <w:t>Objectifs de niveau de service</w:t>
+            </w:r>
+            <w:r>
+              <w:rPr>
+                <w:noProof/>
+                <w:webHidden/>
+              </w:rPr>
+              <w:tab/>
+            </w:r>
+            <w:r>
+              <w:rPr>
+                <w:noProof/>
+                <w:webHidden/>
+              </w:rPr>
+              <w:fldChar w:fldCharType="begin"/>
+            </w:r>
+            <w:r>
+              <w:rPr>
+                <w:noProof/>
+                <w:webHidden/>
+              </w:rPr>
+              <w:instrText xml:space="preserve"> PAGEREF _Toc147481523 \h </w:instrText>
+            </w:r>
+            <w:r>
+              <w:rPr>
+                <w:noProof/>
+                <w:webHidden/>
+              </w:rPr>
+            </w:r>
+            <w:r>
+              <w:rPr>
+                <w:noProof/>
+                <w:webHidden/>
+              </w:rPr>
+              <w:fldChar w:fldCharType="separate"/>
+            </w:r>
+            <w:r>
+              <w:rPr>
+                <w:noProof/>
+                <w:webHidden/>
+              </w:rPr>
+              <w:t>7</w:t>
+            </w:r>
+            <w:r>
+              <w:rPr>
+                <w:noProof/>
+                <w:webHidden/>
+              </w:rPr>
+              <w:fldChar w:fldCharType="end"/>
+            </w:r>
+          </w:hyperlink>
+        </w:p>
+        <w:p>
+          <w:pPr>
+            <w:pStyle w:val="TM2"/>
+            <w:tabs>
+              <w:tab w:val="right" w:leader="dot" w:pos="9350"/>
+            </w:tabs>
+            <w:rPr>
+              <w:rFonts w:eastAsiaTheme="minorEastAsia" w:cstheme="minorBidi"/>
+              <w:b w:val="0"/>
+              <w:bCs w:val="0"/>
+              <w:noProof/>
+              <w:kern w:val="2"/>
+              <w:sz w:val="24"/>
+              <w:szCs w:val="24"/>
+              <w:lang w:eastAsia="fr-FR" w:bidi="ar-SA"/>
+              <w14:ligatures w14:val="standardContextual"/>
+            </w:rPr>
+          </w:pPr>
+          <w:hyperlink w:anchor="_Toc147481524" w:history="1">
+            <w:r>
+              <w:rPr>
+                <w:rStyle w:val="Lienhypertexte"/>
+                <w:noProof/>
+              </w:rPr>
+              <w:t>Accords de niveau de service</w:t>
+            </w:r>
+            <w:r>
+              <w:rPr>
+                <w:noProof/>
+                <w:webHidden/>
+              </w:rPr>
+              <w:tab/>
+            </w:r>
+            <w:r>
+              <w:rPr>
+                <w:noProof/>
+                <w:webHidden/>
+              </w:rPr>
+              <w:fldChar w:fldCharType="begin"/>
+            </w:r>
+            <w:r>
+              <w:rPr>
+                <w:noProof/>
+                <w:webHidden/>
+              </w:rPr>
+              <w:instrText xml:space="preserve"> PAGEREF _Toc147481524 \h </w:instrText>
+            </w:r>
+            <w:r>
+              <w:rPr>
+                <w:noProof/>
+                <w:webHidden/>
+              </w:rPr>
+            </w:r>
+            <w:r>
+              <w:rPr>
+                <w:noProof/>
+                <w:webHidden/>
+              </w:rPr>
+              <w:fldChar w:fldCharType="separate"/>
+            </w:r>
+            <w:r>
+              <w:rPr>
+                <w:noProof/>
+                <w:webHidden/>
+              </w:rPr>
+              <w:t>8</w:t>
+            </w:r>
+            <w:r>
+              <w:rPr>
+                <w:noProof/>
+                <w:webHidden/>
+              </w:rPr>
+              <w:fldChar w:fldCharType="end"/>
+            </w:r>
+          </w:hyperlink>
+        </w:p>
+        <w:p>
+          <w:pPr>
+            <w:pStyle w:val="TM2"/>
+            <w:tabs>
+              <w:tab w:val="right" w:leader="dot" w:pos="9350"/>
+            </w:tabs>
+            <w:rPr>
+              <w:rFonts w:eastAsiaTheme="minorEastAsia" w:cstheme="minorBidi"/>
+              <w:b w:val="0"/>
+              <w:bCs w:val="0"/>
+              <w:noProof/>
+              <w:kern w:val="2"/>
+              <w:sz w:val="24"/>
+              <w:szCs w:val="24"/>
+              <w:lang w:eastAsia="fr-FR" w:bidi="ar-SA"/>
+              <w14:ligatures w14:val="standardContextual"/>
+            </w:rPr>
+          </w:pPr>
+          <w:hyperlink w:anchor="_Toc147481525" w:history="1">
+            <w:r>
+              <w:rPr>
+                <w:rStyle w:val="Lienhypertexte"/>
+                <w:noProof/>
+              </w:rPr>
+              <w:t>Informer les utilisateurs des interruptions de service planifiées ou imprévues</w:t>
+            </w:r>
+            <w:r>
+              <w:rPr>
+                <w:noProof/>
+                <w:webHidden/>
+              </w:rPr>
+              <w:tab/>
+            </w:r>
+            <w:r>
+              <w:rPr>
+                <w:noProof/>
+                <w:webHidden/>
+              </w:rPr>
+              <w:fldChar w:fldCharType="begin"/>
+            </w:r>
+            <w:r>
+              <w:rPr>
+                <w:noProof/>
+                <w:webHidden/>
+              </w:rPr>
+              <w:instrText xml:space="preserve"> PAGEREF _Toc147481525 \h </w:instrText>
+            </w:r>
+            <w:r>
+              <w:rPr>
+                <w:noProof/>
+                <w:webHidden/>
+              </w:rPr>
+            </w:r>
+            <w:r>
+              <w:rPr>
+                <w:noProof/>
+                <w:webHidden/>
+              </w:rPr>
+              <w:fldChar w:fldCharType="separate"/>
+            </w:r>
+            <w:r>
+              <w:rPr>
+                <w:noProof/>
+                <w:webHidden/>
+              </w:rPr>
+              <w:t>8</w:t>
             </w:r>
             <w:r>
               <w:rPr>
@@ -984,13 +1210,13 @@
               <w14:ligatures w14:val="standardContextual"/>
             </w:rPr>
           </w:pPr>
-          <w:hyperlink w:anchor="_Toc146626756" w:history="1">
+          <w:hyperlink w:anchor="_Toc147481526" w:history="1">
             <w:r>
               <w:rPr>
                 <w:rStyle w:val="Lienhypertexte"/>
                 <w:noProof/>
               </w:rPr>
-              <w:t>Contrats de service business</w:t>
+              <w:t>Contrats de service application</w:t>
             </w:r>
             <w:r>
               <w:rPr>
@@ -1011,7 +1237,7 @@
                 <w:noProof/>
                 <w:webHidden/>
               </w:rPr>
-              <w:instrText xml:space="preserve"> PAGEREF _Toc146626756 \h </w:instrText>
+              <w:instrText xml:space="preserve"> PAGEREF _Toc147481526 \h </w:instrText>
             </w:r>
             <w:r>
               <w:rPr>
@@ -1031,7 +1257,7 @@
                 <w:noProof/>
                 <w:webHidden/>
               </w:rPr>
-              <w:t>2</w:t>
+              <w:t>8</w:t>
             </w:r>
             <w:r>
               <w:rPr>
@@ -1060,7 +1286,7 @@
               <w14:ligatures w14:val="standardContextual"/>
             </w:rPr>
           </w:pPr>
-          <w:hyperlink w:anchor="_Toc146626757" w:history="1">
+          <w:hyperlink w:anchor="_Toc147481527" w:history="1">
             <w:r>
               <w:rPr>
                 <w:rStyle w:val="Lienhypertexte"/>
@@ -1087,7 +1313,7 @@
                 <w:noProof/>
                 <w:webHidden/>
               </w:rPr>
-              <w:instrText xml:space="preserve"> PAGEREF _Toc146626757 \h </w:instrText>
+              <w:instrText xml:space="preserve"> PAGEREF _Toc147481527 \h </w:instrText>
             </w:r>
             <w:r>
               <w:rPr>
@@ -1107,7 +1333,7 @@
                 <w:noProof/>
                 <w:webHidden/>
               </w:rPr>
-              <w:t>2</w:t>
+              <w:t>8</w:t>
             </w:r>
             <w:r>
               <w:rPr>
@@ -1136,13 +1362,13 @@
               <w14:ligatures w14:val="standardContextual"/>
             </w:rPr>
           </w:pPr>
-          <w:hyperlink w:anchor="_Toc146626758" w:history="1">
+          <w:hyperlink w:anchor="_Toc147481528" w:history="1">
             <w:r>
               <w:rPr>
                 <w:rStyle w:val="Lienhypertexte"/>
                 <w:noProof/>
               </w:rPr>
-              <w:t>Accords de niveau de service</w:t>
+              <w:t>Indicateurs de niveau de service</w:t>
             </w:r>
             <w:r>
               <w:rPr>
@@ -1163,7 +1389,7 @@
                 <w:noProof/>
                 <w:webHidden/>
               </w:rPr>
-              <w:instrText xml:space="preserve"> PAGEREF _Toc146626758 \h </w:instrText>
+              <w:instrText xml:space="preserve"> PAGEREF _Toc147481528 \h </w:instrText>
             </w:r>
             <w:r>
               <w:rPr>
@@ -1183,7 +1409,83 @@
                 <w:noProof/>
                 <w:webHidden/>
               </w:rPr>
-              <w:t>2</w:t>
+              <w:t>9</w:t>
+            </w:r>
+            <w:r>
+              <w:rPr>
+                <w:noProof/>
+                <w:webHidden/>
+              </w:rPr>
+              <w:fldChar w:fldCharType="end"/>
+            </w:r>
+          </w:hyperlink>
+        </w:p>
+        <w:p>
+          <w:pPr>
+            <w:pStyle w:val="TM2"/>
+            <w:tabs>
+              <w:tab w:val="right" w:leader="dot" w:pos="9350"/>
+            </w:tabs>
+            <w:rPr>
+              <w:rFonts w:eastAsiaTheme="minorEastAsia" w:cstheme="minorBidi"/>
+              <w:b w:val="0"/>
+              <w:bCs w:val="0"/>
+              <w:noProof/>
+              <w:kern w:val="2"/>
+              <w:sz w:val="24"/>
+              <w:szCs w:val="24"/>
+              <w:lang w:eastAsia="fr-FR" w:bidi="ar-SA"/>
+              <w14:ligatures w14:val="standardContextual"/>
+            </w:rPr>
+          </w:pPr>
+          <w:hyperlink w:anchor="_Toc147481529" w:history="1">
+            <w:r>
+              <w:rPr>
+                <w:rStyle w:val="Lienhypertexte"/>
+                <w:noProof/>
+              </w:rPr>
+              <w:t>Assurer la conformité aux réglementations applicables</w:t>
+            </w:r>
+            <w:r>
+              <w:rPr>
+                <w:noProof/>
+                <w:webHidden/>
+              </w:rPr>
+              <w:tab/>
+            </w:r>
+            <w:r>
+              <w:rPr>
+                <w:noProof/>
+                <w:webHidden/>
+              </w:rPr>
+              <w:fldChar w:fldCharType="begin"/>
+            </w:r>
+            <w:r>
+              <w:rPr>
+                <w:noProof/>
+                <w:webHidden/>
+              </w:rPr>
+              <w:instrText xml:space="preserve"> PAGEREF _Toc147481529 \h </w:instrText>
+            </w:r>
+            <w:r>
+              <w:rPr>
+                <w:noProof/>
+                <w:webHidden/>
+              </w:rPr>
+            </w:r>
+            <w:r>
+              <w:rPr>
+                <w:noProof/>
+                <w:webHidden/>
+              </w:rPr>
+              <w:fldChar w:fldCharType="separate"/>
+            </w:r>
+            <w:r>
+              <w:rPr>
+                <w:noProof/>
+                <w:webHidden/>
+              </w:rPr>
+              <w:t>9</w:t>
             </w:r>
             <w:r>
               <w:rPr>
@@ -1212,13 +1514,13 @@
               <w14:ligatures w14:val="standardContextual"/>
             </w:rPr>
           </w:pPr>
-          <w:hyperlink w:anchor="_Toc146626759" w:history="1">
+          <w:hyperlink w:anchor="_Toc147481530" w:history="1">
             <w:r>
               <w:rPr>
                 <w:rStyle w:val="Lienhypertexte"/>
                 <w:noProof/>
               </w:rPr>
-              <w:t>Contrats de service application</w:t>
+              <w:t>Lignes directrices pour l’implémentation</w:t>
             </w:r>
             <w:r>
               <w:rPr>
@@ -1239,7 +1541,7 @@
                 <w:noProof/>
                 <w:webHidden/>
               </w:rPr>
-              <w:instrText xml:space="preserve"> PAGEREF _Toc146626759 \h </w:instrText>
+              <w:instrText xml:space="preserve"> PAGEREF _Toc147481530 \h </w:instrText>
             </w:r>
             <w:r>
               <w:rPr>
@@ -1259,159 +1561,7 @@
                 <w:noProof/>
                 <w:webHidden/>
               </w:rPr>
-              <w:t>3</w:t>
-            </w:r>
-            <w:r>
-              <w:rPr>
-                <w:noProof/>
-                <w:webHidden/>
-              </w:rPr>
-              <w:fldChar w:fldCharType="end"/>
-            </w:r>
-          </w:hyperlink>
-        </w:p>
-        <w:p>
-          <w:pPr>
-            <w:pStyle w:val="TM2"/>
-            <w:tabs>
-              <w:tab w:val="right" w:leader="dot" w:pos="9350"/>
-            </w:tabs>
-            <w:rPr>
-              <w:rFonts w:eastAsiaTheme="minorEastAsia" w:cstheme="minorBidi"/>
-              <w:b w:val="0"/>
-              <w:bCs w:val="0"/>
-              <w:noProof/>
-              <w:kern w:val="2"/>
-              <w:sz w:val="24"/>
-              <w:szCs w:val="24"/>
-              <w:lang w:eastAsia="fr-FR" w:bidi="ar-SA"/>
-              <w14:ligatures w14:val="standardContextual"/>
-            </w:rPr>
-          </w:pPr>
-          <w:hyperlink w:anchor="_Toc146626760" w:history="1">
-            <w:r>
-              <w:rPr>
-                <w:rStyle w:val="Lienhypertexte"/>
-                <w:noProof/>
-              </w:rPr>
-              <w:t>Objectifs de niveau de service</w:t>
-            </w:r>
-            <w:r>
-              <w:rPr>
-                <w:noProof/>
-                <w:webHidden/>
-              </w:rPr>
-              <w:tab/>
-            </w:r>
-            <w:r>
-              <w:rPr>
-                <w:noProof/>
-                <w:webHidden/>
-              </w:rPr>
-              <w:fldChar w:fldCharType="begin"/>
-            </w:r>
-            <w:r>
-              <w:rPr>
-                <w:noProof/>
-                <w:webHidden/>
-              </w:rPr>
-              <w:instrText xml:space="preserve"> PAGEREF _Toc146626760 \h </w:instrText>
-            </w:r>
-            <w:r>
-              <w:rPr>
-                <w:noProof/>
-                <w:webHidden/>
-              </w:rPr>
-            </w:r>
-            <w:r>
-              <w:rPr>
-                <w:noProof/>
-                <w:webHidden/>
-              </w:rPr>
-              <w:fldChar w:fldCharType="separate"/>
-            </w:r>
-            <w:r>
-              <w:rPr>
-                <w:noProof/>
-                <w:webHidden/>
-              </w:rPr>
-              <w:t>3</w:t>
-            </w:r>
-            <w:r>
-              <w:rPr>
-                <w:noProof/>
-                <w:webHidden/>
-              </w:rPr>
-              <w:fldChar w:fldCharType="end"/>
-            </w:r>
-          </w:hyperlink>
-        </w:p>
-        <w:p>
-          <w:pPr>
-            <w:pStyle w:val="TM2"/>
-            <w:tabs>
-              <w:tab w:val="right" w:leader="dot" w:pos="9350"/>
-            </w:tabs>
-            <w:rPr>
-              <w:rFonts w:eastAsiaTheme="minorEastAsia" w:cstheme="minorBidi"/>
-              <w:b w:val="0"/>
-              <w:bCs w:val="0"/>
-              <w:noProof/>
-              <w:kern w:val="2"/>
-              <w:sz w:val="24"/>
-              <w:szCs w:val="24"/>
-              <w:lang w:eastAsia="fr-FR" w:bidi="ar-SA"/>
-              <w14:ligatures w14:val="standardContextual"/>
-            </w:rPr>
-          </w:pPr>
-          <w:hyperlink w:anchor="_Toc146626761" w:history="1">
-            <w:r>
-              <w:rPr>
-                <w:rStyle w:val="Lienhypertexte"/>
-                <w:noProof/>
-              </w:rPr>
-              <w:t>Indicateurs de niveau de service</w:t>
-            </w:r>
-            <w:r>
-              <w:rPr>
-                <w:noProof/>
-                <w:webHidden/>
-              </w:rPr>
-              <w:tab/>
-            </w:r>
-            <w:r>
-              <w:rPr>
-                <w:noProof/>
-                <w:webHidden/>
-              </w:rPr>
-              <w:fldChar w:fldCharType="begin"/>
-            </w:r>
-            <w:r>
-              <w:rPr>
-                <w:noProof/>
-                <w:webHidden/>
-              </w:rPr>
-              <w:instrText xml:space="preserve"> PAGEREF _Toc146626761 \h </w:instrText>
-            </w:r>
-            <w:r>
-              <w:rPr>
-                <w:noProof/>
-                <w:webHidden/>
-              </w:rPr>
-            </w:r>
-            <w:r>
-              <w:rPr>
-                <w:noProof/>
-                <w:webHidden/>
-              </w:rPr>
-              <w:fldChar w:fldCharType="separate"/>
-            </w:r>
-            <w:r>
-              <w:rPr>
-                <w:noProof/>
-                <w:webHidden/>
-              </w:rPr>
-              <w:t>3</w:t>
+              <w:t>10</w:t>
             </w:r>
             <w:r>
               <w:rPr>
@@ -1440,13 +1590,13 @@
               <w14:ligatures w14:val="standardContextual"/>
             </w:rPr>
           </w:pPr>
-          <w:hyperlink w:anchor="_Toc146626762" w:history="1">
+          <w:hyperlink w:anchor="_Toc147481531" w:history="1">
             <w:r>
               <w:rPr>
                 <w:rStyle w:val="Lienhypertexte"/>
                 <w:noProof/>
               </w:rPr>
-              <w:t>Lignes directrices pour l’implémentation</w:t>
+              <w:t>Spécifications pour l’implémentation</w:t>
             </w:r>
             <w:r>
               <w:rPr>
@@ -1467,7 +1617,7 @@
                 <w:noProof/>
                 <w:webHidden/>
               </w:rPr>
-              <w:instrText xml:space="preserve"> PAGEREF _Toc146626762 \h </w:instrText>
+              <w:instrText xml:space="preserve"> PAGEREF _Toc147481531 \h </w:instrText>
             </w:r>
             <w:r>
               <w:rPr>
@@ -1487,7 +1637,7 @@
                 <w:noProof/>
                 <w:webHidden/>
               </w:rPr>
-              <w:t>4</w:t>
+              <w:t>10</w:t>
             </w:r>
             <w:r>
               <w:rPr>
@@ -1516,13 +1666,13 @@
               <w14:ligatures w14:val="standardContextual"/>
             </w:rPr>
           </w:pPr>
-          <w:hyperlink w:anchor="_Toc146626763" w:history="1">
+          <w:hyperlink w:anchor="_Toc147481532" w:history="1">
             <w:r>
               <w:rPr>
                 <w:rStyle w:val="Lienhypertexte"/>
                 <w:noProof/>
               </w:rPr>
-              <w:t>Spécifications pour l’implémentation</w:t>
+              <w:t>Standards pour l’implémentation</w:t>
             </w:r>
             <w:r>
               <w:rPr>
@@ -1543,7 +1693,7 @@
                 <w:noProof/>
                 <w:webHidden/>
               </w:rPr>
-              <w:instrText xml:space="preserve"> PAGEREF _Toc146626763 \h </w:instrText>
+              <w:instrText xml:space="preserve"> PAGEREF _Toc147481532 \h </w:instrText>
             </w:r>
             <w:r>
               <w:rPr>
@@ -1563,7 +1713,7 @@
                 <w:noProof/>
                 <w:webHidden/>
               </w:rPr>
-              <w:t>4</w:t>
+              <w:t>11</w:t>
             </w:r>
             <w:r>
               <w:rPr>
@@ -1592,13 +1742,13 @@
               <w14:ligatures w14:val="standardContextual"/>
             </w:rPr>
           </w:pPr>
-          <w:hyperlink w:anchor="_Toc146626764" w:history="1">
+          <w:hyperlink w:anchor="_Toc147481533" w:history="1">
             <w:r>
               <w:rPr>
                 <w:rStyle w:val="Lienhypertexte"/>
                 <w:noProof/>
               </w:rPr>
-              <w:t>Standards pour l’implémentation</w:t>
+              <w:t>Conditions requises pour l’interopérabilité</w:t>
             </w:r>
             <w:r>
               <w:rPr>
@@ -1619,7 +1769,7 @@
                 <w:noProof/>
                 <w:webHidden/>
               </w:rPr>
-              <w:instrText xml:space="preserve"> PAGEREF _Toc146626764 \h </w:instrText>
+              <w:instrText xml:space="preserve"> PAGEREF _Toc147481533 \h </w:instrText>
             </w:r>
             <w:r>
               <w:rPr>
@@ -1639,7 +1789,7 @@
                 <w:noProof/>
                 <w:webHidden/>
               </w:rPr>
-              <w:t>6</w:t>
+              <w:t>13</w:t>
             </w:r>
             <w:r>
               <w:rPr>
@@ -1668,13 +1818,13 @@
               <w14:ligatures w14:val="standardContextual"/>
             </w:rPr>
           </w:pPr>
-          <w:hyperlink w:anchor="_Toc146626765" w:history="1">
+          <w:hyperlink w:anchor="_Toc147481534" w:history="1">
             <w:r>
               <w:rPr>
                 <w:rStyle w:val="Lienhypertexte"/>
                 <w:noProof/>
               </w:rPr>
-              <w:t>Conditions requises pour l’interopérabilité</w:t>
+              <w:t>Conditions requises pour le management du service IT</w:t>
             </w:r>
             <w:r>
               <w:rPr>
@@ -1695,7 +1845,7 @@
                 <w:noProof/>
                 <w:webHidden/>
               </w:rPr>
-              <w:instrText xml:space="preserve"> PAGEREF _Toc146626765 \h </w:instrText>
+              <w:instrText xml:space="preserve"> PAGEREF _Toc147481534 \h </w:instrText>
             </w:r>
             <w:r>
               <w:rPr>
@@ -1715,7 +1865,7 @@
                 <w:noProof/>
                 <w:webHidden/>
               </w:rPr>
-              <w:t>7</w:t>
+              <w:t>13</w:t>
             </w:r>
             <w:r>
               <w:rPr>
@@ -1744,13 +1894,13 @@
               <w14:ligatures w14:val="standardContextual"/>
             </w:rPr>
           </w:pPr>
-          <w:hyperlink w:anchor="_Toc146626766" w:history="1">
+          <w:hyperlink w:anchor="_Toc147481535" w:history="1">
             <w:r>
               <w:rPr>
                 <w:rStyle w:val="Lienhypertexte"/>
                 <w:noProof/>
               </w:rPr>
-              <w:t>Conditions requises pour le management du service IT</w:t>
+              <w:t>Contraintes</w:t>
             </w:r>
             <w:r>
               <w:rPr>
@@ -1771,7 +1921,7 @@
                 <w:noProof/>
                 <w:webHidden/>
               </w:rPr>
-              <w:instrText xml:space="preserve"> PAGEREF _Toc146626766 \h </w:instrText>
+              <w:instrText xml:space="preserve"> PAGEREF _Toc147481535 \h </w:instrText>
             </w:r>
             <w:r>
               <w:rPr>
@@ -1791,7 +1941,7 @@
                 <w:noProof/>
                 <w:webHidden/>
               </w:rPr>
-              <w:t>7</w:t>
+              <w:t>14</w:t>
             </w:r>
             <w:r>
               <w:rPr>
@@ -1820,13 +1970,13 @@
               <w14:ligatures w14:val="standardContextual"/>
             </w:rPr>
           </w:pPr>
-          <w:hyperlink w:anchor="_Toc146626767" w:history="1">
+          <w:hyperlink w:anchor="_Toc147481536" w:history="1">
             <w:r>
               <w:rPr>
                 <w:rStyle w:val="Lienhypertexte"/>
                 <w:noProof/>
               </w:rPr>
-              <w:t>Contraintes</w:t>
+              <w:t>Hypothèses</w:t>
             </w:r>
             <w:r>
               <w:rPr>
@@ -1847,7 +1997,7 @@
                 <w:noProof/>
                 <w:webHidden/>
               </w:rPr>
-              <w:instrText xml:space="preserve"> PAGEREF _Toc146626767 \h </w:instrText>
+              <w:instrText xml:space="preserve"> PAGEREF _Toc147481536 \h </w:instrText>
             </w:r>
             <w:r>
               <w:rPr>
@@ -1867,83 +2017,7 @@
                 <w:noProof/>
                 <w:webHidden/>
               </w:rPr>
-              <w:t>7</w:t>
-            </w:r>
-            <w:r>
-              <w:rPr>
-                <w:noProof/>
-                <w:webHidden/>
-              </w:rPr>
-              <w:fldChar w:fldCharType="end"/>
-            </w:r>
-          </w:hyperlink>
-        </w:p>
-        <w:p>
-          <w:pPr>
-            <w:pStyle w:val="TM1"/>
-            <w:tabs>
-              <w:tab w:val="right" w:leader="dot" w:pos="9350"/>
-            </w:tabs>
-            <w:rPr>
-              <w:rFonts w:eastAsiaTheme="minorEastAsia" w:cstheme="minorBidi"/>
-              <w:b w:val="0"/>
-              <w:bCs w:val="0"/>
-              <w:i w:val="0"/>
-              <w:iCs w:val="0"/>
-              <w:noProof/>
-              <w:kern w:val="2"/>
-              <w:lang w:eastAsia="fr-FR" w:bidi="ar-SA"/>
-              <w14:ligatures w14:val="standardContextual"/>
-            </w:rPr>
-          </w:pPr>
-          <w:hyperlink w:anchor="_Toc146626768" w:history="1">
-            <w:r>
-              <w:rPr>
-                <w:rStyle w:val="Lienhypertexte"/>
-                <w:noProof/>
-              </w:rPr>
-              <w:t>Hypothèses</w:t>
-            </w:r>
-            <w:r>
-              <w:rPr>
-                <w:noProof/>
-                <w:webHidden/>
-              </w:rPr>
-              <w:tab/>
-            </w:r>
-            <w:r>
-              <w:rPr>
-                <w:noProof/>
-                <w:webHidden/>
-              </w:rPr>
-              <w:fldChar w:fldCharType="begin"/>
-            </w:r>
-            <w:r>
-              <w:rPr>
-                <w:noProof/>
-                <w:webHidden/>
-              </w:rPr>
-              <w:instrText xml:space="preserve"> PAGEREF _Toc146626768 \h </w:instrText>
-            </w:r>
-            <w:r>
-              <w:rPr>
-                <w:noProof/>
-                <w:webHidden/>
-              </w:rPr>
-            </w:r>
-            <w:r>
-              <w:rPr>
-                <w:noProof/>
-                <w:webHidden/>
-              </w:rPr>
-              <w:fldChar w:fldCharType="separate"/>
-            </w:r>
-            <w:r>
-              <w:rPr>
-                <w:noProof/>
-                <w:webHidden/>
-              </w:rPr>
-              <w:t>7</w:t>
+              <w:t>15</w:t>
             </w:r>
             <w:r>
               <w:rPr>
@@ -1979,12 +2053,12 @@
       <w:pPr>
         <w:pStyle w:val="Titre1"/>
       </w:pPr>
-      <w:bookmarkStart w:id="4" w:name="_Toc146626753"/>
+      <w:bookmarkStart w:id="3" w:name="_Toc147481519"/>
       <w:r>
         <w:lastRenderedPageBreak/>
         <w:t>Objet de ce document</w:t>
       </w:r>
-      <w:bookmarkEnd w:id="4"/>
+      <w:bookmarkEnd w:id="3"/>
     </w:p>
     <w:p>
       <w:r>
@@ -2010,25 +2084,28 @@
       <w:pPr>
         <w:pStyle w:val="Titre1"/>
         <w:sectPr>
+          <w:footerReference w:type="even" r:id="rId9"/>
+          <w:footerReference w:type="default" r:id="rId10"/>
           <w:pgSz w:w="12240" w:h="15840"/>
           <w:pgMar w:top="1077" w:right="1440" w:bottom="1077" w:left="1440" w:header="720" w:footer="720" w:gutter="0"/>
           <w:pgNumType w:start="1"/>
           <w:cols w:space="720"/>
+          <w:titlePg/>
         </w:sectPr>
       </w:pPr>
-      <w:bookmarkStart w:id="5" w:name="_pvksdscha7ca"/>
-      <w:bookmarkEnd w:id="5"/>
+      <w:bookmarkStart w:id="4" w:name="_pvksdscha7ca"/>
+      <w:bookmarkEnd w:id="4"/>
     </w:p>
     <w:p>
       <w:pPr>
         <w:pStyle w:val="Titre1"/>
       </w:pPr>
-      <w:bookmarkStart w:id="6" w:name="_Toc146626754"/>
+      <w:bookmarkStart w:id="5" w:name="_Toc147481520"/>
       <w:r>
         <w:lastRenderedPageBreak/>
         <w:t>Mesures du succès</w:t>
       </w:r>
-      <w:bookmarkEnd w:id="6"/>
+      <w:bookmarkEnd w:id="5"/>
     </w:p>
     <w:p>
       <w:pPr>
@@ -3121,7 +3198,6 @@
         <w:sectPr>
           <w:pgSz w:w="15840" w:h="12240" w:orient="landscape"/>
           <w:pgMar w:top="1440" w:right="1077" w:bottom="1440" w:left="1077" w:header="720" w:footer="720" w:gutter="0"/>
-          <w:pgNumType w:start="1"/>
           <w:cols w:space="720"/>
           <w:docGrid w:linePitch="326"/>
         </w:sectPr>
@@ -3131,14 +3207,14 @@
       <w:pPr>
         <w:pStyle w:val="Titre1"/>
       </w:pPr>
-      <w:bookmarkStart w:id="7" w:name="_de1zn3tj8bqm"/>
-      <w:bookmarkStart w:id="8" w:name="_Toc146626755"/>
-      <w:bookmarkEnd w:id="7"/>
+      <w:bookmarkStart w:id="6" w:name="_de1zn3tj8bqm"/>
+      <w:bookmarkStart w:id="7" w:name="_Toc147481521"/>
+      <w:bookmarkEnd w:id="6"/>
       <w:r>
         <w:lastRenderedPageBreak/>
         <w:t>Conditions requises pour l’architecture</w:t>
       </w:r>
-      <w:bookmarkEnd w:id="8"/>
+      <w:bookmarkEnd w:id="7"/>
     </w:p>
     <w:p>
       <w:pPr>
@@ -3426,26 +3502,26 @@
         <w:pStyle w:val="Titre1"/>
         <w:spacing w:before="0"/>
       </w:pPr>
-      <w:bookmarkStart w:id="9" w:name="_8tfdevp5bvmj"/>
-      <w:bookmarkStart w:id="10" w:name="_Toc146626756"/>
+      <w:bookmarkStart w:id="8" w:name="_8tfdevp5bvmj"/>
+      <w:bookmarkStart w:id="9" w:name="_Toc147481522"/>
+      <w:bookmarkEnd w:id="8"/>
+      <w:r>
+        <w:t>Contrats de service business</w:t>
+      </w:r>
+      <w:bookmarkStart w:id="10" w:name="_v56akw8vimyy"/>
       <w:bookmarkEnd w:id="9"/>
-      <w:r>
-        <w:t>Contrats de service business</w:t>
-      </w:r>
-      <w:bookmarkStart w:id="11" w:name="_v56akw8vimyy"/>
       <w:bookmarkEnd w:id="10"/>
-      <w:bookmarkEnd w:id="11"/>
     </w:p>
     <w:p>
       <w:pPr>
         <w:pStyle w:val="Titre2"/>
         <w:spacing w:before="0" w:after="0"/>
       </w:pPr>
-      <w:bookmarkStart w:id="12" w:name="_Toc146626757"/>
+      <w:bookmarkStart w:id="11" w:name="_Toc147481523"/>
       <w:r>
         <w:t>Objectifs de niveau de service</w:t>
       </w:r>
-      <w:bookmarkEnd w:id="12"/>
+      <w:bookmarkEnd w:id="11"/>
     </w:p>
     <w:p>
       <w:pPr>
@@ -3616,23 +3692,22 @@
         <w:sectPr>
           <w:pgSz w:w="12240" w:h="15840"/>
           <w:pgMar w:top="1077" w:right="1440" w:bottom="1077" w:left="1440" w:header="720" w:footer="720" w:gutter="0"/>
-          <w:pgNumType w:start="1"/>
           <w:cols w:space="720"/>
           <w:docGrid w:linePitch="326"/>
         </w:sectPr>
       </w:pPr>
-      <w:bookmarkStart w:id="13" w:name="_Toc146626758"/>
     </w:p>
     <w:p>
       <w:pPr>
         <w:pStyle w:val="Titre2"/>
         <w:spacing w:before="0"/>
       </w:pPr>
+      <w:bookmarkStart w:id="12" w:name="_Toc147481524"/>
       <w:r>
         <w:lastRenderedPageBreak/>
         <w:t>Accords de niveau de service</w:t>
       </w:r>
-      <w:bookmarkEnd w:id="13"/>
+      <w:bookmarkEnd w:id="12"/>
     </w:p>
     <w:tbl>
       <w:tblPr>
@@ -4239,6 +4314,7 @@
                 <w:szCs w:val="24"/>
               </w:rPr>
             </w:pPr>
+            <w:bookmarkStart w:id="13" w:name="_Toc147481525"/>
             <w:r>
               <w:rPr>
                 <w:sz w:val="24"/>
@@ -4246,6 +4322,7 @@
               </w:rPr>
               <w:t>Informer les utilisateurs des interruptions de service planifiées ou imprévues</w:t>
             </w:r>
+            <w:bookmarkEnd w:id="13"/>
           </w:p>
         </w:tc>
         <w:tc>
@@ -4297,7 +4374,7 @@
         <w:pStyle w:val="Titre1"/>
         <w:spacing w:before="0"/>
       </w:pPr>
-      <w:bookmarkStart w:id="14" w:name="_Toc146626759"/>
+      <w:bookmarkStart w:id="14" w:name="_Toc147481526"/>
       <w:r>
         <w:t>Contrats de service application</w:t>
       </w:r>
@@ -4309,7 +4386,7 @@
         <w:spacing w:before="0"/>
       </w:pPr>
       <w:bookmarkStart w:id="15" w:name="_oax95i8s7tx8"/>
-      <w:bookmarkStart w:id="16" w:name="_Toc146626760"/>
+      <w:bookmarkStart w:id="16" w:name="_Toc147481527"/>
       <w:bookmarkEnd w:id="15"/>
       <w:r>
         <w:t>Objectifs de niveau de service</w:t>
@@ -4326,7 +4403,7 @@
         <w:pStyle w:val="Titre2"/>
       </w:pPr>
       <w:bookmarkStart w:id="17" w:name="_s9jf1tz9sx7x"/>
-      <w:bookmarkStart w:id="18" w:name="_Toc146626761"/>
+      <w:bookmarkStart w:id="18" w:name="_Toc147481528"/>
       <w:bookmarkEnd w:id="17"/>
       <w:r>
         <w:lastRenderedPageBreak/>
@@ -5095,6 +5172,7 @@
                 <w:szCs w:val="24"/>
               </w:rPr>
             </w:pPr>
+            <w:bookmarkStart w:id="19" w:name="_Toc147481529"/>
             <w:r>
               <w:rPr>
                 <w:sz w:val="24"/>
@@ -5102,6 +5180,7 @@
               </w:rPr>
               <w:t>Assurer la conformité aux réglementations applicables</w:t>
             </w:r>
+            <w:bookmarkEnd w:id="19"/>
           </w:p>
         </w:tc>
         <w:tc>
@@ -5239,24 +5318,23 @@
         <w:sectPr>
           <w:pgSz w:w="15840" w:h="12240" w:orient="landscape"/>
           <w:pgMar w:top="1440" w:right="1077" w:bottom="1440" w:left="1077" w:header="720" w:footer="720" w:gutter="0"/>
-          <w:pgNumType w:start="1"/>
           <w:cols w:space="720"/>
           <w:docGrid w:linePitch="326"/>
         </w:sectPr>
       </w:pPr>
-      <w:bookmarkStart w:id="19" w:name="_e1hjvey5jl50"/>
-      <w:bookmarkStart w:id="20" w:name="_Toc146626762"/>
-      <w:bookmarkEnd w:id="19"/>
+      <w:bookmarkStart w:id="20" w:name="_e1hjvey5jl50"/>
+      <w:bookmarkEnd w:id="20"/>
     </w:p>
     <w:p>
       <w:pPr>
         <w:pStyle w:val="Titre1"/>
       </w:pPr>
+      <w:bookmarkStart w:id="21" w:name="_Toc147481530"/>
       <w:r>
         <w:lastRenderedPageBreak/>
         <w:t>Lignes directrices pour l’implémentation</w:t>
       </w:r>
-      <w:bookmarkEnd w:id="20"/>
+      <w:bookmarkEnd w:id="21"/>
     </w:p>
     <w:p/>
     <w:p>
@@ -5277,13 +5355,13 @@
       <w:pPr>
         <w:pStyle w:val="Titre1"/>
       </w:pPr>
-      <w:bookmarkStart w:id="21" w:name="_u5mr8mjmjqy6"/>
-      <w:bookmarkStart w:id="22" w:name="_Toc146626763"/>
-      <w:bookmarkEnd w:id="21"/>
+      <w:bookmarkStart w:id="22" w:name="_u5mr8mjmjqy6"/>
+      <w:bookmarkStart w:id="23" w:name="_Toc147481531"/>
+      <w:bookmarkEnd w:id="22"/>
       <w:r>
         <w:t>Spécifications pour l’implémentation</w:t>
       </w:r>
-      <w:bookmarkEnd w:id="22"/>
+      <w:bookmarkEnd w:id="23"/>
     </w:p>
     <w:p>
       <w:pPr>
@@ -5472,7 +5550,29 @@
         <w:rPr>
           <w:lang w:eastAsia="fr-FR" w:bidi="ar-SA"/>
         </w:rPr>
-        <w:lastRenderedPageBreak/>
+        <w:t>Le front-end sera développé en single page application et s’appuiera sur le principe du micro front-end</w:t>
+      </w:r>
+      <w:r>
+        <w:t>.</w:t>
+      </w:r>
+    </w:p>
+    <w:p>
+      <w:pPr>
+        <w:rPr>
+          <w:lang w:eastAsia="fr-FR" w:bidi="ar-SA"/>
+        </w:rPr>
+      </w:pPr>
+    </w:p>
+    <w:p>
+      <w:pPr>
+        <w:rPr>
+          <w:lang w:eastAsia="fr-FR" w:bidi="ar-SA"/>
+        </w:rPr>
+      </w:pPr>
+      <w:r>
+        <w:rPr>
+          <w:lang w:eastAsia="fr-FR" w:bidi="ar-SA"/>
+        </w:rPr>
         <w:t xml:space="preserve">Une spécification </w:t>
       </w:r>
       <w:r>
@@ -5530,7 +5630,7 @@
                     <pic:cNvPicPr/>
                   </pic:nvPicPr>
                   <pic:blipFill>
-                    <a:blip r:embed="rId9" cstate="print">
+                    <a:blip r:embed="rId11" cstate="print">
                       <a:extLst>
                         <a:ext uri="{28A0092B-C50C-407E-A947-70E740481C1C}">
                           <a14:useLocalDpi xmlns:a14="http://schemas.microsoft.com/office/drawing/2010/main" val="0"/>
@@ -5627,13 +5727,13 @@
       <w:pPr>
         <w:pStyle w:val="Titre1"/>
       </w:pPr>
-      <w:bookmarkStart w:id="23" w:name="_3e7rdstdrxsb"/>
-      <w:bookmarkStart w:id="24" w:name="_Toc146626764"/>
-      <w:bookmarkEnd w:id="23"/>
+      <w:bookmarkStart w:id="24" w:name="_3e7rdstdrxsb"/>
+      <w:bookmarkStart w:id="25" w:name="_Toc147481532"/>
+      <w:bookmarkEnd w:id="24"/>
       <w:r>
         <w:t>Standards pour l’implémentation</w:t>
       </w:r>
-      <w:bookmarkEnd w:id="24"/>
+      <w:bookmarkEnd w:id="25"/>
     </w:p>
     <w:p>
       <w:pPr>
@@ -5712,7 +5812,11 @@
         <w:t xml:space="preserve"> </w:t>
       </w:r>
       <w:r>
-        <w:t>HTTPS (HyperText Transfer Protocol Secure) est un protocole de communication sur Internet qui sécurise les échanges de données entre un client et un serveur. Il utilise un chiffrement pour garantir la confidentialité et l'intégrité des informations transmises, empêchant ainsi les tiers indésirables d'accéder ou de modifier les données pendant la transmission. Cette technologie est essentielle pour protéger les informations sensibles lors de la navigation sur des sites web, notamment pour les transactions en ligne, les mots de passe et les données personnelles. Le protocole HTTPS est reconnaissable par le cadenas dans la barre d'adresse du navigateur, indiquant une connexion sécurisée.</w:t>
+        <w:t xml:space="preserve">HTTPS (HyperText Transfer Protocol Secure) est un protocole de communication sur Internet qui sécurise les échanges de données entre un client et un serveur. Il utilise un chiffrement pour garantir la confidentialité et l'intégrité des informations transmises, empêchant ainsi les tiers indésirables d'accéder ou de modifier les données pendant la transmission. Cette </w:t>
+      </w:r>
+      <w:r>
+        <w:lastRenderedPageBreak/>
+        <w:t>technologie est essentielle pour protéger les informations sensibles lors de la navigation sur des sites web, notamment pour les transactions en ligne, les mots de passe et les données personnelles. Le protocole HTTPS est reconnaissable par le cadenas dans la barre d'adresse du navigateur, indiquant une connexion sécurisée.</w:t>
       </w:r>
     </w:p>
     <w:p>
@@ -5977,18 +6081,18 @@
       <w:pPr>
         <w:pStyle w:val="Titre1"/>
       </w:pPr>
-      <w:bookmarkStart w:id="25" w:name="_4jlq6fldl42u"/>
-      <w:bookmarkStart w:id="26" w:name="_Toc146626765"/>
-      <w:bookmarkEnd w:id="25"/>
+      <w:bookmarkStart w:id="26" w:name="_4jlq6fldl42u"/>
+      <w:bookmarkEnd w:id="26"/>
     </w:p>
     <w:p>
       <w:pPr>
         <w:pStyle w:val="Titre1"/>
       </w:pPr>
+      <w:bookmarkStart w:id="27" w:name="_Toc147481533"/>
       <w:r>
         <w:t>Conditions requises pour l’interopérabilité</w:t>
       </w:r>
-      <w:bookmarkEnd w:id="26"/>
+      <w:bookmarkEnd w:id="27"/>
     </w:p>
     <w:p>
       <w:pPr>
@@ -6144,18 +6248,18 @@
       <w:r>
         <w:t xml:space="preserve"> de prendre en charge l'interopérabilité entre les anciennes technologies et les nouvelles, permettant aux systèmes hérités de fonctionner avec les systèmes modernes.</w:t>
       </w:r>
-      <w:bookmarkStart w:id="27" w:name="_ev4tmlfbfv9r"/>
-      <w:bookmarkStart w:id="28" w:name="_Toc146626766"/>
-      <w:bookmarkEnd w:id="27"/>
+      <w:bookmarkStart w:id="28" w:name="_ev4tmlfbfv9r"/>
+      <w:bookmarkEnd w:id="28"/>
     </w:p>
     <w:p>
       <w:pPr>
         <w:pStyle w:val="Titre1"/>
       </w:pPr>
+      <w:bookmarkStart w:id="29" w:name="_Toc147481534"/>
       <w:r>
         <w:t>Conditions requises pour le management du service IT</w:t>
       </w:r>
-      <w:bookmarkEnd w:id="28"/>
+      <w:bookmarkEnd w:id="29"/>
     </w:p>
     <w:p>
       <w:r>
@@ -6214,9 +6318,8 @@
       <w:pPr>
         <w:pStyle w:val="Titre1"/>
       </w:pPr>
-      <w:bookmarkStart w:id="29" w:name="_4xpmve5ww839"/>
-      <w:bookmarkStart w:id="30" w:name="_Toc146626767"/>
-      <w:bookmarkEnd w:id="29"/>
+      <w:bookmarkStart w:id="30" w:name="_4xpmve5ww839"/>
+      <w:bookmarkEnd w:id="30"/>
       <w:r>
         <w:br w:type="page"/>
       </w:r>
@@ -6225,11 +6328,12 @@
       <w:pPr>
         <w:pStyle w:val="Titre1"/>
       </w:pPr>
+      <w:bookmarkStart w:id="31" w:name="_Toc147481535"/>
       <w:r>
         <w:lastRenderedPageBreak/>
         <w:t>Contraintes</w:t>
       </w:r>
-      <w:bookmarkEnd w:id="30"/>
+      <w:bookmarkEnd w:id="31"/>
     </w:p>
     <w:p>
       <w:pPr>
@@ -6314,24 +6418,23 @@
         <w:sectPr>
           <w:pgSz w:w="12240" w:h="15840"/>
           <w:pgMar w:top="1077" w:right="1440" w:bottom="1077" w:left="1440" w:header="720" w:footer="720" w:gutter="0"/>
-          <w:pgNumType w:start="1"/>
           <w:cols w:space="720"/>
           <w:docGrid w:linePitch="326"/>
         </w:sectPr>
       </w:pPr>
-      <w:bookmarkStart w:id="31" w:name="_pj75b1mbwiw1"/>
-      <w:bookmarkStart w:id="32" w:name="_Toc146626768"/>
-      <w:bookmarkEnd w:id="31"/>
+      <w:bookmarkStart w:id="32" w:name="_pj75b1mbwiw1"/>
+      <w:bookmarkEnd w:id="32"/>
     </w:p>
     <w:p>
       <w:pPr>
         <w:pStyle w:val="Titre1"/>
       </w:pPr>
+      <w:bookmarkStart w:id="33" w:name="_Toc147481536"/>
       <w:r>
         <w:lastRenderedPageBreak/>
         <w:t>Hypothèses</w:t>
       </w:r>
-      <w:bookmarkEnd w:id="32"/>
+      <w:bookmarkEnd w:id="33"/>
     </w:p>
     <w:p>
       <w:pPr>
@@ -6822,7 +6925,6 @@
     <w:sectPr>
       <w:pgSz w:w="15840" w:h="12240" w:orient="landscape"/>
       <w:pgMar w:top="1440" w:right="1077" w:bottom="1440" w:left="1077" w:header="720" w:footer="720" w:gutter="0"/>
-      <w:pgNumType w:start="1"/>
       <w:cols w:space="720"/>
       <w:docGrid w:linePitch="326"/>
     </w:sectPr>
@@ -6847,6 +6949,133 @@
     </w:p>
   </w:endnote>
 </w:endnotes>
+</file>
+
+<file path=word/footer1.xml><?xml version="1.0" encoding="utf-8"?>
+<w:ftr xmlns:wpc="http://schemas.microsoft.com/office/word/2010/wordprocessingCanvas" xmlns:cx="http://schemas.microsoft.com/office/drawing/2014/chartex" xmlns:cx1="http://schemas.microsoft.com/office/drawing/2015/9/8/chartex" xmlns:cx2="http://schemas.microsoft.com/office/drawing/2015/10/21/chartex" xmlns:cx3="http://schemas.microsoft.com/office/drawing/2016/5/9/chartex" xmlns:cx4="http://schemas.microsoft.com/office/drawing/2016/5/10/chartex" xmlns:cx5="http://schemas.microsoft.com/office/drawing/2016/5/11/chartex" xmlns:cx6="http://schemas.microsoft.com/office/drawing/2016/5/12/chartex" xmlns:cx7="http://schemas.microsoft.com/office/drawing/2016/5/13/chartex" xmlns:cx8="http://schemas.microsoft.com/office/drawing/2016/5/14/chartex" xmlns:mc="http://schemas.openxmlformats.org/markup-compatibility/2006" xmlns:aink="http://schemas.microsoft.com/office/drawing/2016/ink" xmlns:am3d="http://schemas.microsoft.com/office/drawing/2017/model3d" xmlns:o="urn:schemas-microsoft-com:office:office" xmlns:oel="http://schemas.microsoft.com/office/2019/extlst" xmlns:r="http://schemas.openxmlformats.org/officeDocument/2006/relationships" xmlns:m="http://schemas.openxmlformats.org/officeDocument/2006/math" xmlns:v="urn:schemas-microsoft-com:vml" xmlns:wp14="http://schemas.microsoft.com/office/word/2010/wordprocessingDrawing" xmlns:wp="http://schemas.openxmlformats.org/drawingml/2006/wordprocessingDrawing" xmlns:w10="urn:schemas-microsoft-com:office:word" xmlns:w="http://schemas.openxmlformats.org/wordprocessingml/2006/main" xmlns:w14="http://schemas.microsoft.com/office/word/2010/wordml" xmlns:w15="http://schemas.microsoft.com/office/word/2012/wordml" xmlns:w16cex="http://schemas.microsoft.com/office/word/2018/wordml/cex" xmlns:w16cid="http://schemas.microsoft.com/office/word/2016/wordml/cid" xmlns:w16="http://schemas.microsoft.com/office/word/2018/wordml" xmlns:w16sdtdh="http://schemas.microsoft.com/office/word/2020/wordml/sdtdatahash" xmlns:w16se="http://schemas.microsoft.com/office/word/2015/wordml/symex" xmlns:wpg="http://schemas.microsoft.com/office/word/2010/wordprocessingGroup" xmlns:wpi="http://schemas.microsoft.com/office/word/2010/wordprocessingInk" xmlns:wne="http://schemas.microsoft.com/office/word/2006/wordml" xmlns:wps="http://schemas.microsoft.com/office/word/2010/wordprocessingShape" mc:Ignorable="w14 w15 w16se w16cid w16 w16cex w16sdtdh wp14">
+  <w:sdt>
+    <w:sdtPr>
+      <w:rPr>
+        <w:rStyle w:val="Numrodepage"/>
+      </w:rPr>
+      <w:id w:val="-1063023696"/>
+      <w:docPartObj>
+        <w:docPartGallery w:val="Page Numbers (Bottom of Page)"/>
+        <w:docPartUnique/>
+      </w:docPartObj>
+    </w:sdtPr>
+    <w:sdtContent>
+      <w:p>
+        <w:pPr>
+          <w:pStyle w:val="Pieddepage"/>
+          <w:framePr w:wrap="none" w:vAnchor="text" w:hAnchor="margin" w:xAlign="right" w:y="1"/>
+          <w:rPr>
+            <w:rStyle w:val="Numrodepage"/>
+          </w:rPr>
+        </w:pPr>
+        <w:r>
+          <w:rPr>
+            <w:rStyle w:val="Numrodepage"/>
+          </w:rPr>
+          <w:fldChar w:fldCharType="begin"/>
+        </w:r>
+        <w:r>
+          <w:rPr>
+            <w:rStyle w:val="Numrodepage"/>
+          </w:rPr>
+          <w:instrText xml:space="preserve"> PAGE </w:instrText>
+        </w:r>
+        <w:r>
+          <w:rPr>
+            <w:rStyle w:val="Numrodepage"/>
+          </w:rPr>
+          <w:fldChar w:fldCharType="end"/>
+        </w:r>
+      </w:p>
+    </w:sdtContent>
+  </w:sdt>
+  <w:p>
+    <w:pPr>
+      <w:pStyle w:val="Pieddepage"/>
+      <w:ind w:right="360"/>
+    </w:pPr>
+  </w:p>
+</w:ftr>
+</file>
+
+<file path=word/footer2.xml><?xml version="1.0" encoding="utf-8"?>
+<w:ftr xmlns:wpc="http://schemas.microsoft.com/office/word/2010/wordprocessingCanvas" xmlns:cx="http://schemas.microsoft.com/office/drawing/2014/chartex" xmlns:cx1="http://schemas.microsoft.com/office/drawing/2015/9/8/chartex" xmlns:cx2="http://schemas.microsoft.com/office/drawing/2015/10/21/chartex" xmlns:cx3="http://schemas.microsoft.com/office/drawing/2016/5/9/chartex" xmlns:cx4="http://schemas.microsoft.com/office/drawing/2016/5/10/chartex" xmlns:cx5="http://schemas.microsoft.com/office/drawing/2016/5/11/chartex" xmlns:cx6="http://schemas.microsoft.com/office/drawing/2016/5/12/chartex" xmlns:cx7="http://schemas.microsoft.com/office/drawing/2016/5/13/chartex" xmlns:cx8="http://schemas.microsoft.com/office/drawing/2016/5/14/chartex" xmlns:mc="http://schemas.openxmlformats.org/markup-compatibility/2006" xmlns:aink="http://schemas.microsoft.com/office/drawing/2016/ink" xmlns:am3d="http://schemas.microsoft.com/office/drawing/2017/model3d" xmlns:o="urn:schemas-microsoft-com:office:office" xmlns:oel="http://schemas.microsoft.com/office/2019/extlst" xmlns:r="http://schemas.openxmlformats.org/officeDocument/2006/relationships" xmlns:m="http://schemas.openxmlformats.org/officeDocument/2006/math" xmlns:v="urn:schemas-microsoft-com:vml" xmlns:wp14="http://schemas.microsoft.com/office/word/2010/wordprocessingDrawing" xmlns:wp="http://schemas.openxmlformats.org/drawingml/2006/wordprocessingDrawing" xmlns:w10="urn:schemas-microsoft-com:office:word" xmlns:w="http://schemas.openxmlformats.org/wordprocessingml/2006/main" xmlns:w14="http://schemas.microsoft.com/office/word/2010/wordml" xmlns:w15="http://schemas.microsoft.com/office/word/2012/wordml" xmlns:w16cex="http://schemas.microsoft.com/office/word/2018/wordml/cex" xmlns:w16cid="http://schemas.microsoft.com/office/word/2016/wordml/cid" xmlns:w16="http://schemas.microsoft.com/office/word/2018/wordml" xmlns:w16sdtdh="http://schemas.microsoft.com/office/word/2020/wordml/sdtdatahash" xmlns:w16se="http://schemas.microsoft.com/office/word/2015/wordml/symex" xmlns:wpg="http://schemas.microsoft.com/office/word/2010/wordprocessingGroup" xmlns:wpi="http://schemas.microsoft.com/office/word/2010/wordprocessingInk" xmlns:wne="http://schemas.microsoft.com/office/word/2006/wordml" xmlns:wps="http://schemas.microsoft.com/office/word/2010/wordprocessingShape" mc:Ignorable="w14 w15 w16se w16cid w16 w16cex w16sdtdh wp14">
+  <w:sdt>
+    <w:sdtPr>
+      <w:rPr>
+        <w:rStyle w:val="Numrodepage"/>
+      </w:rPr>
+      <w:id w:val="1001158679"/>
+      <w:docPartObj>
+        <w:docPartGallery w:val="Page Numbers (Bottom of Page)"/>
+        <w:docPartUnique/>
+      </w:docPartObj>
+    </w:sdtPr>
+    <w:sdtContent>
+      <w:p>
+        <w:pPr>
+          <w:pStyle w:val="Pieddepage"/>
+          <w:framePr w:wrap="none" w:vAnchor="text" w:hAnchor="margin" w:xAlign="right" w:y="1"/>
+          <w:rPr>
+            <w:rStyle w:val="Numrodepage"/>
+          </w:rPr>
+        </w:pPr>
+        <w:r>
+          <w:rPr>
+            <w:rStyle w:val="Numrodepage"/>
+          </w:rPr>
+          <w:fldChar w:fldCharType="begin"/>
+        </w:r>
+        <w:r>
+          <w:rPr>
+            <w:rStyle w:val="Numrodepage"/>
+          </w:rPr>
+          <w:instrText xml:space="preserve"> PAGE </w:instrText>
+        </w:r>
+        <w:r>
+          <w:rPr>
+            <w:rStyle w:val="Numrodepage"/>
+          </w:rPr>
+          <w:fldChar w:fldCharType="separate"/>
+        </w:r>
+        <w:r>
+          <w:rPr>
+            <w:rStyle w:val="Numrodepage"/>
+            <w:noProof/>
+          </w:rPr>
+          <w:t>1</w:t>
+        </w:r>
+        <w:r>
+          <w:rPr>
+            <w:rStyle w:val="Numrodepage"/>
+          </w:rPr>
+          <w:fldChar w:fldCharType="end"/>
+        </w:r>
+      </w:p>
+    </w:sdtContent>
+  </w:sdt>
+  <w:p>
+    <w:pPr>
+      <w:pStyle w:val="Pieddepage"/>
+      <w:ind w:right="360"/>
+      <w:jc w:val="center"/>
+      <w:rPr>
+        <w:caps/>
+        <w:color w:val="4472C4" w:themeColor="accent1"/>
+      </w:rPr>
+    </w:pPr>
+  </w:p>
+  <w:p>
+    <w:pPr>
+      <w:pStyle w:val="Pieddepage"/>
+    </w:pPr>
+  </w:p>
+</w:ftr>
 </file>
 
 <file path=word/footnotes.xml><?xml version="1.0" encoding="utf-8"?>
@@ -10254,6 +10483,74 @@
       <w:lang w:eastAsia="fr-FR" w:bidi="ar-SA"/>
     </w:rPr>
   </w:style>
+  <w:style w:type="paragraph" w:styleId="En-tte">
+    <w:name w:val="header"/>
+    <w:basedOn w:val="Normal"/>
+    <w:link w:val="En-tteCar"/>
+    <w:uiPriority w:val="99"/>
+    <w:unhideWhenUsed/>
+    <w:rsid w:val="00641F5D"/>
+    <w:pPr>
+      <w:tabs>
+        <w:tab w:val="center" w:pos="4536"/>
+        <w:tab w:val="right" w:pos="9072"/>
+      </w:tabs>
+    </w:pPr>
+    <w:rPr>
+      <w:rFonts w:cs="Mangal"/>
+      <w:szCs w:val="21"/>
+    </w:rPr>
+  </w:style>
+  <w:style w:type="character" w:customStyle="1" w:styleId="En-tteCar">
+    <w:name w:val="En-tête Car"/>
+    <w:basedOn w:val="Policepardfaut"/>
+    <w:link w:val="En-tte"/>
+    <w:uiPriority w:val="99"/>
+    <w:rsid w:val="00641F5D"/>
+    <w:rPr>
+      <w:rFonts w:asciiTheme="minorHAnsi" w:hAnsiTheme="minorHAnsi" w:cs="Mangal"/>
+      <w:sz w:val="24"/>
+      <w:szCs w:val="21"/>
+    </w:rPr>
+  </w:style>
+  <w:style w:type="paragraph" w:styleId="Pieddepage">
+    <w:name w:val="footer"/>
+    <w:basedOn w:val="Normal"/>
+    <w:link w:val="PieddepageCar"/>
+    <w:uiPriority w:val="99"/>
+    <w:unhideWhenUsed/>
+    <w:rsid w:val="00641F5D"/>
+    <w:pPr>
+      <w:tabs>
+        <w:tab w:val="center" w:pos="4536"/>
+        <w:tab w:val="right" w:pos="9072"/>
+      </w:tabs>
+    </w:pPr>
+    <w:rPr>
+      <w:rFonts w:cs="Mangal"/>
+      <w:szCs w:val="21"/>
+    </w:rPr>
+  </w:style>
+  <w:style w:type="character" w:customStyle="1" w:styleId="PieddepageCar">
+    <w:name w:val="Pied de page Car"/>
+    <w:basedOn w:val="Policepardfaut"/>
+    <w:link w:val="Pieddepage"/>
+    <w:uiPriority w:val="99"/>
+    <w:rsid w:val="00641F5D"/>
+    <w:rPr>
+      <w:rFonts w:asciiTheme="minorHAnsi" w:hAnsiTheme="minorHAnsi" w:cs="Mangal"/>
+      <w:sz w:val="24"/>
+      <w:szCs w:val="21"/>
+    </w:rPr>
+  </w:style>
+  <w:style w:type="character" w:styleId="Numrodepage">
+    <w:name w:val="page number"/>
+    <w:basedOn w:val="Policepardfaut"/>
+    <w:uiPriority w:val="99"/>
+    <w:semiHidden/>
+    <w:unhideWhenUsed/>
+    <w:rsid w:val="00641F5D"/>
+  </w:style>
 </w:styles>
 </file>
 
